--- a/user_interface/03_graphical_subsystem/primitives/Arc.docx
+++ b/user_interface/03_graphical_subsystem/primitives/Arc.docx
@@ -8,6 +8,7 @@
           <w:bottom w:val="single" w:sz="12" w:space="1" w:color="auto"/>
         </w:pBdr>
         <w:spacing w:after="160" w:line="259" w:lineRule="auto"/>
+        <w:jc w:val="both"/>
         <w:rPr>
           <w:rFonts w:ascii="Times New Roman" w:eastAsia="Times New Roman" w:hAnsi="Times New Roman" w:cs="Times New Roman"/>
           <w:b/>
@@ -26,35 +27,12 @@
           <w:szCs w:val="36"/>
           <w:lang w:eastAsia="ru-RU"/>
         </w:rPr>
-        <w:t>Дуга (</w:t>
-      </w:r>
-      <w:proofErr w:type="spellStart"/>
-      <w:r>
-        <w:rPr>
-          <w:rFonts w:ascii="Times New Roman" w:eastAsia="Times New Roman" w:hAnsi="Times New Roman" w:cs="Times New Roman"/>
-          <w:b/>
-          <w:color w:val="0000FF"/>
-          <w:sz w:val="36"/>
-          <w:szCs w:val="36"/>
-          <w:lang w:eastAsia="ru-RU"/>
-        </w:rPr>
-        <w:t>Arc</w:t>
-      </w:r>
-      <w:proofErr w:type="spellEnd"/>
-      <w:r>
-        <w:rPr>
-          <w:rFonts w:ascii="Times New Roman" w:eastAsia="Times New Roman" w:hAnsi="Times New Roman" w:cs="Times New Roman"/>
-          <w:b/>
-          <w:color w:val="0000FF"/>
-          <w:sz w:val="36"/>
-          <w:szCs w:val="36"/>
-          <w:lang w:eastAsia="ru-RU"/>
-        </w:rPr>
-        <w:t>)</w:t>
+        <w:t>Дуга (Arc)</w:t>
       </w:r>
     </w:p>
     <w:p>
       <w:pPr>
+        <w:jc w:val="both"/>
         <w:rPr>
           <w:rFonts w:ascii="Times New Roman" w:hAnsi="Times New Roman" w:cs="Times New Roman"/>
           <w:b/>
@@ -122,6 +100,7 @@
     </w:p>
     <w:p>
       <w:pPr>
+        <w:jc w:val="both"/>
         <w:rPr>
           <w:rFonts w:ascii="Times New Roman" w:hAnsi="Times New Roman" w:cs="Times New Roman"/>
           <w:b/>
@@ -147,6 +126,7 @@
     </w:p>
     <w:p>
       <w:pPr>
+        <w:jc w:val="both"/>
         <w:rPr>
           <w:rFonts w:ascii="Times New Roman" w:hAnsi="Times New Roman" w:cs="Times New Roman"/>
           <w:i/>
@@ -164,7 +144,19 @@
           <w:szCs w:val="28"/>
           <w:lang w:eastAsia="ru-RU"/>
         </w:rPr>
-        <w:t xml:space="preserve">1. Кликнуть в панели примитивов по кнопке </w:t>
+        <w:t>1. Кликнуть в панели прим</w:t>
+      </w:r>
+      <w:bookmarkStart w:id="0" w:name="_GoBack"/>
+      <w:bookmarkEnd w:id="0"/>
+      <w:r>
+        <w:rPr>
+          <w:rFonts w:ascii="Times New Roman" w:hAnsi="Times New Roman" w:cs="Times New Roman"/>
+          <w:noProof/>
+          <w:sz w:val="28"/>
+          <w:szCs w:val="28"/>
+          <w:lang w:eastAsia="ru-RU"/>
+        </w:rPr>
+        <w:t xml:space="preserve">итивов по кнопке </w:t>
       </w:r>
       <w:r>
         <w:rPr>
@@ -180,6 +172,7 @@
     </w:p>
     <w:p>
       <w:pPr>
+        <w:jc w:val="both"/>
         <w:rPr>
           <w:rFonts w:ascii="Times New Roman" w:hAnsi="Times New Roman" w:cs="Times New Roman"/>
           <w:noProof/>
@@ -262,6 +255,7 @@
     </w:p>
     <w:p>
       <w:pPr>
+        <w:jc w:val="both"/>
         <w:rPr>
           <w:rFonts w:ascii="Times New Roman" w:hAnsi="Times New Roman" w:cs="Times New Roman"/>
           <w:noProof/>
@@ -283,6 +277,7 @@
     </w:p>
     <w:p>
       <w:pPr>
+        <w:jc w:val="both"/>
         <w:rPr>
           <w:rFonts w:ascii="Times New Roman" w:hAnsi="Times New Roman" w:cs="Times New Roman"/>
           <w:noProof/>
@@ -304,6 +299,7 @@
     </w:p>
     <w:p>
       <w:pPr>
+        <w:jc w:val="both"/>
         <w:rPr>
           <w:rFonts w:ascii="Times New Roman" w:hAnsi="Times New Roman" w:cs="Times New Roman"/>
           <w:noProof/>
@@ -325,6 +321,7 @@
     </w:p>
     <w:p>
       <w:pPr>
+        <w:jc w:val="both"/>
         <w:rPr>
           <w:rFonts w:ascii="Times New Roman" w:hAnsi="Times New Roman" w:cs="Times New Roman"/>
           <w:b/>
@@ -350,6 +347,7 @@
     </w:p>
     <w:p>
       <w:pPr>
+        <w:jc w:val="both"/>
         <w:rPr>
           <w:rFonts w:ascii="Times New Roman" w:hAnsi="Times New Roman" w:cs="Times New Roman"/>
           <w:noProof/>
@@ -371,6 +369,7 @@
     </w:p>
     <w:p>
       <w:pPr>
+        <w:jc w:val="both"/>
         <w:rPr>
           <w:rFonts w:ascii="Times New Roman" w:hAnsi="Times New Roman" w:cs="Times New Roman"/>
           <w:noProof/>
@@ -412,6 +411,7 @@
     </w:p>
     <w:p>
       <w:pPr>
+        <w:jc w:val="both"/>
         <w:rPr>
           <w:rFonts w:ascii="Times New Roman" w:hAnsi="Times New Roman" w:cs="Times New Roman"/>
           <w:noProof/>
@@ -453,6 +453,7 @@
     </w:p>
     <w:p>
       <w:pPr>
+        <w:jc w:val="both"/>
         <w:rPr>
           <w:rFonts w:ascii="Times New Roman" w:hAnsi="Times New Roman" w:cs="Times New Roman"/>
           <w:noProof/>
@@ -461,7 +462,6 @@
           <w:lang w:eastAsia="ru-RU"/>
         </w:rPr>
       </w:pPr>
-      <w:bookmarkStart w:id="0" w:name="_GoBack"/>
       <w:r>
         <w:rPr>
           <w:rFonts w:ascii="Times New Roman" w:hAnsi="Times New Roman" w:cs="Times New Roman"/>
@@ -470,6 +470,7 @@
           <w:szCs w:val="28"/>
           <w:lang w:eastAsia="ru-RU"/>
         </w:rPr>
+        <w:lastRenderedPageBreak/>
         <w:drawing>
           <wp:inline distT="0" distB="0" distL="0" distR="0">
             <wp:extent cx="5905500" cy="3857625"/>
@@ -512,10 +513,10 @@
           </wp:inline>
         </w:drawing>
       </w:r>
-      <w:bookmarkEnd w:id="0"/>
     </w:p>
     <w:p>
       <w:pPr>
+        <w:jc w:val="both"/>
         <w:rPr>
           <w:rFonts w:ascii="Times New Roman" w:hAnsi="Times New Roman" w:cs="Times New Roman"/>
           <w:b/>
@@ -541,6 +542,7 @@
     </w:p>
     <w:p>
       <w:pPr>
+        <w:jc w:val="both"/>
         <w:rPr>
           <w:b/>
           <w:noProof/>
@@ -552,6 +554,7 @@
           <w:noProof/>
           <w:lang w:eastAsia="ru-RU"/>
         </w:rPr>
+        <w:lastRenderedPageBreak/>
         <w:drawing>
           <wp:inline distT="0" distB="0" distL="0" distR="0">
             <wp:extent cx="5915025" cy="6229350"/>
@@ -622,6 +625,7 @@
           </w:tcPr>
           <w:p>
             <w:pPr>
+              <w:jc w:val="both"/>
               <w:rPr>
                 <w:b w:val="0"/>
                 <w:noProof/>
@@ -645,6 +649,7 @@
           </w:tcPr>
           <w:p>
             <w:pPr>
+              <w:jc w:val="both"/>
               <w:cnfStyle w:val="100000000000" w:firstRow="1" w:lastRow="0" w:firstColumn="0" w:lastColumn="0" w:oddVBand="0" w:evenVBand="0" w:oddHBand="0" w:evenHBand="0" w:firstRowFirstColumn="0" w:firstRowLastColumn="0" w:lastRowFirstColumn="0" w:lastRowLastColumn="0"/>
               <w:rPr>
                 <w:b w:val="0"/>
@@ -669,6 +674,7 @@
           </w:tcPr>
           <w:p>
             <w:pPr>
+              <w:jc w:val="both"/>
               <w:cnfStyle w:val="100000000000" w:firstRow="1" w:lastRow="0" w:firstColumn="0" w:lastColumn="0" w:oddVBand="0" w:evenVBand="0" w:oddHBand="0" w:evenHBand="0" w:firstRowFirstColumn="0" w:firstRowLastColumn="0" w:lastRowFirstColumn="0" w:lastRowLastColumn="0"/>
               <w:rPr>
                 <w:b w:val="0"/>
@@ -697,6 +703,7 @@
               <w:autoSpaceDE w:val="0"/>
               <w:autoSpaceDN w:val="0"/>
               <w:adjustRightInd w:val="0"/>
+              <w:jc w:val="both"/>
               <w:cnfStyle w:val="100000000000" w:firstRow="1" w:lastRow="0" w:firstColumn="0" w:lastColumn="0" w:oddVBand="0" w:evenVBand="0" w:oddHBand="0" w:evenHBand="0" w:firstRowFirstColumn="0" w:firstRowLastColumn="0" w:lastRowFirstColumn="0" w:lastRowLastColumn="0"/>
               <w:rPr>
                 <w:rFonts w:ascii="Calibri" w:eastAsia="Times New Roman" w:hAnsi="Calibri" w:cs="Arial"/>
@@ -713,6 +720,7 @@
           </w:p>
           <w:p>
             <w:pPr>
+              <w:jc w:val="both"/>
               <w:cnfStyle w:val="100000000000" w:firstRow="1" w:lastRow="0" w:firstColumn="0" w:lastColumn="0" w:oddVBand="0" w:evenVBand="0" w:oddHBand="0" w:evenHBand="0" w:firstRowFirstColumn="0" w:firstRowLastColumn="0" w:lastRowFirstColumn="0" w:lastRowLastColumn="0"/>
               <w:rPr>
                 <w:b w:val="0"/>
@@ -755,6 +763,7 @@
           </w:tcPr>
           <w:p>
             <w:pPr>
+              <w:jc w:val="both"/>
               <w:cnfStyle w:val="100000000000" w:firstRow="1" w:lastRow="0" w:firstColumn="0" w:lastColumn="0" w:oddVBand="0" w:evenVBand="0" w:oddHBand="0" w:evenHBand="0" w:firstRowFirstColumn="0" w:firstRowLastColumn="0" w:lastRowFirstColumn="0" w:lastRowLastColumn="0"/>
               <w:rPr>
                 <w:noProof/>
@@ -787,6 +796,7 @@
               <w:tabs>
                 <w:tab w:val="right" w:pos="1921"/>
               </w:tabs>
+              <w:jc w:val="both"/>
               <w:rPr>
                 <w:noProof/>
                 <w:szCs w:val="22"/>
@@ -817,6 +827,7 @@
           </w:tcPr>
           <w:p>
             <w:pPr>
+              <w:jc w:val="both"/>
               <w:cnfStyle w:val="000000100000" w:firstRow="0" w:lastRow="0" w:firstColumn="0" w:lastColumn="0" w:oddVBand="0" w:evenVBand="0" w:oddHBand="1" w:evenHBand="0" w:firstRowFirstColumn="0" w:firstRowLastColumn="0" w:lastRowFirstColumn="0" w:lastRowLastColumn="0"/>
               <w:rPr>
                 <w:noProof/>
@@ -840,6 +851,7 @@
           </w:tcPr>
           <w:p>
             <w:pPr>
+              <w:jc w:val="both"/>
               <w:cnfStyle w:val="000000100000" w:firstRow="0" w:lastRow="0" w:firstColumn="0" w:lastColumn="0" w:oddVBand="0" w:evenVBand="0" w:oddHBand="1" w:evenHBand="0" w:firstRowFirstColumn="0" w:firstRowLastColumn="0" w:lastRowFirstColumn="0" w:lastRowLastColumn="0"/>
               <w:rPr>
                 <w:noProof/>
@@ -864,6 +876,7 @@
           </w:tcPr>
           <w:p>
             <w:pPr>
+              <w:jc w:val="both"/>
               <w:cnfStyle w:val="000000100000" w:firstRow="0" w:lastRow="0" w:firstColumn="0" w:lastColumn="0" w:oddVBand="0" w:evenVBand="0" w:oddHBand="1" w:evenHBand="0" w:firstRowFirstColumn="0" w:firstRowLastColumn="0" w:lastRowFirstColumn="0" w:lastRowLastColumn="0"/>
               <w:rPr>
                 <w:noProof/>
@@ -887,6 +900,7 @@
           </w:tcPr>
           <w:p>
             <w:pPr>
+              <w:jc w:val="both"/>
               <w:cnfStyle w:val="000000100000" w:firstRow="0" w:lastRow="0" w:firstColumn="0" w:lastColumn="0" w:oddVBand="0" w:evenVBand="0" w:oddHBand="1" w:evenHBand="0" w:firstRowFirstColumn="0" w:firstRowLastColumn="0" w:lastRowFirstColumn="0" w:lastRowLastColumn="0"/>
               <w:rPr>
                 <w:noProof/>
@@ -905,6 +919,7 @@
           </w:p>
           <w:p>
             <w:pPr>
+              <w:jc w:val="both"/>
               <w:cnfStyle w:val="000000100000" w:firstRow="0" w:lastRow="0" w:firstColumn="0" w:lastColumn="0" w:oddVBand="0" w:evenVBand="0" w:oddHBand="1" w:evenHBand="0" w:firstRowFirstColumn="0" w:firstRowLastColumn="0" w:lastRowFirstColumn="0" w:lastRowLastColumn="0"/>
               <w:rPr>
                 <w:noProof/>
@@ -942,6 +957,7 @@
           </w:tcPr>
           <w:p>
             <w:pPr>
+              <w:jc w:val="both"/>
               <w:rPr>
                 <w:noProof/>
                 <w:szCs w:val="22"/>
@@ -964,6 +980,7 @@
           </w:tcPr>
           <w:p>
             <w:pPr>
+              <w:jc w:val="both"/>
               <w:cnfStyle w:val="000000010000" w:firstRow="0" w:lastRow="0" w:firstColumn="0" w:lastColumn="0" w:oddVBand="0" w:evenVBand="0" w:oddHBand="0" w:evenHBand="1" w:firstRowFirstColumn="0" w:firstRowLastColumn="0" w:lastRowFirstColumn="0" w:lastRowLastColumn="0"/>
               <w:rPr>
                 <w:noProof/>
@@ -987,6 +1004,7 @@
           </w:tcPr>
           <w:p>
             <w:pPr>
+              <w:jc w:val="both"/>
               <w:cnfStyle w:val="000000010000" w:firstRow="0" w:lastRow="0" w:firstColumn="0" w:lastColumn="0" w:oddVBand="0" w:evenVBand="0" w:oddHBand="0" w:evenHBand="1" w:firstRowFirstColumn="0" w:firstRowLastColumn="0" w:lastRowFirstColumn="0" w:lastRowLastColumn="0"/>
               <w:rPr>
                 <w:noProof/>
@@ -1011,6 +1029,7 @@
           </w:tcPr>
           <w:p>
             <w:pPr>
+              <w:jc w:val="both"/>
               <w:cnfStyle w:val="000000010000" w:firstRow="0" w:lastRow="0" w:firstColumn="0" w:lastColumn="0" w:oddVBand="0" w:evenVBand="0" w:oddHBand="0" w:evenHBand="1" w:firstRowFirstColumn="0" w:firstRowLastColumn="0" w:lastRowFirstColumn="0" w:lastRowLastColumn="0"/>
               <w:rPr>
                 <w:noProof/>
@@ -1034,6 +1053,7 @@
           </w:tcPr>
           <w:p>
             <w:pPr>
+              <w:jc w:val="both"/>
               <w:cnfStyle w:val="000000010000" w:firstRow="0" w:lastRow="0" w:firstColumn="0" w:lastColumn="0" w:oddVBand="0" w:evenVBand="0" w:oddHBand="0" w:evenHBand="1" w:firstRowFirstColumn="0" w:firstRowLastColumn="0" w:lastRowFirstColumn="0" w:lastRowLastColumn="0"/>
               <w:rPr>
                 <w:noProof/>
@@ -1063,6 +1083,7 @@
           </w:tcPr>
           <w:p>
             <w:pPr>
+              <w:jc w:val="both"/>
               <w:rPr>
                 <w:noProof/>
                 <w:szCs w:val="22"/>
@@ -1085,6 +1106,7 @@
           </w:tcPr>
           <w:p>
             <w:pPr>
+              <w:jc w:val="both"/>
               <w:cnfStyle w:val="000000100000" w:firstRow="0" w:lastRow="0" w:firstColumn="0" w:lastColumn="0" w:oddVBand="0" w:evenVBand="0" w:oddHBand="1" w:evenHBand="0" w:firstRowFirstColumn="0" w:firstRowLastColumn="0" w:lastRowFirstColumn="0" w:lastRowLastColumn="0"/>
               <w:rPr>
                 <w:noProof/>
@@ -1108,6 +1130,7 @@
           </w:tcPr>
           <w:p>
             <w:pPr>
+              <w:jc w:val="both"/>
               <w:cnfStyle w:val="000000100000" w:firstRow="0" w:lastRow="0" w:firstColumn="0" w:lastColumn="0" w:oddVBand="0" w:evenVBand="0" w:oddHBand="1" w:evenHBand="0" w:firstRowFirstColumn="0" w:firstRowLastColumn="0" w:lastRowFirstColumn="0" w:lastRowLastColumn="0"/>
               <w:rPr>
                 <w:noProof/>
@@ -1151,6 +1174,7 @@
           </w:tcPr>
           <w:p>
             <w:pPr>
+              <w:jc w:val="both"/>
               <w:cnfStyle w:val="000000100000" w:firstRow="0" w:lastRow="0" w:firstColumn="0" w:lastColumn="0" w:oddVBand="0" w:evenVBand="0" w:oddHBand="1" w:evenHBand="0" w:firstRowFirstColumn="0" w:firstRowLastColumn="0" w:lastRowFirstColumn="0" w:lastRowLastColumn="0"/>
               <w:rPr>
                 <w:noProof/>
@@ -1174,6 +1198,7 @@
           </w:tcPr>
           <w:p>
             <w:pPr>
+              <w:jc w:val="both"/>
               <w:cnfStyle w:val="000000100000" w:firstRow="0" w:lastRow="0" w:firstColumn="0" w:lastColumn="0" w:oddVBand="0" w:evenVBand="0" w:oddHBand="1" w:evenHBand="0" w:firstRowFirstColumn="0" w:firstRowLastColumn="0" w:lastRowFirstColumn="0" w:lastRowLastColumn="0"/>
               <w:rPr>
                 <w:noProof/>
@@ -1203,6 +1228,7 @@
           </w:tcPr>
           <w:p>
             <w:pPr>
+              <w:jc w:val="both"/>
               <w:rPr>
                 <w:noProof/>
                 <w:szCs w:val="22"/>
@@ -1225,6 +1251,7 @@
           </w:tcPr>
           <w:p>
             <w:pPr>
+              <w:jc w:val="both"/>
               <w:cnfStyle w:val="000000010000" w:firstRow="0" w:lastRow="0" w:firstColumn="0" w:lastColumn="0" w:oddVBand="0" w:evenVBand="0" w:oddHBand="0" w:evenHBand="1" w:firstRowFirstColumn="0" w:firstRowLastColumn="0" w:lastRowFirstColumn="0" w:lastRowLastColumn="0"/>
               <w:rPr>
                 <w:noProof/>
@@ -1248,6 +1275,7 @@
           </w:tcPr>
           <w:p>
             <w:pPr>
+              <w:jc w:val="both"/>
               <w:cnfStyle w:val="000000010000" w:firstRow="0" w:lastRow="0" w:firstColumn="0" w:lastColumn="0" w:oddVBand="0" w:evenVBand="0" w:oddHBand="0" w:evenHBand="1" w:firstRowFirstColumn="0" w:firstRowLastColumn="0" w:lastRowFirstColumn="0" w:lastRowLastColumn="0"/>
               <w:rPr>
                 <w:noProof/>
@@ -1273,6 +1301,7 @@
           <w:p>
             <w:pPr>
               <w:spacing w:after="0"/>
+              <w:jc w:val="both"/>
               <w:cnfStyle w:val="000000010000" w:firstRow="0" w:lastRow="0" w:firstColumn="0" w:lastColumn="0" w:oddVBand="0" w:evenVBand="0" w:oddHBand="0" w:evenHBand="1" w:firstRowFirstColumn="0" w:firstRowLastColumn="0" w:lastRowFirstColumn="0" w:lastRowLastColumn="0"/>
               <w:rPr>
                 <w:noProof/>
@@ -1292,6 +1321,7 @@
           <w:p>
             <w:pPr>
               <w:spacing w:after="0"/>
+              <w:jc w:val="both"/>
               <w:cnfStyle w:val="000000010000" w:firstRow="0" w:lastRow="0" w:firstColumn="0" w:lastColumn="0" w:oddVBand="0" w:evenVBand="0" w:oddHBand="0" w:evenHBand="1" w:firstRowFirstColumn="0" w:firstRowLastColumn="0" w:lastRowFirstColumn="0" w:lastRowLastColumn="0"/>
               <w:rPr>
                 <w:noProof/>
@@ -1315,6 +1345,7 @@
           </w:tcPr>
           <w:p>
             <w:pPr>
+              <w:jc w:val="both"/>
               <w:cnfStyle w:val="000000010000" w:firstRow="0" w:lastRow="0" w:firstColumn="0" w:lastColumn="0" w:oddVBand="0" w:evenVBand="0" w:oddHBand="0" w:evenHBand="1" w:firstRowFirstColumn="0" w:firstRowLastColumn="0" w:lastRowFirstColumn="0" w:lastRowLastColumn="0"/>
               <w:rPr>
                 <w:noProof/>
@@ -1344,18 +1375,20 @@
           </w:tcPr>
           <w:p>
             <w:pPr>
-              <w:rPr>
-                <w:noProof/>
-                <w:szCs w:val="22"/>
-                <w:lang w:eastAsia="ru-RU"/>
-              </w:rPr>
-            </w:pPr>
-            <w:r>
-              <w:rPr>
-                <w:noProof/>
-                <w:szCs w:val="22"/>
-                <w:lang w:eastAsia="ru-RU"/>
-              </w:rPr>
+              <w:jc w:val="both"/>
+              <w:rPr>
+                <w:noProof/>
+                <w:szCs w:val="22"/>
+                <w:lang w:eastAsia="ru-RU"/>
+              </w:rPr>
+            </w:pPr>
+            <w:r>
+              <w:rPr>
+                <w:noProof/>
+                <w:szCs w:val="22"/>
+                <w:lang w:eastAsia="ru-RU"/>
+              </w:rPr>
+              <w:lastRenderedPageBreak/>
               <w:t>Видимость при выполнении</w:t>
             </w:r>
           </w:p>
@@ -1366,6 +1399,7 @@
           </w:tcPr>
           <w:p>
             <w:pPr>
+              <w:jc w:val="both"/>
               <w:cnfStyle w:val="000000100000" w:firstRow="0" w:lastRow="0" w:firstColumn="0" w:lastColumn="0" w:oddVBand="0" w:evenVBand="0" w:oddHBand="1" w:evenHBand="0" w:firstRowFirstColumn="0" w:firstRowLastColumn="0" w:lastRowFirstColumn="0" w:lastRowLastColumn="0"/>
               <w:rPr>
                 <w:noProof/>
@@ -1389,6 +1423,7 @@
           </w:tcPr>
           <w:p>
             <w:pPr>
+              <w:jc w:val="both"/>
               <w:cnfStyle w:val="000000100000" w:firstRow="0" w:lastRow="0" w:firstColumn="0" w:lastColumn="0" w:oddVBand="0" w:evenVBand="0" w:oddHBand="1" w:evenHBand="0" w:firstRowFirstColumn="0" w:firstRowLastColumn="0" w:lastRowFirstColumn="0" w:lastRowLastColumn="0"/>
               <w:rPr>
                 <w:noProof/>
@@ -1414,6 +1449,7 @@
           <w:p>
             <w:pPr>
               <w:spacing w:after="0"/>
+              <w:jc w:val="both"/>
               <w:cnfStyle w:val="000000100000" w:firstRow="0" w:lastRow="0" w:firstColumn="0" w:lastColumn="0" w:oddVBand="0" w:evenVBand="0" w:oddHBand="1" w:evenHBand="0" w:firstRowFirstColumn="0" w:firstRowLastColumn="0" w:lastRowFirstColumn="0" w:lastRowLastColumn="0"/>
               <w:rPr>
                 <w:noProof/>
@@ -1433,6 +1469,7 @@
           <w:p>
             <w:pPr>
               <w:spacing w:after="0"/>
+              <w:jc w:val="both"/>
               <w:cnfStyle w:val="000000100000" w:firstRow="0" w:lastRow="0" w:firstColumn="0" w:lastColumn="0" w:oddVBand="0" w:evenVBand="0" w:oddHBand="1" w:evenHBand="0" w:firstRowFirstColumn="0" w:firstRowLastColumn="0" w:lastRowFirstColumn="0" w:lastRowLastColumn="0"/>
               <w:rPr>
                 <w:noProof/>
@@ -1456,6 +1493,7 @@
           </w:tcPr>
           <w:p>
             <w:pPr>
+              <w:jc w:val="both"/>
               <w:cnfStyle w:val="000000100000" w:firstRow="0" w:lastRow="0" w:firstColumn="0" w:lastColumn="0" w:oddVBand="0" w:evenVBand="0" w:oddHBand="1" w:evenHBand="0" w:firstRowFirstColumn="0" w:firstRowLastColumn="0" w:lastRowFirstColumn="0" w:lastRowLastColumn="0"/>
               <w:rPr>
                 <w:noProof/>
@@ -1485,6 +1523,7 @@
           </w:tcPr>
           <w:p>
             <w:pPr>
+              <w:jc w:val="both"/>
               <w:rPr>
                 <w:noProof/>
                 <w:szCs w:val="22"/>
@@ -1507,6 +1546,7 @@
           </w:tcPr>
           <w:p>
             <w:pPr>
+              <w:jc w:val="both"/>
               <w:cnfStyle w:val="000000010000" w:firstRow="0" w:lastRow="0" w:firstColumn="0" w:lastColumn="0" w:oddVBand="0" w:evenVBand="0" w:oddHBand="0" w:evenHBand="1" w:firstRowFirstColumn="0" w:firstRowLastColumn="0" w:lastRowFirstColumn="0" w:lastRowLastColumn="0"/>
               <w:rPr>
                 <w:noProof/>
@@ -1530,6 +1570,7 @@
           </w:tcPr>
           <w:p>
             <w:pPr>
+              <w:jc w:val="both"/>
               <w:cnfStyle w:val="000000010000" w:firstRow="0" w:lastRow="0" w:firstColumn="0" w:lastColumn="0" w:oddVBand="0" w:evenVBand="0" w:oddHBand="0" w:evenHBand="1" w:firstRowFirstColumn="0" w:firstRowLastColumn="0" w:lastRowFirstColumn="0" w:lastRowLastColumn="0"/>
               <w:rPr>
                 <w:i/>
@@ -1574,6 +1615,7 @@
           </w:tcPr>
           <w:p>
             <w:pPr>
+              <w:jc w:val="both"/>
               <w:cnfStyle w:val="000000010000" w:firstRow="0" w:lastRow="0" w:firstColumn="0" w:lastColumn="0" w:oddVBand="0" w:evenVBand="0" w:oddHBand="0" w:evenHBand="1" w:firstRowFirstColumn="0" w:firstRowLastColumn="0" w:lastRowFirstColumn="0" w:lastRowLastColumn="0"/>
               <w:rPr>
                 <w:noProof/>
@@ -1597,6 +1639,7 @@
           </w:tcPr>
           <w:p>
             <w:pPr>
+              <w:jc w:val="both"/>
               <w:cnfStyle w:val="000000010000" w:firstRow="0" w:lastRow="0" w:firstColumn="0" w:lastColumn="0" w:oddVBand="0" w:evenVBand="0" w:oddHBand="0" w:evenHBand="1" w:firstRowFirstColumn="0" w:firstRowLastColumn="0" w:lastRowFirstColumn="0" w:lastRowLastColumn="0"/>
               <w:rPr>
                 <w:noProof/>
@@ -1626,6 +1669,7 @@
           </w:tcPr>
           <w:p>
             <w:pPr>
+              <w:jc w:val="both"/>
               <w:rPr>
                 <w:noProof/>
                 <w:szCs w:val="22"/>
@@ -1648,6 +1692,7 @@
           </w:tcPr>
           <w:p>
             <w:pPr>
+              <w:jc w:val="both"/>
               <w:cnfStyle w:val="000000100000" w:firstRow="0" w:lastRow="0" w:firstColumn="0" w:lastColumn="0" w:oddVBand="0" w:evenVBand="0" w:oddHBand="1" w:evenHBand="0" w:firstRowFirstColumn="0" w:firstRowLastColumn="0" w:lastRowFirstColumn="0" w:lastRowLastColumn="0"/>
               <w:rPr>
                 <w:noProof/>
@@ -1671,6 +1716,7 @@
           </w:tcPr>
           <w:p>
             <w:pPr>
+              <w:jc w:val="both"/>
               <w:cnfStyle w:val="000000100000" w:firstRow="0" w:lastRow="0" w:firstColumn="0" w:lastColumn="0" w:oddVBand="0" w:evenVBand="0" w:oddHBand="1" w:evenHBand="0" w:firstRowFirstColumn="0" w:firstRowLastColumn="0" w:lastRowFirstColumn="0" w:lastRowLastColumn="0"/>
               <w:rPr>
                 <w:noProof/>
@@ -1797,6 +1843,7 @@
           </w:tcPr>
           <w:p>
             <w:pPr>
+              <w:jc w:val="both"/>
               <w:rPr>
                 <w:noProof/>
                 <w:szCs w:val="22"/>
@@ -1819,6 +1866,7 @@
           </w:tcPr>
           <w:p>
             <w:pPr>
+              <w:jc w:val="both"/>
               <w:cnfStyle w:val="000000010000" w:firstRow="0" w:lastRow="0" w:firstColumn="0" w:lastColumn="0" w:oddVBand="0" w:evenVBand="0" w:oddHBand="0" w:evenHBand="1" w:firstRowFirstColumn="0" w:firstRowLastColumn="0" w:lastRowFirstColumn="0" w:lastRowLastColumn="0"/>
               <w:rPr>
                 <w:noProof/>
@@ -1842,6 +1890,7 @@
           </w:tcPr>
           <w:p>
             <w:pPr>
+              <w:jc w:val="both"/>
               <w:cnfStyle w:val="000000010000" w:firstRow="0" w:lastRow="0" w:firstColumn="0" w:lastColumn="0" w:oddVBand="0" w:evenVBand="0" w:oddHBand="0" w:evenHBand="1" w:firstRowFirstColumn="0" w:firstRowLastColumn="0" w:lastRowFirstColumn="0" w:lastRowLastColumn="0"/>
               <w:rPr>
                 <w:noProof/>
@@ -1885,6 +1934,7 @@
           </w:tcPr>
           <w:p>
             <w:pPr>
+              <w:jc w:val="both"/>
               <w:cnfStyle w:val="000000010000" w:firstRow="0" w:lastRow="0" w:firstColumn="0" w:lastColumn="0" w:oddVBand="0" w:evenVBand="0" w:oddHBand="0" w:evenHBand="1" w:firstRowFirstColumn="0" w:firstRowLastColumn="0" w:lastRowFirstColumn="0" w:lastRowLastColumn="0"/>
               <w:rPr>
                 <w:noProof/>
@@ -1908,6 +1958,7 @@
           </w:tcPr>
           <w:p>
             <w:pPr>
+              <w:jc w:val="both"/>
               <w:cnfStyle w:val="000000010000" w:firstRow="0" w:lastRow="0" w:firstColumn="0" w:lastColumn="0" w:oddVBand="0" w:evenVBand="0" w:oddHBand="0" w:evenHBand="1" w:firstRowFirstColumn="0" w:firstRowLastColumn="0" w:lastRowFirstColumn="0" w:lastRowLastColumn="0"/>
               <w:rPr>
                 <w:noProof/>
@@ -1937,6 +1988,7 @@
           </w:tcPr>
           <w:p>
             <w:pPr>
+              <w:jc w:val="both"/>
               <w:rPr>
                 <w:noProof/>
                 <w:szCs w:val="22"/>
@@ -1959,6 +2011,7 @@
           </w:tcPr>
           <w:p>
             <w:pPr>
+              <w:jc w:val="both"/>
               <w:cnfStyle w:val="000000100000" w:firstRow="0" w:lastRow="0" w:firstColumn="0" w:lastColumn="0" w:oddVBand="0" w:evenVBand="0" w:oddHBand="1" w:evenHBand="0" w:firstRowFirstColumn="0" w:firstRowLastColumn="0" w:lastRowFirstColumn="0" w:lastRowLastColumn="0"/>
               <w:rPr>
                 <w:noProof/>
@@ -1982,6 +2035,7 @@
           </w:tcPr>
           <w:p>
             <w:pPr>
+              <w:jc w:val="both"/>
               <w:cnfStyle w:val="000000100000" w:firstRow="0" w:lastRow="0" w:firstColumn="0" w:lastColumn="0" w:oddVBand="0" w:evenVBand="0" w:oddHBand="1" w:evenHBand="0" w:firstRowFirstColumn="0" w:firstRowLastColumn="0" w:lastRowFirstColumn="0" w:lastRowLastColumn="0"/>
               <w:rPr>
                 <w:noProof/>
@@ -2007,6 +2061,7 @@
           <w:p>
             <w:pPr>
               <w:spacing w:after="0"/>
+              <w:jc w:val="both"/>
               <w:cnfStyle w:val="000000100000" w:firstRow="0" w:lastRow="0" w:firstColumn="0" w:lastColumn="0" w:oddVBand="0" w:evenVBand="0" w:oddHBand="1" w:evenHBand="0" w:firstRowFirstColumn="0" w:firstRowLastColumn="0" w:lastRowFirstColumn="0" w:lastRowLastColumn="0"/>
               <w:rPr>
                 <w:noProof/>
@@ -2026,6 +2081,7 @@
           <w:p>
             <w:pPr>
               <w:spacing w:after="0"/>
+              <w:jc w:val="both"/>
               <w:cnfStyle w:val="000000100000" w:firstRow="0" w:lastRow="0" w:firstColumn="0" w:lastColumn="0" w:oddVBand="0" w:evenVBand="0" w:oddHBand="1" w:evenHBand="0" w:firstRowFirstColumn="0" w:firstRowLastColumn="0" w:lastRowFirstColumn="0" w:lastRowLastColumn="0"/>
               <w:rPr>
                 <w:noProof/>
@@ -2049,6 +2105,7 @@
           </w:tcPr>
           <w:p>
             <w:pPr>
+              <w:jc w:val="both"/>
               <w:cnfStyle w:val="000000100000" w:firstRow="0" w:lastRow="0" w:firstColumn="0" w:lastColumn="0" w:oddVBand="0" w:evenVBand="0" w:oddHBand="1" w:evenHBand="0" w:firstRowFirstColumn="0" w:firstRowLastColumn="0" w:lastRowFirstColumn="0" w:lastRowLastColumn="0"/>
               <w:rPr>
                 <w:noProof/>
@@ -2078,6 +2135,7 @@
           </w:tcPr>
           <w:p>
             <w:pPr>
+              <w:jc w:val="both"/>
               <w:rPr>
                 <w:noProof/>
                 <w:szCs w:val="22"/>
@@ -2100,6 +2158,7 @@
           </w:tcPr>
           <w:p>
             <w:pPr>
+              <w:jc w:val="both"/>
               <w:cnfStyle w:val="000000010000" w:firstRow="0" w:lastRow="0" w:firstColumn="0" w:lastColumn="0" w:oddVBand="0" w:evenVBand="0" w:oddHBand="0" w:evenHBand="1" w:firstRowFirstColumn="0" w:firstRowLastColumn="0" w:lastRowFirstColumn="0" w:lastRowLastColumn="0"/>
               <w:rPr>
                 <w:noProof/>
@@ -2123,6 +2182,7 @@
           </w:tcPr>
           <w:p>
             <w:pPr>
+              <w:jc w:val="both"/>
               <w:cnfStyle w:val="000000010000" w:firstRow="0" w:lastRow="0" w:firstColumn="0" w:lastColumn="0" w:oddVBand="0" w:evenVBand="0" w:oddHBand="0" w:evenHBand="1" w:firstRowFirstColumn="0" w:firstRowLastColumn="0" w:lastRowFirstColumn="0" w:lastRowLastColumn="0"/>
               <w:rPr>
                 <w:noProof/>
@@ -2148,6 +2208,7 @@
           <w:p>
             <w:pPr>
               <w:spacing w:after="0"/>
+              <w:jc w:val="both"/>
               <w:cnfStyle w:val="000000010000" w:firstRow="0" w:lastRow="0" w:firstColumn="0" w:lastColumn="0" w:oddVBand="0" w:evenVBand="0" w:oddHBand="0" w:evenHBand="1" w:firstRowFirstColumn="0" w:firstRowLastColumn="0" w:lastRowFirstColumn="0" w:lastRowLastColumn="0"/>
               <w:rPr>
                 <w:noProof/>
@@ -2167,6 +2228,7 @@
           <w:p>
             <w:pPr>
               <w:spacing w:after="0"/>
+              <w:jc w:val="both"/>
               <w:cnfStyle w:val="000000010000" w:firstRow="0" w:lastRow="0" w:firstColumn="0" w:lastColumn="0" w:oddVBand="0" w:evenVBand="0" w:oddHBand="0" w:evenHBand="1" w:firstRowFirstColumn="0" w:firstRowLastColumn="0" w:lastRowFirstColumn="0" w:lastRowLastColumn="0"/>
               <w:rPr>
                 <w:noProof/>
@@ -2186,6 +2248,7 @@
           <w:p>
             <w:pPr>
               <w:spacing w:after="0"/>
+              <w:jc w:val="both"/>
               <w:cnfStyle w:val="000000010000" w:firstRow="0" w:lastRow="0" w:firstColumn="0" w:lastColumn="0" w:oddVBand="0" w:evenVBand="0" w:oddHBand="0" w:evenHBand="1" w:firstRowFirstColumn="0" w:firstRowLastColumn="0" w:lastRowFirstColumn="0" w:lastRowLastColumn="0"/>
               <w:rPr>
                 <w:noProof/>
@@ -2239,6 +2302,7 @@
           </w:tcPr>
           <w:p>
             <w:pPr>
+              <w:jc w:val="both"/>
               <w:rPr>
                 <w:noProof/>
                 <w:szCs w:val="22"/>
@@ -2261,6 +2325,7 @@
           </w:tcPr>
           <w:p>
             <w:pPr>
+              <w:jc w:val="both"/>
               <w:cnfStyle w:val="000000100000" w:firstRow="0" w:lastRow="0" w:firstColumn="0" w:lastColumn="0" w:oddVBand="0" w:evenVBand="0" w:oddHBand="1" w:evenHBand="0" w:firstRowFirstColumn="0" w:firstRowLastColumn="0" w:lastRowFirstColumn="0" w:lastRowLastColumn="0"/>
               <w:rPr>
                 <w:noProof/>
@@ -2284,6 +2349,7 @@
           </w:tcPr>
           <w:p>
             <w:pPr>
+              <w:jc w:val="both"/>
               <w:cnfStyle w:val="000000100000" w:firstRow="0" w:lastRow="0" w:firstColumn="0" w:lastColumn="0" w:oddVBand="0" w:evenVBand="0" w:oddHBand="1" w:evenHBand="0" w:firstRowFirstColumn="0" w:firstRowLastColumn="0" w:lastRowFirstColumn="0" w:lastRowLastColumn="0"/>
               <w:rPr>
                 <w:noProof/>
@@ -2308,6 +2374,7 @@
           </w:tcPr>
           <w:p>
             <w:pPr>
+              <w:jc w:val="both"/>
               <w:cnfStyle w:val="000000100000" w:firstRow="0" w:lastRow="0" w:firstColumn="0" w:lastColumn="0" w:oddVBand="0" w:evenVBand="0" w:oddHBand="1" w:evenHBand="0" w:firstRowFirstColumn="0" w:firstRowLastColumn="0" w:lastRowFirstColumn="0" w:lastRowLastColumn="0"/>
               <w:rPr>
                 <w:noProof/>
@@ -2331,6 +2398,7 @@
           </w:tcPr>
           <w:p>
             <w:pPr>
+              <w:jc w:val="both"/>
               <w:cnfStyle w:val="000000100000" w:firstRow="0" w:lastRow="0" w:firstColumn="0" w:lastColumn="0" w:oddVBand="0" w:evenVBand="0" w:oddHBand="1" w:evenHBand="0" w:firstRowFirstColumn="0" w:firstRowLastColumn="0" w:lastRowFirstColumn="0" w:lastRowLastColumn="0"/>
               <w:rPr>
                 <w:noProof/>
@@ -2360,6 +2428,7 @@
           </w:tcPr>
           <w:p>
             <w:pPr>
+              <w:jc w:val="both"/>
               <w:rPr>
                 <w:noProof/>
                 <w:szCs w:val="22"/>
@@ -2382,6 +2451,7 @@
           </w:tcPr>
           <w:p>
             <w:pPr>
+              <w:jc w:val="both"/>
               <w:cnfStyle w:val="000000010000" w:firstRow="0" w:lastRow="0" w:firstColumn="0" w:lastColumn="0" w:oddVBand="0" w:evenVBand="0" w:oddHBand="0" w:evenHBand="1" w:firstRowFirstColumn="0" w:firstRowLastColumn="0" w:lastRowFirstColumn="0" w:lastRowLastColumn="0"/>
               <w:rPr>
                 <w:noProof/>
@@ -2405,6 +2475,7 @@
           </w:tcPr>
           <w:p>
             <w:pPr>
+              <w:jc w:val="both"/>
               <w:cnfStyle w:val="000000010000" w:firstRow="0" w:lastRow="0" w:firstColumn="0" w:lastColumn="0" w:oddVBand="0" w:evenVBand="0" w:oddHBand="0" w:evenHBand="1" w:firstRowFirstColumn="0" w:firstRowLastColumn="0" w:lastRowFirstColumn="0" w:lastRowLastColumn="0"/>
               <w:rPr>
                 <w:noProof/>
@@ -2445,6 +2516,7 @@
           </w:tcPr>
           <w:p>
             <w:pPr>
+              <w:jc w:val="both"/>
               <w:cnfStyle w:val="000000010000" w:firstRow="0" w:lastRow="0" w:firstColumn="0" w:lastColumn="0" w:oddVBand="0" w:evenVBand="0" w:oddHBand="0" w:evenHBand="1" w:firstRowFirstColumn="0" w:firstRowLastColumn="0" w:lastRowFirstColumn="0" w:lastRowLastColumn="0"/>
               <w:rPr>
                 <w:noProof/>
@@ -2469,6 +2541,7 @@
           </w:tcPr>
           <w:p>
             <w:pPr>
+              <w:jc w:val="both"/>
               <w:cnfStyle w:val="000000010000" w:firstRow="0" w:lastRow="0" w:firstColumn="0" w:lastColumn="0" w:oddVBand="0" w:evenVBand="0" w:oddHBand="0" w:evenHBand="1" w:firstRowFirstColumn="0" w:firstRowLastColumn="0" w:lastRowFirstColumn="0" w:lastRowLastColumn="0"/>
               <w:rPr>
                 <w:noProof/>
@@ -2498,6 +2571,7 @@
           </w:tcPr>
           <w:p>
             <w:pPr>
+              <w:jc w:val="both"/>
               <w:rPr>
                 <w:noProof/>
                 <w:szCs w:val="22"/>
@@ -2520,6 +2594,7 @@
           </w:tcPr>
           <w:p>
             <w:pPr>
+              <w:jc w:val="both"/>
               <w:cnfStyle w:val="000000100000" w:firstRow="0" w:lastRow="0" w:firstColumn="0" w:lastColumn="0" w:oddVBand="0" w:evenVBand="0" w:oddHBand="1" w:evenHBand="0" w:firstRowFirstColumn="0" w:firstRowLastColumn="0" w:lastRowFirstColumn="0" w:lastRowLastColumn="0"/>
               <w:rPr>
                 <w:noProof/>
@@ -2543,6 +2618,7 @@
           </w:tcPr>
           <w:p>
             <w:pPr>
+              <w:jc w:val="both"/>
               <w:cnfStyle w:val="000000100000" w:firstRow="0" w:lastRow="0" w:firstColumn="0" w:lastColumn="0" w:oddVBand="0" w:evenVBand="0" w:oddHBand="1" w:evenHBand="0" w:firstRowFirstColumn="0" w:firstRowLastColumn="0" w:lastRowFirstColumn="0" w:lastRowLastColumn="0"/>
               <w:rPr>
                 <w:noProof/>
@@ -2567,6 +2643,7 @@
           </w:tcPr>
           <w:p>
             <w:pPr>
+              <w:jc w:val="both"/>
               <w:cnfStyle w:val="000000100000" w:firstRow="0" w:lastRow="0" w:firstColumn="0" w:lastColumn="0" w:oddVBand="0" w:evenVBand="0" w:oddHBand="1" w:evenHBand="0" w:firstRowFirstColumn="0" w:firstRowLastColumn="0" w:lastRowFirstColumn="0" w:lastRowLastColumn="0"/>
               <w:rPr>
                 <w:noProof/>
@@ -2590,6 +2667,7 @@
           </w:tcPr>
           <w:p>
             <w:pPr>
+              <w:jc w:val="both"/>
               <w:cnfStyle w:val="000000100000" w:firstRow="0" w:lastRow="0" w:firstColumn="0" w:lastColumn="0" w:oddVBand="0" w:evenVBand="0" w:oddHBand="1" w:evenHBand="0" w:firstRowFirstColumn="0" w:firstRowLastColumn="0" w:lastRowFirstColumn="0" w:lastRowLastColumn="0"/>
               <w:rPr>
                 <w:noProof/>
@@ -2619,6 +2697,7 @@
           </w:tcPr>
           <w:p>
             <w:pPr>
+              <w:jc w:val="both"/>
               <w:rPr>
                 <w:noProof/>
                 <w:szCs w:val="22"/>
@@ -2641,6 +2720,7 @@
           </w:tcPr>
           <w:p>
             <w:pPr>
+              <w:jc w:val="both"/>
               <w:cnfStyle w:val="000000010000" w:firstRow="0" w:lastRow="0" w:firstColumn="0" w:lastColumn="0" w:oddVBand="0" w:evenVBand="0" w:oddHBand="0" w:evenHBand="1" w:firstRowFirstColumn="0" w:firstRowLastColumn="0" w:lastRowFirstColumn="0" w:lastRowLastColumn="0"/>
               <w:rPr>
                 <w:noProof/>
@@ -2664,6 +2744,7 @@
           </w:tcPr>
           <w:p>
             <w:pPr>
+              <w:jc w:val="both"/>
               <w:cnfStyle w:val="000000010000" w:firstRow="0" w:lastRow="0" w:firstColumn="0" w:lastColumn="0" w:oddVBand="0" w:evenVBand="0" w:oddHBand="0" w:evenHBand="1" w:firstRowFirstColumn="0" w:firstRowLastColumn="0" w:lastRowFirstColumn="0" w:lastRowLastColumn="0"/>
               <w:rPr>
                 <w:noProof/>
@@ -2707,6 +2788,7 @@
           </w:tcPr>
           <w:p>
             <w:pPr>
+              <w:jc w:val="both"/>
               <w:cnfStyle w:val="000000010000" w:firstRow="0" w:lastRow="0" w:firstColumn="0" w:lastColumn="0" w:oddVBand="0" w:evenVBand="0" w:oddHBand="0" w:evenHBand="1" w:firstRowFirstColumn="0" w:firstRowLastColumn="0" w:lastRowFirstColumn="0" w:lastRowLastColumn="0"/>
               <w:rPr>
                 <w:noProof/>
@@ -2730,6 +2812,7 @@
           </w:tcPr>
           <w:p>
             <w:pPr>
+              <w:jc w:val="both"/>
               <w:cnfStyle w:val="000000010000" w:firstRow="0" w:lastRow="0" w:firstColumn="0" w:lastColumn="0" w:oddVBand="0" w:evenVBand="0" w:oddHBand="0" w:evenHBand="1" w:firstRowFirstColumn="0" w:firstRowLastColumn="0" w:lastRowFirstColumn="0" w:lastRowLastColumn="0"/>
               <w:rPr>
                 <w:noProof/>
@@ -2759,6 +2842,7 @@
           </w:tcPr>
           <w:p>
             <w:pPr>
+              <w:jc w:val="both"/>
               <w:rPr>
                 <w:noProof/>
                 <w:szCs w:val="22"/>
@@ -2781,6 +2865,7 @@
           </w:tcPr>
           <w:p>
             <w:pPr>
+              <w:jc w:val="both"/>
               <w:cnfStyle w:val="000000100000" w:firstRow="0" w:lastRow="0" w:firstColumn="0" w:lastColumn="0" w:oddVBand="0" w:evenVBand="0" w:oddHBand="1" w:evenHBand="0" w:firstRowFirstColumn="0" w:firstRowLastColumn="0" w:lastRowFirstColumn="0" w:lastRowLastColumn="0"/>
               <w:rPr>
                 <w:noProof/>
@@ -2804,6 +2889,7 @@
           </w:tcPr>
           <w:p>
             <w:pPr>
+              <w:jc w:val="both"/>
               <w:cnfStyle w:val="000000100000" w:firstRow="0" w:lastRow="0" w:firstColumn="0" w:lastColumn="0" w:oddVBand="0" w:evenVBand="0" w:oddHBand="1" w:evenHBand="0" w:firstRowFirstColumn="0" w:firstRowLastColumn="0" w:lastRowFirstColumn="0" w:lastRowLastColumn="0"/>
               <w:rPr>
                 <w:noProof/>
@@ -2847,6 +2933,7 @@
           </w:tcPr>
           <w:p>
             <w:pPr>
+              <w:jc w:val="both"/>
               <w:cnfStyle w:val="000000100000" w:firstRow="0" w:lastRow="0" w:firstColumn="0" w:lastColumn="0" w:oddVBand="0" w:evenVBand="0" w:oddHBand="1" w:evenHBand="0" w:firstRowFirstColumn="0" w:firstRowLastColumn="0" w:lastRowFirstColumn="0" w:lastRowLastColumn="0"/>
               <w:rPr>
                 <w:noProof/>
@@ -2870,6 +2957,7 @@
           </w:tcPr>
           <w:p>
             <w:pPr>
+              <w:jc w:val="both"/>
               <w:cnfStyle w:val="000000100000" w:firstRow="0" w:lastRow="0" w:firstColumn="0" w:lastColumn="0" w:oddVBand="0" w:evenVBand="0" w:oddHBand="1" w:evenHBand="0" w:firstRowFirstColumn="0" w:firstRowLastColumn="0" w:lastRowFirstColumn="0" w:lastRowLastColumn="0"/>
               <w:rPr>
                 <w:noProof/>
@@ -2898,6 +2986,7 @@
           </w:tcPr>
           <w:p>
             <w:pPr>
+              <w:jc w:val="both"/>
               <w:rPr>
                 <w:noProof/>
                 <w:szCs w:val="22"/>
@@ -2920,6 +3009,7 @@
           </w:tcPr>
           <w:p>
             <w:pPr>
+              <w:jc w:val="both"/>
               <w:cnfStyle w:val="000000010000" w:firstRow="0" w:lastRow="0" w:firstColumn="0" w:lastColumn="0" w:oddVBand="0" w:evenVBand="0" w:oddHBand="0" w:evenHBand="1" w:firstRowFirstColumn="0" w:firstRowLastColumn="0" w:lastRowFirstColumn="0" w:lastRowLastColumn="0"/>
               <w:rPr>
                 <w:noProof/>
@@ -2943,6 +3033,7 @@
           </w:tcPr>
           <w:p>
             <w:pPr>
+              <w:jc w:val="both"/>
               <w:cnfStyle w:val="000000010000" w:firstRow="0" w:lastRow="0" w:firstColumn="0" w:lastColumn="0" w:oddVBand="0" w:evenVBand="0" w:oddHBand="0" w:evenHBand="1" w:firstRowFirstColumn="0" w:firstRowLastColumn="0" w:lastRowFirstColumn="0" w:lastRowLastColumn="0"/>
               <w:rPr>
                 <w:noProof/>
@@ -2967,6 +3058,7 @@
           </w:tcPr>
           <w:p>
             <w:pPr>
+              <w:jc w:val="both"/>
               <w:cnfStyle w:val="000000010000" w:firstRow="0" w:lastRow="0" w:firstColumn="0" w:lastColumn="0" w:oddVBand="0" w:evenVBand="0" w:oddHBand="0" w:evenHBand="1" w:firstRowFirstColumn="0" w:firstRowLastColumn="0" w:lastRowFirstColumn="0" w:lastRowLastColumn="0"/>
               <w:rPr>
                 <w:noProof/>
@@ -3006,6 +3098,7 @@
           </w:tcPr>
           <w:p>
             <w:pPr>
+              <w:jc w:val="both"/>
               <w:cnfStyle w:val="000000010000" w:firstRow="0" w:lastRow="0" w:firstColumn="0" w:lastColumn="0" w:oddVBand="0" w:evenVBand="0" w:oddHBand="0" w:evenHBand="1" w:firstRowFirstColumn="0" w:firstRowLastColumn="0" w:lastRowFirstColumn="0" w:lastRowLastColumn="0"/>
               <w:rPr>
                 <w:noProof/>
@@ -3036,6 +3129,7 @@
           </w:tcPr>
           <w:p>
             <w:pPr>
+              <w:jc w:val="both"/>
               <w:rPr>
                 <w:noProof/>
                 <w:szCs w:val="22"/>
@@ -3058,6 +3152,7 @@
           </w:tcPr>
           <w:p>
             <w:pPr>
+              <w:jc w:val="both"/>
               <w:cnfStyle w:val="000000100000" w:firstRow="0" w:lastRow="0" w:firstColumn="0" w:lastColumn="0" w:oddVBand="0" w:evenVBand="0" w:oddHBand="1" w:evenHBand="0" w:firstRowFirstColumn="0" w:firstRowLastColumn="0" w:lastRowFirstColumn="0" w:lastRowLastColumn="0"/>
               <w:rPr>
                 <w:noProof/>
@@ -3081,6 +3176,7 @@
           </w:tcPr>
           <w:p>
             <w:pPr>
+              <w:jc w:val="both"/>
               <w:cnfStyle w:val="000000100000" w:firstRow="0" w:lastRow="0" w:firstColumn="0" w:lastColumn="0" w:oddVBand="0" w:evenVBand="0" w:oddHBand="1" w:evenHBand="0" w:firstRowFirstColumn="0" w:firstRowLastColumn="0" w:lastRowFirstColumn="0" w:lastRowLastColumn="0"/>
               <w:rPr>
                 <w:noProof/>
@@ -3104,6 +3200,7 @@
           </w:tcPr>
           <w:p>
             <w:pPr>
+              <w:jc w:val="both"/>
               <w:cnfStyle w:val="000000100000" w:firstRow="0" w:lastRow="0" w:firstColumn="0" w:lastColumn="0" w:oddVBand="0" w:evenVBand="0" w:oddHBand="1" w:evenHBand="0" w:firstRowFirstColumn="0" w:firstRowLastColumn="0" w:lastRowFirstColumn="0" w:lastRowLastColumn="0"/>
               <w:rPr>
                 <w:noProof/>
@@ -3171,6 +3268,7 @@
           <w:p>
             <w:pPr>
               <w:spacing w:after="0"/>
+              <w:jc w:val="both"/>
               <w:cnfStyle w:val="000000100000" w:firstRow="0" w:lastRow="0" w:firstColumn="0" w:lastColumn="0" w:oddVBand="0" w:evenVBand="0" w:oddHBand="1" w:evenHBand="0" w:firstRowFirstColumn="0" w:firstRowLastColumn="0" w:lastRowFirstColumn="0" w:lastRowLastColumn="0"/>
               <w:rPr>
                 <w:noProof/>
@@ -3198,6 +3296,7 @@
           <w:p>
             <w:pPr>
               <w:spacing w:after="0"/>
+              <w:jc w:val="both"/>
               <w:cnfStyle w:val="000000100000" w:firstRow="0" w:lastRow="0" w:firstColumn="0" w:lastColumn="0" w:oddVBand="0" w:evenVBand="0" w:oddHBand="1" w:evenHBand="0" w:firstRowFirstColumn="0" w:firstRowLastColumn="0" w:lastRowFirstColumn="0" w:lastRowLastColumn="0"/>
               <w:rPr>
                 <w:noProof/>
@@ -3225,6 +3324,7 @@
           <w:p>
             <w:pPr>
               <w:spacing w:after="0"/>
+              <w:jc w:val="both"/>
               <w:cnfStyle w:val="000000100000" w:firstRow="0" w:lastRow="0" w:firstColumn="0" w:lastColumn="0" w:oddVBand="0" w:evenVBand="0" w:oddHBand="1" w:evenHBand="0" w:firstRowFirstColumn="0" w:firstRowLastColumn="0" w:lastRowFirstColumn="0" w:lastRowLastColumn="0"/>
               <w:rPr>
                 <w:noProof/>
@@ -3252,6 +3352,7 @@
           <w:p>
             <w:pPr>
               <w:spacing w:after="0"/>
+              <w:jc w:val="both"/>
               <w:cnfStyle w:val="000000100000" w:firstRow="0" w:lastRow="0" w:firstColumn="0" w:lastColumn="0" w:oddVBand="0" w:evenVBand="0" w:oddHBand="1" w:evenHBand="0" w:firstRowFirstColumn="0" w:firstRowLastColumn="0" w:lastRowFirstColumn="0" w:lastRowLastColumn="0"/>
               <w:rPr>
                 <w:noProof/>
@@ -3279,6 +3380,7 @@
           <w:p>
             <w:pPr>
               <w:spacing w:after="0"/>
+              <w:jc w:val="both"/>
               <w:cnfStyle w:val="000000100000" w:firstRow="0" w:lastRow="0" w:firstColumn="0" w:lastColumn="0" w:oddVBand="0" w:evenVBand="0" w:oddHBand="1" w:evenHBand="0" w:firstRowFirstColumn="0" w:firstRowLastColumn="0" w:lastRowFirstColumn="0" w:lastRowLastColumn="0"/>
               <w:rPr>
                 <w:noProof/>
@@ -3310,6 +3412,7 @@
           </w:tcPr>
           <w:p>
             <w:pPr>
+              <w:jc w:val="both"/>
               <w:cnfStyle w:val="000000100000" w:firstRow="0" w:lastRow="0" w:firstColumn="0" w:lastColumn="0" w:oddVBand="0" w:evenVBand="0" w:oddHBand="1" w:evenHBand="0" w:firstRowFirstColumn="0" w:firstRowLastColumn="0" w:lastRowFirstColumn="0" w:lastRowLastColumn="0"/>
               <w:rPr>
                 <w:noProof/>
@@ -3339,6 +3442,7 @@
           </w:tcPr>
           <w:p>
             <w:pPr>
+              <w:jc w:val="both"/>
               <w:rPr>
                 <w:noProof/>
                 <w:szCs w:val="22"/>
@@ -3361,6 +3465,7 @@
           </w:tcPr>
           <w:p>
             <w:pPr>
+              <w:jc w:val="both"/>
               <w:cnfStyle w:val="000000010000" w:firstRow="0" w:lastRow="0" w:firstColumn="0" w:lastColumn="0" w:oddVBand="0" w:evenVBand="0" w:oddHBand="0" w:evenHBand="1" w:firstRowFirstColumn="0" w:firstRowLastColumn="0" w:lastRowFirstColumn="0" w:lastRowLastColumn="0"/>
               <w:rPr>
                 <w:noProof/>
@@ -3384,6 +3489,7 @@
           </w:tcPr>
           <w:p>
             <w:pPr>
+              <w:jc w:val="both"/>
               <w:cnfStyle w:val="000000010000" w:firstRow="0" w:lastRow="0" w:firstColumn="0" w:lastColumn="0" w:oddVBand="0" w:evenVBand="0" w:oddHBand="0" w:evenHBand="1" w:firstRowFirstColumn="0" w:firstRowLastColumn="0" w:lastRowFirstColumn="0" w:lastRowLastColumn="0"/>
               <w:rPr>
                 <w:noProof/>
@@ -3408,6 +3514,7 @@
           </w:tcPr>
           <w:p>
             <w:pPr>
+              <w:jc w:val="both"/>
               <w:cnfStyle w:val="000000010000" w:firstRow="0" w:lastRow="0" w:firstColumn="0" w:lastColumn="0" w:oddVBand="0" w:evenVBand="0" w:oddHBand="0" w:evenHBand="1" w:firstRowFirstColumn="0" w:firstRowLastColumn="0" w:lastRowFirstColumn="0" w:lastRowLastColumn="0"/>
               <w:rPr>
                 <w:noProof/>
@@ -3447,6 +3554,7 @@
           </w:tcPr>
           <w:p>
             <w:pPr>
+              <w:jc w:val="both"/>
               <w:cnfStyle w:val="000000010000" w:firstRow="0" w:lastRow="0" w:firstColumn="0" w:lastColumn="0" w:oddVBand="0" w:evenVBand="0" w:oddHBand="0" w:evenHBand="1" w:firstRowFirstColumn="0" w:firstRowLastColumn="0" w:lastRowFirstColumn="0" w:lastRowLastColumn="0"/>
               <w:rPr>
                 <w:noProof/>
@@ -3476,6 +3584,7 @@
           </w:tcPr>
           <w:p>
             <w:pPr>
+              <w:jc w:val="both"/>
               <w:rPr>
                 <w:noProof/>
                 <w:szCs w:val="22"/>
@@ -3498,6 +3607,7 @@
           </w:tcPr>
           <w:p>
             <w:pPr>
+              <w:jc w:val="both"/>
               <w:cnfStyle w:val="000000100000" w:firstRow="0" w:lastRow="0" w:firstColumn="0" w:lastColumn="0" w:oddVBand="0" w:evenVBand="0" w:oddHBand="1" w:evenHBand="0" w:firstRowFirstColumn="0" w:firstRowLastColumn="0" w:lastRowFirstColumn="0" w:lastRowLastColumn="0"/>
               <w:rPr>
                 <w:noProof/>
@@ -3521,6 +3631,7 @@
           </w:tcPr>
           <w:p>
             <w:pPr>
+              <w:jc w:val="both"/>
               <w:cnfStyle w:val="000000100000" w:firstRow="0" w:lastRow="0" w:firstColumn="0" w:lastColumn="0" w:oddVBand="0" w:evenVBand="0" w:oddHBand="1" w:evenHBand="0" w:firstRowFirstColumn="0" w:firstRowLastColumn="0" w:lastRowFirstColumn="0" w:lastRowLastColumn="0"/>
               <w:rPr>
                 <w:i/>
@@ -3565,6 +3676,7 @@
           </w:tcPr>
           <w:p>
             <w:pPr>
+              <w:jc w:val="both"/>
               <w:cnfStyle w:val="000000100000" w:firstRow="0" w:lastRow="0" w:firstColumn="0" w:lastColumn="0" w:oddVBand="0" w:evenVBand="0" w:oddHBand="1" w:evenHBand="0" w:firstRowFirstColumn="0" w:firstRowLastColumn="0" w:lastRowFirstColumn="0" w:lastRowLastColumn="0"/>
               <w:rPr>
                 <w:noProof/>
@@ -3578,7 +3690,16 @@
                 <w:szCs w:val="22"/>
                 <w:lang w:eastAsia="ru-RU"/>
               </w:rPr>
-              <w:t>Цвет выбирается из стандартной системной палитры.</w:t>
+              <w:t xml:space="preserve">Цвет выбирается из стандартной </w:t>
+            </w:r>
+            <w:r>
+              <w:rPr>
+                <w:noProof/>
+                <w:szCs w:val="22"/>
+                <w:lang w:eastAsia="ru-RU"/>
+              </w:rPr>
+              <w:lastRenderedPageBreak/>
+              <w:t>системной палитры.</w:t>
             </w:r>
           </w:p>
         </w:tc>
@@ -3588,6 +3709,7 @@
           </w:tcPr>
           <w:p>
             <w:pPr>
+              <w:jc w:val="both"/>
               <w:cnfStyle w:val="000000100000" w:firstRow="0" w:lastRow="0" w:firstColumn="0" w:lastColumn="0" w:oddVBand="0" w:evenVBand="0" w:oddHBand="1" w:evenHBand="0" w:firstRowFirstColumn="0" w:firstRowLastColumn="0" w:lastRowFirstColumn="0" w:lastRowLastColumn="0"/>
               <w:rPr>
                 <w:noProof/>
@@ -3601,6 +3723,7 @@
                 <w:szCs w:val="22"/>
                 <w:lang w:eastAsia="ru-RU"/>
               </w:rPr>
+              <w:lastRenderedPageBreak/>
               <w:t>Цвет абриса.</w:t>
             </w:r>
           </w:p>
@@ -3617,18 +3740,20 @@
           </w:tcPr>
           <w:p>
             <w:pPr>
-              <w:rPr>
-                <w:noProof/>
-                <w:szCs w:val="22"/>
-                <w:lang w:eastAsia="ru-RU"/>
-              </w:rPr>
-            </w:pPr>
-            <w:r>
-              <w:rPr>
-                <w:noProof/>
-                <w:szCs w:val="22"/>
-                <w:lang w:eastAsia="ru-RU"/>
-              </w:rPr>
+              <w:jc w:val="both"/>
+              <w:rPr>
+                <w:noProof/>
+                <w:szCs w:val="22"/>
+                <w:lang w:eastAsia="ru-RU"/>
+              </w:rPr>
+            </w:pPr>
+            <w:r>
+              <w:rPr>
+                <w:noProof/>
+                <w:szCs w:val="22"/>
+                <w:lang w:eastAsia="ru-RU"/>
+              </w:rPr>
+              <w:lastRenderedPageBreak/>
               <w:t>Коэффициент прозрачности</w:t>
             </w:r>
           </w:p>
@@ -3639,6 +3764,7 @@
           </w:tcPr>
           <w:p>
             <w:pPr>
+              <w:jc w:val="both"/>
               <w:cnfStyle w:val="000000010000" w:firstRow="0" w:lastRow="0" w:firstColumn="0" w:lastColumn="0" w:oddVBand="0" w:evenVBand="0" w:oddHBand="0" w:evenHBand="1" w:firstRowFirstColumn="0" w:firstRowLastColumn="0" w:lastRowFirstColumn="0" w:lastRowLastColumn="0"/>
               <w:rPr>
                 <w:noProof/>
@@ -3662,6 +3788,7 @@
           </w:tcPr>
           <w:p>
             <w:pPr>
+              <w:jc w:val="both"/>
               <w:cnfStyle w:val="000000010000" w:firstRow="0" w:lastRow="0" w:firstColumn="0" w:lastColumn="0" w:oddVBand="0" w:evenVBand="0" w:oddHBand="0" w:evenHBand="1" w:firstRowFirstColumn="0" w:firstRowLastColumn="0" w:lastRowFirstColumn="0" w:lastRowLastColumn="0"/>
               <w:rPr>
                 <w:noProof/>
@@ -3686,6 +3813,7 @@
           </w:tcPr>
           <w:p>
             <w:pPr>
+              <w:jc w:val="both"/>
               <w:cnfStyle w:val="000000010000" w:firstRow="0" w:lastRow="0" w:firstColumn="0" w:lastColumn="0" w:oddVBand="0" w:evenVBand="0" w:oddHBand="0" w:evenHBand="1" w:firstRowFirstColumn="0" w:firstRowLastColumn="0" w:lastRowFirstColumn="0" w:lastRowLastColumn="0"/>
               <w:rPr>
                 <w:noProof/>
@@ -3725,6 +3853,7 @@
           </w:tcPr>
           <w:p>
             <w:pPr>
+              <w:jc w:val="both"/>
               <w:cnfStyle w:val="000000010000" w:firstRow="0" w:lastRow="0" w:firstColumn="0" w:lastColumn="0" w:oddVBand="0" w:evenVBand="0" w:oddHBand="0" w:evenHBand="1" w:firstRowFirstColumn="0" w:firstRowLastColumn="0" w:lastRowFirstColumn="0" w:lastRowLastColumn="0"/>
               <w:rPr>
                 <w:noProof/>
@@ -3743,6 +3872,7 @@
           </w:p>
           <w:p>
             <w:pPr>
+              <w:jc w:val="both"/>
               <w:cnfStyle w:val="000000010000" w:firstRow="0" w:lastRow="0" w:firstColumn="0" w:lastColumn="0" w:oddVBand="0" w:evenVBand="0" w:oddHBand="0" w:evenHBand="1" w:firstRowFirstColumn="0" w:firstRowLastColumn="0" w:lastRowFirstColumn="0" w:lastRowLastColumn="0"/>
               <w:rPr>
                 <w:noProof/>
@@ -3762,7 +3892,11 @@
         </w:tc>
       </w:tr>
     </w:tbl>
-    <w:p/>
+    <w:p>
+      <w:pPr>
+        <w:jc w:val="both"/>
+      </w:pPr>
+    </w:p>
     <w:sectPr>
       <w:pgSz w:w="11906" w:h="16838"/>
       <w:pgMar w:top="1134" w:right="850" w:bottom="1134" w:left="1701" w:header="708" w:footer="708" w:gutter="0"/>

--- a/user_interface/03_graphical_subsystem/primitives/Arc.docx
+++ b/user_interface/03_graphical_subsystem/primitives/Arc.docx
@@ -53,6 +53,70 @@
         </w:rPr>
         <w:drawing>
           <wp:inline distT="0" distB="0" distL="0" distR="0">
+            <wp:extent cx="5125165" cy="762106"/>
+            <wp:effectExtent l="0" t="0" r="0" b="0"/>
+            <wp:docPr id="4" name="Рисунок 4"/>
+            <wp:cNvGraphicFramePr>
+              <a:graphicFrameLocks xmlns:a="http://schemas.openxmlformats.org/drawingml/2006/main" noChangeAspect="1"/>
+            </wp:cNvGraphicFramePr>
+            <a:graphic xmlns:a="http://schemas.openxmlformats.org/drawingml/2006/main">
+              <a:graphicData uri="http://schemas.openxmlformats.org/drawingml/2006/picture">
+                <pic:pic xmlns:pic="http://schemas.openxmlformats.org/drawingml/2006/picture">
+                  <pic:nvPicPr>
+                    <pic:cNvPr id="4" name="Arc.png"/>
+                    <pic:cNvPicPr/>
+                  </pic:nvPicPr>
+                  <pic:blipFill>
+                    <a:blip r:embed="rId4">
+                      <a:extLst>
+                        <a:ext uri="{28A0092B-C50C-407E-A947-70E740481C1C}">
+                          <a14:useLocalDpi xmlns:a14="http://schemas.microsoft.com/office/drawing/2010/main" val="0"/>
+                        </a:ext>
+                      </a:extLst>
+                    </a:blip>
+                    <a:stretch>
+                      <a:fillRect/>
+                    </a:stretch>
+                  </pic:blipFill>
+                  <pic:spPr>
+                    <a:xfrm>
+                      <a:off x="0" y="0"/>
+                      <a:ext cx="5125165" cy="762106"/>
+                    </a:xfrm>
+                    <a:prstGeom prst="rect">
+                      <a:avLst/>
+                    </a:prstGeom>
+                  </pic:spPr>
+                </pic:pic>
+              </a:graphicData>
+            </a:graphic>
+          </wp:inline>
+        </w:drawing>
+      </w:r>
+    </w:p>
+    <w:p>
+      <w:pPr>
+        <w:jc w:val="both"/>
+        <w:rPr>
+          <w:rFonts w:ascii="Times New Roman" w:hAnsi="Times New Roman" w:cs="Times New Roman"/>
+          <w:b/>
+          <w:noProof/>
+          <w:sz w:val="28"/>
+          <w:szCs w:val="28"/>
+          <w:lang w:val="en-US" w:eastAsia="ru-RU"/>
+        </w:rPr>
+      </w:pPr>
+      <w:r>
+        <w:rPr>
+          <w:rFonts w:ascii="Times New Roman" w:hAnsi="Times New Roman" w:cs="Times New Roman"/>
+          <w:b/>
+          <w:noProof/>
+          <w:sz w:val="28"/>
+          <w:szCs w:val="28"/>
+          <w:lang w:eastAsia="ru-RU"/>
+        </w:rPr>
+        <w:drawing>
+          <wp:inline distT="0" distB="0" distL="0" distR="0">
             <wp:extent cx="3105150" cy="1574407"/>
             <wp:effectExtent l="19050" t="0" r="0" b="0"/>
             <wp:docPr id="2" name="Рисунок 1"/>
@@ -69,7 +133,7 @@
                     </pic:cNvPicPr>
                   </pic:nvPicPr>
                   <pic:blipFill>
-                    <a:blip r:embed="rId4" cstate="print"/>
+                    <a:blip r:embed="rId5" cstate="print"/>
                     <a:srcRect l="16953" t="17047" r="51738" b="62305"/>
                     <a:stretch>
                       <a:fillRect/>
@@ -144,7 +208,7 @@
           <w:szCs w:val="28"/>
           <w:lang w:eastAsia="ru-RU"/>
         </w:rPr>
-        <w:t>1. Кликнуть в панели прим</w:t>
+        <w:t>1. Кликнуть в панели примитивов по к</w:t>
       </w:r>
       <w:bookmarkStart w:id="0" w:name="_GoBack"/>
       <w:bookmarkEnd w:id="0"/>
@@ -156,7 +220,7 @@
           <w:szCs w:val="28"/>
           <w:lang w:eastAsia="ru-RU"/>
         </w:rPr>
-        <w:t xml:space="preserve">итивов по кнопке </w:t>
+        <w:t xml:space="preserve">нопке </w:t>
       </w:r>
       <w:r>
         <w:rPr>
@@ -215,7 +279,7 @@
                     <pic:cNvPicPr/>
                   </pic:nvPicPr>
                   <pic:blipFill rotWithShape="1">
-                    <a:blip r:embed="rId5" cstate="print"/>
+                    <a:blip r:embed="rId6" cstate="print"/>
                     <a:srcRect l="24932" t="34624" r="71211" b="38624"/>
                     <a:stretch/>
                   </pic:blipFill>
@@ -456,69 +520,6 @@
         <w:jc w:val="both"/>
         <w:rPr>
           <w:rFonts w:ascii="Times New Roman" w:hAnsi="Times New Roman" w:cs="Times New Roman"/>
-          <w:noProof/>
-          <w:sz w:val="28"/>
-          <w:szCs w:val="28"/>
-          <w:lang w:eastAsia="ru-RU"/>
-        </w:rPr>
-      </w:pPr>
-      <w:r>
-        <w:rPr>
-          <w:rFonts w:ascii="Times New Roman" w:hAnsi="Times New Roman" w:cs="Times New Roman"/>
-          <w:noProof/>
-          <w:sz w:val="28"/>
-          <w:szCs w:val="28"/>
-          <w:lang w:eastAsia="ru-RU"/>
-        </w:rPr>
-        <w:lastRenderedPageBreak/>
-        <w:drawing>
-          <wp:inline distT="0" distB="0" distL="0" distR="0">
-            <wp:extent cx="5905500" cy="3857625"/>
-            <wp:effectExtent l="0" t="0" r="0" b="0"/>
-            <wp:docPr id="3" name="Рисунок 3"/>
-            <wp:cNvGraphicFramePr>
-              <a:graphicFrameLocks xmlns:a="http://schemas.openxmlformats.org/drawingml/2006/main" noChangeAspect="1"/>
-            </wp:cNvGraphicFramePr>
-            <a:graphic xmlns:a="http://schemas.openxmlformats.org/drawingml/2006/main">
-              <a:graphicData uri="http://schemas.openxmlformats.org/drawingml/2006/picture">
-                <pic:pic xmlns:pic="http://schemas.openxmlformats.org/drawingml/2006/picture">
-                  <pic:nvPicPr>
-                    <pic:cNvPr id="3" name="5.gif"/>
-                    <pic:cNvPicPr/>
-                  </pic:nvPicPr>
-                  <pic:blipFill>
-                    <a:blip r:embed="rId6">
-                      <a:extLst>
-                        <a:ext uri="{28A0092B-C50C-407E-A947-70E740481C1C}">
-                          <a14:useLocalDpi xmlns:a14="http://schemas.microsoft.com/office/drawing/2010/main" val="0"/>
-                        </a:ext>
-                      </a:extLst>
-                    </a:blip>
-                    <a:stretch>
-                      <a:fillRect/>
-                    </a:stretch>
-                  </pic:blipFill>
-                  <pic:spPr>
-                    <a:xfrm>
-                      <a:off x="0" y="0"/>
-                      <a:ext cx="5905500" cy="3857625"/>
-                    </a:xfrm>
-                    <a:prstGeom prst="rect">
-                      <a:avLst/>
-                    </a:prstGeom>
-                  </pic:spPr>
-                </pic:pic>
-              </a:graphicData>
-            </a:graphic>
-          </wp:inline>
-        </w:drawing>
-      </w:r>
-    </w:p>
-    <w:p>
-      <w:pPr>
-        <w:jc w:val="both"/>
-        <w:rPr>
-          <w:rFonts w:ascii="Times New Roman" w:hAnsi="Times New Roman" w:cs="Times New Roman"/>
           <w:b/>
           <w:i/>
           <w:noProof/>
@@ -537,6 +538,7 @@
           <w:szCs w:val="28"/>
           <w:lang w:eastAsia="ru-RU"/>
         </w:rPr>
+        <w:lastRenderedPageBreak/>
         <w:t>Свойства</w:t>
       </w:r>
     </w:p>
@@ -554,7 +556,6 @@
           <w:noProof/>
           <w:lang w:eastAsia="ru-RU"/>
         </w:rPr>
-        <w:lastRenderedPageBreak/>
         <w:drawing>
           <wp:inline distT="0" distB="0" distL="0" distR="0">
             <wp:extent cx="5915025" cy="6229350"/>
@@ -1241,7 +1242,16 @@
                 <w:szCs w:val="22"/>
                 <w:lang w:eastAsia="ru-RU"/>
               </w:rPr>
-              <w:t>Отображать подсказку при редактировании</w:t>
+              <w:t xml:space="preserve">Отображать подсказку </w:t>
+            </w:r>
+            <w:r>
+              <w:rPr>
+                <w:noProof/>
+                <w:szCs w:val="22"/>
+                <w:lang w:eastAsia="ru-RU"/>
+              </w:rPr>
+              <w:lastRenderedPageBreak/>
+              <w:t>при редактировании</w:t>
             </w:r>
           </w:p>
         </w:tc>
@@ -1265,6 +1275,7 @@
                 <w:szCs w:val="22"/>
                 <w:lang w:eastAsia="ru-RU"/>
               </w:rPr>
+              <w:lastRenderedPageBreak/>
               <w:t>ShowHintOnEdit</w:t>
             </w:r>
           </w:p>
@@ -1335,6 +1346,7 @@
                 <w:szCs w:val="22"/>
                 <w:lang w:eastAsia="ru-RU"/>
               </w:rPr>
+              <w:lastRenderedPageBreak/>
               <w:t>{1} Да</w:t>
             </w:r>
           </w:p>
@@ -1359,7 +1371,17 @@
                 <w:szCs w:val="22"/>
                 <w:lang w:eastAsia="ru-RU"/>
               </w:rPr>
-              <w:t>Включает и отключает отображение всплывающей подсказки в режиме редактирования.</w:t>
+              <w:lastRenderedPageBreak/>
+              <w:t xml:space="preserve">Включает и отключает отображение всплывающей подсказки в режиме </w:t>
+            </w:r>
+            <w:r>
+              <w:rPr>
+                <w:noProof/>
+                <w:szCs w:val="22"/>
+                <w:lang w:eastAsia="ru-RU"/>
+              </w:rPr>
+              <w:lastRenderedPageBreak/>
+              <w:t>редактирования.</w:t>
             </w:r>
           </w:p>
         </w:tc>
@@ -3597,6 +3619,7 @@
                 <w:szCs w:val="22"/>
                 <w:lang w:eastAsia="ru-RU"/>
               </w:rPr>
+              <w:lastRenderedPageBreak/>
               <w:t>Цвет границы</w:t>
             </w:r>
           </w:p>
@@ -3690,16 +3713,7 @@
                 <w:szCs w:val="22"/>
                 <w:lang w:eastAsia="ru-RU"/>
               </w:rPr>
-              <w:t xml:space="preserve">Цвет выбирается из стандартной </w:t>
-            </w:r>
-            <w:r>
-              <w:rPr>
-                <w:noProof/>
-                <w:szCs w:val="22"/>
-                <w:lang w:eastAsia="ru-RU"/>
-              </w:rPr>
-              <w:lastRenderedPageBreak/>
-              <w:t>системной палитры.</w:t>
+              <w:t>Цвет выбирается из стандартной системной палитры.</w:t>
             </w:r>
           </w:p>
         </w:tc>
@@ -3723,7 +3737,6 @@
                 <w:szCs w:val="22"/>
                 <w:lang w:eastAsia="ru-RU"/>
               </w:rPr>
-              <w:lastRenderedPageBreak/>
               <w:t>Цвет абриса.</w:t>
             </w:r>
           </w:p>
@@ -3753,7 +3766,6 @@
                 <w:szCs w:val="22"/>
                 <w:lang w:eastAsia="ru-RU"/>
               </w:rPr>
-              <w:lastRenderedPageBreak/>
               <w:t>Коэффициент прозрачности</w:t>
             </w:r>
           </w:p>

--- a/user_interface/03_graphical_subsystem/primitives/Arc.docx
+++ b/user_interface/03_graphical_subsystem/primitives/Arc.docx
@@ -18,6 +18,8 @@
           <w:lang w:eastAsia="ru-RU"/>
         </w:rPr>
       </w:pPr>
+      <w:bookmarkStart w:id="0" w:name="_GoBack"/>
+      <w:bookmarkEnd w:id="0"/>
       <w:r>
         <w:rPr>
           <w:rFonts w:ascii="Times New Roman" w:eastAsia="Times New Roman" w:hAnsi="Times New Roman" w:cs="Times New Roman"/>
@@ -208,19 +210,7 @@
           <w:szCs w:val="28"/>
           <w:lang w:eastAsia="ru-RU"/>
         </w:rPr>
-        <w:t>1. Кликнуть в панели примитивов по к</w:t>
-      </w:r>
-      <w:bookmarkStart w:id="0" w:name="_GoBack"/>
-      <w:bookmarkEnd w:id="0"/>
-      <w:r>
-        <w:rPr>
-          <w:rFonts w:ascii="Times New Roman" w:hAnsi="Times New Roman" w:cs="Times New Roman"/>
-          <w:noProof/>
-          <w:sz w:val="28"/>
-          <w:szCs w:val="28"/>
-          <w:lang w:eastAsia="ru-RU"/>
-        </w:rPr>
-        <w:t xml:space="preserve">нопке </w:t>
+        <w:t xml:space="preserve">1. Кликнуть в панели примитивов по кнопке </w:t>
       </w:r>
       <w:r>
         <w:rPr>
@@ -1242,16 +1232,8 @@
                 <w:szCs w:val="22"/>
                 <w:lang w:eastAsia="ru-RU"/>
               </w:rPr>
-              <w:t xml:space="preserve">Отображать подсказку </w:t>
-            </w:r>
-            <w:r>
-              <w:rPr>
-                <w:noProof/>
-                <w:szCs w:val="22"/>
-                <w:lang w:eastAsia="ru-RU"/>
-              </w:rPr>
               <w:lastRenderedPageBreak/>
-              <w:t>при редактировании</w:t>
+              <w:t>Отображать подсказку при редактировании</w:t>
             </w:r>
           </w:p>
         </w:tc>
@@ -1275,7 +1257,6 @@
                 <w:szCs w:val="22"/>
                 <w:lang w:eastAsia="ru-RU"/>
               </w:rPr>
-              <w:lastRenderedPageBreak/>
               <w:t>ShowHintOnEdit</w:t>
             </w:r>
           </w:p>
@@ -1346,7 +1327,6 @@
                 <w:szCs w:val="22"/>
                 <w:lang w:eastAsia="ru-RU"/>
               </w:rPr>
-              <w:lastRenderedPageBreak/>
               <w:t>{1} Да</w:t>
             </w:r>
           </w:p>
@@ -1371,17 +1351,7 @@
                 <w:szCs w:val="22"/>
                 <w:lang w:eastAsia="ru-RU"/>
               </w:rPr>
-              <w:lastRenderedPageBreak/>
-              <w:t xml:space="preserve">Включает и отключает отображение всплывающей подсказки в режиме </w:t>
-            </w:r>
-            <w:r>
-              <w:rPr>
-                <w:noProof/>
-                <w:szCs w:val="22"/>
-                <w:lang w:eastAsia="ru-RU"/>
-              </w:rPr>
-              <w:lastRenderedPageBreak/>
-              <w:t>редактирования.</w:t>
+              <w:t>Включает и отключает отображение всплывающей подсказки в режиме редактирования.</w:t>
             </w:r>
           </w:p>
         </w:tc>
@@ -1410,7 +1380,6 @@
                 <w:szCs w:val="22"/>
                 <w:lang w:eastAsia="ru-RU"/>
               </w:rPr>
-              <w:lastRenderedPageBreak/>
               <w:t>Видимость при выполнении</w:t>
             </w:r>
           </w:p>
@@ -3477,6 +3446,7 @@
                 <w:szCs w:val="22"/>
                 <w:lang w:eastAsia="ru-RU"/>
               </w:rPr>
+              <w:lastRenderedPageBreak/>
               <w:t>Толщина границы</w:t>
             </w:r>
           </w:p>
@@ -3619,7 +3589,6 @@
                 <w:szCs w:val="22"/>
                 <w:lang w:eastAsia="ru-RU"/>
               </w:rPr>
-              <w:lastRenderedPageBreak/>
               <w:t>Цвет границы</w:t>
             </w:r>
           </w:p>

--- a/user_interface/03_graphical_subsystem/primitives/Arc.docx
+++ b/user_interface/03_graphical_subsystem/primitives/Arc.docx
@@ -18,8 +18,6 @@
           <w:lang w:eastAsia="ru-RU"/>
         </w:rPr>
       </w:pPr>
-      <w:bookmarkStart w:id="0" w:name="_GoBack"/>
-      <w:bookmarkEnd w:id="0"/>
       <w:r>
         <w:rPr>
           <w:rFonts w:ascii="Times New Roman" w:eastAsia="Times New Roman" w:hAnsi="Times New Roman" w:cs="Times New Roman"/>
@@ -29,7 +27,31 @@
           <w:szCs w:val="36"/>
           <w:lang w:eastAsia="ru-RU"/>
         </w:rPr>
-        <w:t>Дуга (Arc)</w:t>
+        <w:t>Дуга (</w:t>
+      </w:r>
+      <w:proofErr w:type="spellStart"/>
+      <w:r>
+        <w:rPr>
+          <w:rFonts w:ascii="Times New Roman" w:eastAsia="Times New Roman" w:hAnsi="Times New Roman" w:cs="Times New Roman"/>
+          <w:b/>
+          <w:color w:val="0000FF"/>
+          <w:sz w:val="36"/>
+          <w:szCs w:val="36"/>
+          <w:lang w:eastAsia="ru-RU"/>
+        </w:rPr>
+        <w:t>Arc</w:t>
+      </w:r>
+      <w:proofErr w:type="spellEnd"/>
+      <w:r>
+        <w:rPr>
+          <w:rFonts w:ascii="Times New Roman" w:eastAsia="Times New Roman" w:hAnsi="Times New Roman" w:cs="Times New Roman"/>
+          <w:b/>
+          <w:color w:val="0000FF"/>
+          <w:sz w:val="36"/>
+          <w:szCs w:val="36"/>
+          <w:lang w:eastAsia="ru-RU"/>
+        </w:rPr>
+        <w:t>)</w:t>
       </w:r>
     </w:p>
     <w:p>
@@ -55,9 +77,9 @@
         </w:rPr>
         <w:drawing>
           <wp:inline distT="0" distB="0" distL="0" distR="0">
-            <wp:extent cx="5125165" cy="762106"/>
+            <wp:extent cx="5183695" cy="819481"/>
             <wp:effectExtent l="0" t="0" r="0" b="0"/>
-            <wp:docPr id="4" name="Рисунок 4"/>
+            <wp:docPr id="8" name="Рисунок 8"/>
             <wp:cNvGraphicFramePr>
               <a:graphicFrameLocks xmlns:a="http://schemas.openxmlformats.org/drawingml/2006/main" noChangeAspect="1"/>
             </wp:cNvGraphicFramePr>
@@ -65,7 +87,7 @@
               <a:graphicData uri="http://schemas.openxmlformats.org/drawingml/2006/picture">
                 <pic:pic xmlns:pic="http://schemas.openxmlformats.org/drawingml/2006/picture">
                   <pic:nvPicPr>
-                    <pic:cNvPr id="4" name="Arc.png"/>
+                    <pic:cNvPr id="8" name="bar_06.png"/>
                     <pic:cNvPicPr/>
                   </pic:nvPicPr>
                   <pic:blipFill>
@@ -83,7 +105,7 @@
                   <pic:spPr>
                     <a:xfrm>
                       <a:off x="0" y="0"/>
-                      <a:ext cx="5125165" cy="762106"/>
+                      <a:ext cx="5183695" cy="819481"/>
                     </a:xfrm>
                     <a:prstGeom prst="rect">
                       <a:avLst/>
@@ -118,10 +140,10 @@
           <w:lang w:eastAsia="ru-RU"/>
         </w:rPr>
         <w:drawing>
-          <wp:inline distT="0" distB="0" distL="0" distR="0">
-            <wp:extent cx="3105150" cy="1574407"/>
-            <wp:effectExtent l="19050" t="0" r="0" b="0"/>
-            <wp:docPr id="2" name="Рисунок 1"/>
+          <wp:inline distT="0" distB="0" distL="0" distR="0" wp14:anchorId="1AEC5BCD" wp14:editId="788A9804">
+            <wp:extent cx="3534268" cy="1914792"/>
+            <wp:effectExtent l="0" t="0" r="9525" b="9525"/>
+            <wp:docPr id="10" name="Рисунок 10"/>
             <wp:cNvGraphicFramePr>
               <a:graphicFrameLocks xmlns:a="http://schemas.openxmlformats.org/drawingml/2006/main" noChangeAspect="1"/>
             </wp:cNvGraphicFramePr>
@@ -129,33 +151,29 @@
               <a:graphicData uri="http://schemas.openxmlformats.org/drawingml/2006/picture">
                 <pic:pic xmlns:pic="http://schemas.openxmlformats.org/drawingml/2006/picture">
                   <pic:nvPicPr>
-                    <pic:cNvPr id="0" name="Picture 1"/>
-                    <pic:cNvPicPr>
-                      <a:picLocks noChangeAspect="1" noChangeArrowheads="1"/>
-                    </pic:cNvPicPr>
+                    <pic:cNvPr id="10" name="2.png"/>
+                    <pic:cNvPicPr/>
                   </pic:nvPicPr>
                   <pic:blipFill>
-                    <a:blip r:embed="rId5" cstate="print"/>
-                    <a:srcRect l="16953" t="17047" r="51738" b="62305"/>
+                    <a:blip r:embed="rId5">
+                      <a:extLst>
+                        <a:ext uri="{28A0092B-C50C-407E-A947-70E740481C1C}">
+                          <a14:useLocalDpi xmlns:a14="http://schemas.microsoft.com/office/drawing/2010/main" val="0"/>
+                        </a:ext>
+                      </a:extLst>
+                    </a:blip>
                     <a:stretch>
                       <a:fillRect/>
                     </a:stretch>
                   </pic:blipFill>
-                  <pic:spPr bwMode="auto">
+                  <pic:spPr>
                     <a:xfrm>
                       <a:off x="0" y="0"/>
-                      <a:ext cx="3105150" cy="1574407"/>
+                      <a:ext cx="3534268" cy="1914792"/>
                     </a:xfrm>
                     <a:prstGeom prst="rect">
                       <a:avLst/>
                     </a:prstGeom>
-                    <a:noFill/>
-                    <a:ln w="9525">
-                      <a:noFill/>
-                      <a:miter lim="800000"/>
-                      <a:headEnd/>
-                      <a:tailEnd/>
-                    </a:ln>
                   </pic:spPr>
                 </pic:pic>
               </a:graphicData>
@@ -248,16 +266,17 @@
       <w:r>
         <w:rPr>
           <w:rFonts w:ascii="Times New Roman" w:hAnsi="Times New Roman" w:cs="Times New Roman"/>
+          <w:b/>
           <w:noProof/>
           <w:sz w:val="28"/>
           <w:szCs w:val="28"/>
           <w:lang w:eastAsia="ru-RU"/>
         </w:rPr>
         <w:drawing>
-          <wp:inline distT="0" distB="0" distL="0" distR="0">
-            <wp:extent cx="172995" cy="191529"/>
-            <wp:effectExtent l="0" t="0" r="0" b="0"/>
-            <wp:docPr id="148" name="Рисунок 148"/>
+          <wp:inline distT="0" distB="0" distL="0" distR="0" wp14:anchorId="63D444AD" wp14:editId="615B9E33">
+            <wp:extent cx="295316" cy="295316"/>
+            <wp:effectExtent l="0" t="0" r="9525" b="9525"/>
+            <wp:docPr id="9" name="Рисунок 9"/>
             <wp:cNvGraphicFramePr>
               <a:graphicFrameLocks xmlns:a="http://schemas.openxmlformats.org/drawingml/2006/main" noChangeAspect="1"/>
             </wp:cNvGraphicFramePr>
@@ -265,30 +284,29 @@
               <a:graphicData uri="http://schemas.openxmlformats.org/drawingml/2006/picture">
                 <pic:pic xmlns:pic="http://schemas.openxmlformats.org/drawingml/2006/picture">
                   <pic:nvPicPr>
-                    <pic:cNvPr id="0" name=""/>
+                    <pic:cNvPr id="9" name="p_06.png"/>
                     <pic:cNvPicPr/>
                   </pic:nvPicPr>
-                  <pic:blipFill rotWithShape="1">
-                    <a:blip r:embed="rId6" cstate="print"/>
-                    <a:srcRect l="24932" t="34624" r="71211" b="38624"/>
-                    <a:stretch/>
+                  <pic:blipFill>
+                    <a:blip r:embed="rId6">
+                      <a:extLst>
+                        <a:ext uri="{28A0092B-C50C-407E-A947-70E740481C1C}">
+                          <a14:useLocalDpi xmlns:a14="http://schemas.microsoft.com/office/drawing/2010/main" val="0"/>
+                        </a:ext>
+                      </a:extLst>
+                    </a:blip>
+                    <a:stretch>
+                      <a:fillRect/>
+                    </a:stretch>
                   </pic:blipFill>
-                  <pic:spPr bwMode="auto">
+                  <pic:spPr>
                     <a:xfrm>
                       <a:off x="0" y="0"/>
-                      <a:ext cx="173004" cy="191539"/>
+                      <a:ext cx="295316" cy="295316"/>
                     </a:xfrm>
                     <a:prstGeom prst="rect">
                       <a:avLst/>
                     </a:prstGeom>
-                    <a:ln>
-                      <a:noFill/>
-                    </a:ln>
-                    <a:extLst>
-                      <a:ext uri="{53640926-AAD7-44D8-BBD7-CCE9431645EC}">
-                        <a14:shadowObscured xmlns:a14="http://schemas.microsoft.com/office/drawing/2010/main"/>
-                      </a:ext>
-                    </a:extLst>
                   </pic:spPr>
                 </pic:pic>
               </a:graphicData>
@@ -528,7 +546,6 @@
           <w:szCs w:val="28"/>
           <w:lang w:eastAsia="ru-RU"/>
         </w:rPr>
-        <w:lastRenderedPageBreak/>
         <w:t>Свойства</w:t>
       </w:r>
     </w:p>
@@ -598,12 +615,12 @@
         <w:tblLook w:val="04A0" w:firstRow="1" w:lastRow="0" w:firstColumn="1" w:lastColumn="0" w:noHBand="0" w:noVBand="1"/>
       </w:tblPr>
       <w:tblGrid>
-        <w:gridCol w:w="2486"/>
-        <w:gridCol w:w="1750"/>
-        <w:gridCol w:w="2416"/>
-        <w:gridCol w:w="1284"/>
-        <w:gridCol w:w="2270"/>
-        <w:gridCol w:w="7230"/>
+        <w:gridCol w:w="2374"/>
+        <w:gridCol w:w="1744"/>
+        <w:gridCol w:w="2421"/>
+        <w:gridCol w:w="2346"/>
+        <w:gridCol w:w="2314"/>
+        <w:gridCol w:w="6237"/>
       </w:tblGrid>
       <w:tr>
         <w:trPr>
@@ -612,7 +629,7 @@
         <w:tc>
           <w:tcPr>
             <w:cnfStyle w:val="001000000000" w:firstRow="0" w:lastRow="0" w:firstColumn="1" w:lastColumn="0" w:oddVBand="0" w:evenVBand="0" w:oddHBand="0" w:evenHBand="0" w:firstRowFirstColumn="0" w:firstRowLastColumn="0" w:lastRowFirstColumn="0" w:lastRowLastColumn="0"/>
-            <w:tcW w:w="2486" w:type="dxa"/>
+            <w:tcW w:w="2374" w:type="dxa"/>
           </w:tcPr>
           <w:p>
             <w:pPr>
@@ -636,7 +653,7 @@
         </w:tc>
         <w:tc>
           <w:tcPr>
-            <w:tcW w:w="1750" w:type="dxa"/>
+            <w:tcW w:w="1744" w:type="dxa"/>
           </w:tcPr>
           <w:p>
             <w:pPr>
@@ -661,7 +678,7 @@
         </w:tc>
         <w:tc>
           <w:tcPr>
-            <w:tcW w:w="2416" w:type="dxa"/>
+            <w:tcW w:w="2421" w:type="dxa"/>
           </w:tcPr>
           <w:p>
             <w:pPr>
@@ -686,7 +703,7 @@
         </w:tc>
         <w:tc>
           <w:tcPr>
-            <w:tcW w:w="3554" w:type="dxa"/>
+            <w:tcW w:w="4660" w:type="dxa"/>
             <w:gridSpan w:val="2"/>
           </w:tcPr>
           <w:p>
@@ -750,7 +767,7 @@
         </w:tc>
         <w:tc>
           <w:tcPr>
-            <w:tcW w:w="7230" w:type="dxa"/>
+            <w:tcW w:w="6237" w:type="dxa"/>
           </w:tcPr>
           <w:p>
             <w:pPr>
@@ -780,7 +797,7 @@
         <w:tc>
           <w:tcPr>
             <w:cnfStyle w:val="001000000000" w:firstRow="0" w:lastRow="0" w:firstColumn="1" w:lastColumn="0" w:oddVBand="0" w:evenVBand="0" w:oddHBand="0" w:evenHBand="0" w:firstRowFirstColumn="0" w:firstRowLastColumn="0" w:lastRowFirstColumn="0" w:lastRowLastColumn="0"/>
-            <w:tcW w:w="2486" w:type="dxa"/>
+            <w:tcW w:w="2374" w:type="dxa"/>
           </w:tcPr>
           <w:p>
             <w:pPr>
@@ -814,7 +831,7 @@
         </w:tc>
         <w:tc>
           <w:tcPr>
-            <w:tcW w:w="1750" w:type="dxa"/>
+            <w:tcW w:w="1744" w:type="dxa"/>
           </w:tcPr>
           <w:p>
             <w:pPr>
@@ -838,7 +855,7 @@
         </w:tc>
         <w:tc>
           <w:tcPr>
-            <w:tcW w:w="2416" w:type="dxa"/>
+            <w:tcW w:w="2421" w:type="dxa"/>
           </w:tcPr>
           <w:p>
             <w:pPr>
@@ -862,7 +879,7 @@
         </w:tc>
         <w:tc>
           <w:tcPr>
-            <w:tcW w:w="3554" w:type="dxa"/>
+            <w:tcW w:w="4660" w:type="dxa"/>
             <w:gridSpan w:val="2"/>
           </w:tcPr>
           <w:p>
@@ -887,7 +904,7 @@
         </w:tc>
         <w:tc>
           <w:tcPr>
-            <w:tcW w:w="7230" w:type="dxa"/>
+            <w:tcW w:w="6237" w:type="dxa"/>
           </w:tcPr>
           <w:p>
             <w:pPr>
@@ -944,7 +961,7 @@
         <w:tc>
           <w:tcPr>
             <w:cnfStyle w:val="001000000000" w:firstRow="0" w:lastRow="0" w:firstColumn="1" w:lastColumn="0" w:oddVBand="0" w:evenVBand="0" w:oddHBand="0" w:evenHBand="0" w:firstRowFirstColumn="0" w:firstRowLastColumn="0" w:lastRowFirstColumn="0" w:lastRowLastColumn="0"/>
-            <w:tcW w:w="2486" w:type="dxa"/>
+            <w:tcW w:w="2374" w:type="dxa"/>
           </w:tcPr>
           <w:p>
             <w:pPr>
@@ -967,7 +984,7 @@
         </w:tc>
         <w:tc>
           <w:tcPr>
-            <w:tcW w:w="1750" w:type="dxa"/>
+            <w:tcW w:w="1744" w:type="dxa"/>
           </w:tcPr>
           <w:p>
             <w:pPr>
@@ -991,7 +1008,7 @@
         </w:tc>
         <w:tc>
           <w:tcPr>
-            <w:tcW w:w="2416" w:type="dxa"/>
+            <w:tcW w:w="2421" w:type="dxa"/>
           </w:tcPr>
           <w:p>
             <w:pPr>
@@ -1015,7 +1032,7 @@
         </w:tc>
         <w:tc>
           <w:tcPr>
-            <w:tcW w:w="3554" w:type="dxa"/>
+            <w:tcW w:w="4660" w:type="dxa"/>
             <w:gridSpan w:val="2"/>
           </w:tcPr>
           <w:p>
@@ -1040,7 +1057,7 @@
         </w:tc>
         <w:tc>
           <w:tcPr>
-            <w:tcW w:w="7230" w:type="dxa"/>
+            <w:tcW w:w="6237" w:type="dxa"/>
           </w:tcPr>
           <w:p>
             <w:pPr>
@@ -1070,7 +1087,7 @@
         <w:tc>
           <w:tcPr>
             <w:cnfStyle w:val="001000000000" w:firstRow="0" w:lastRow="0" w:firstColumn="1" w:lastColumn="0" w:oddVBand="0" w:evenVBand="0" w:oddHBand="0" w:evenHBand="0" w:firstRowFirstColumn="0" w:firstRowLastColumn="0" w:lastRowFirstColumn="0" w:lastRowLastColumn="0"/>
-            <w:tcW w:w="2486" w:type="dxa"/>
+            <w:tcW w:w="2374" w:type="dxa"/>
           </w:tcPr>
           <w:p>
             <w:pPr>
@@ -1093,7 +1110,7 @@
         </w:tc>
         <w:tc>
           <w:tcPr>
-            <w:tcW w:w="1750" w:type="dxa"/>
+            <w:tcW w:w="1744" w:type="dxa"/>
           </w:tcPr>
           <w:p>
             <w:pPr>
@@ -1117,7 +1134,7 @@
         </w:tc>
         <w:tc>
           <w:tcPr>
-            <w:tcW w:w="2416" w:type="dxa"/>
+            <w:tcW w:w="2421" w:type="dxa"/>
           </w:tcPr>
           <w:p>
             <w:pPr>
@@ -1160,7 +1177,7 @@
         </w:tc>
         <w:tc>
           <w:tcPr>
-            <w:tcW w:w="3554" w:type="dxa"/>
+            <w:tcW w:w="4660" w:type="dxa"/>
             <w:gridSpan w:val="2"/>
           </w:tcPr>
           <w:p>
@@ -1185,7 +1202,7 @@
         </w:tc>
         <w:tc>
           <w:tcPr>
-            <w:tcW w:w="7230" w:type="dxa"/>
+            <w:tcW w:w="6237" w:type="dxa"/>
           </w:tcPr>
           <w:p>
             <w:pPr>
@@ -1215,31 +1232,30 @@
         <w:tc>
           <w:tcPr>
             <w:cnfStyle w:val="001000000000" w:firstRow="0" w:lastRow="0" w:firstColumn="1" w:lastColumn="0" w:oddVBand="0" w:evenVBand="0" w:oddHBand="0" w:evenHBand="0" w:firstRowFirstColumn="0" w:firstRowLastColumn="0" w:lastRowFirstColumn="0" w:lastRowLastColumn="0"/>
-            <w:tcW w:w="2486" w:type="dxa"/>
-          </w:tcPr>
-          <w:p>
-            <w:pPr>
-              <w:jc w:val="both"/>
-              <w:rPr>
-                <w:noProof/>
-                <w:szCs w:val="22"/>
-                <w:lang w:eastAsia="ru-RU"/>
-              </w:rPr>
-            </w:pPr>
-            <w:r>
-              <w:rPr>
-                <w:noProof/>
-                <w:szCs w:val="22"/>
-                <w:lang w:eastAsia="ru-RU"/>
-              </w:rPr>
-              <w:lastRenderedPageBreak/>
+            <w:tcW w:w="2374" w:type="dxa"/>
+          </w:tcPr>
+          <w:p>
+            <w:pPr>
+              <w:jc w:val="both"/>
+              <w:rPr>
+                <w:noProof/>
+                <w:szCs w:val="22"/>
+                <w:lang w:eastAsia="ru-RU"/>
+              </w:rPr>
+            </w:pPr>
+            <w:r>
+              <w:rPr>
+                <w:noProof/>
+                <w:szCs w:val="22"/>
+                <w:lang w:eastAsia="ru-RU"/>
+              </w:rPr>
               <w:t>Отображать подсказку при редактировании</w:t>
             </w:r>
           </w:p>
         </w:tc>
         <w:tc>
           <w:tcPr>
-            <w:tcW w:w="1750" w:type="dxa"/>
+            <w:tcW w:w="1744" w:type="dxa"/>
           </w:tcPr>
           <w:p>
             <w:pPr>
@@ -1263,7 +1279,7 @@
         </w:tc>
         <w:tc>
           <w:tcPr>
-            <w:tcW w:w="2416" w:type="dxa"/>
+            <w:tcW w:w="2421" w:type="dxa"/>
           </w:tcPr>
           <w:p>
             <w:pPr>
@@ -1287,7 +1303,7 @@
         </w:tc>
         <w:tc>
           <w:tcPr>
-            <w:tcW w:w="3554" w:type="dxa"/>
+            <w:tcW w:w="4660" w:type="dxa"/>
             <w:gridSpan w:val="2"/>
           </w:tcPr>
           <w:p>
@@ -1333,7 +1349,7 @@
         </w:tc>
         <w:tc>
           <w:tcPr>
-            <w:tcW w:w="7230" w:type="dxa"/>
+            <w:tcW w:w="6237" w:type="dxa"/>
           </w:tcPr>
           <w:p>
             <w:pPr>
@@ -1363,7 +1379,7 @@
         <w:tc>
           <w:tcPr>
             <w:cnfStyle w:val="001000000000" w:firstRow="0" w:lastRow="0" w:firstColumn="1" w:lastColumn="0" w:oddVBand="0" w:evenVBand="0" w:oddHBand="0" w:evenHBand="0" w:firstRowFirstColumn="0" w:firstRowLastColumn="0" w:lastRowFirstColumn="0" w:lastRowLastColumn="0"/>
-            <w:tcW w:w="2486" w:type="dxa"/>
+            <w:tcW w:w="2374" w:type="dxa"/>
           </w:tcPr>
           <w:p>
             <w:pPr>
@@ -1386,7 +1402,7 @@
         </w:tc>
         <w:tc>
           <w:tcPr>
-            <w:tcW w:w="1750" w:type="dxa"/>
+            <w:tcW w:w="1744" w:type="dxa"/>
           </w:tcPr>
           <w:p>
             <w:pPr>
@@ -1410,7 +1426,7 @@
         </w:tc>
         <w:tc>
           <w:tcPr>
-            <w:tcW w:w="2416" w:type="dxa"/>
+            <w:tcW w:w="2421" w:type="dxa"/>
           </w:tcPr>
           <w:p>
             <w:pPr>
@@ -1434,7 +1450,7 @@
         </w:tc>
         <w:tc>
           <w:tcPr>
-            <w:tcW w:w="3554" w:type="dxa"/>
+            <w:tcW w:w="4660" w:type="dxa"/>
             <w:gridSpan w:val="2"/>
           </w:tcPr>
           <w:p>
@@ -1480,7 +1496,7 @@
         </w:tc>
         <w:tc>
           <w:tcPr>
-            <w:tcW w:w="7230" w:type="dxa"/>
+            <w:tcW w:w="6237" w:type="dxa"/>
           </w:tcPr>
           <w:p>
             <w:pPr>
@@ -1510,7 +1526,7 @@
         <w:tc>
           <w:tcPr>
             <w:cnfStyle w:val="001000000000" w:firstRow="0" w:lastRow="0" w:firstColumn="1" w:lastColumn="0" w:oddVBand="0" w:evenVBand="0" w:oddHBand="0" w:evenHBand="0" w:firstRowFirstColumn="0" w:firstRowLastColumn="0" w:lastRowFirstColumn="0" w:lastRowLastColumn="0"/>
-            <w:tcW w:w="2486" w:type="dxa"/>
+            <w:tcW w:w="2374" w:type="dxa"/>
           </w:tcPr>
           <w:p>
             <w:pPr>
@@ -1533,7 +1549,7 @@
         </w:tc>
         <w:tc>
           <w:tcPr>
-            <w:tcW w:w="1750" w:type="dxa"/>
+            <w:tcW w:w="1744" w:type="dxa"/>
           </w:tcPr>
           <w:p>
             <w:pPr>
@@ -1557,7 +1573,7 @@
         </w:tc>
         <w:tc>
           <w:tcPr>
-            <w:tcW w:w="2416" w:type="dxa"/>
+            <w:tcW w:w="2421" w:type="dxa"/>
           </w:tcPr>
           <w:p>
             <w:pPr>
@@ -1601,7 +1617,7 @@
         </w:tc>
         <w:tc>
           <w:tcPr>
-            <w:tcW w:w="3554" w:type="dxa"/>
+            <w:tcW w:w="4660" w:type="dxa"/>
             <w:gridSpan w:val="2"/>
           </w:tcPr>
           <w:p>
@@ -1626,7 +1642,7 @@
         </w:tc>
         <w:tc>
           <w:tcPr>
-            <w:tcW w:w="7230" w:type="dxa"/>
+            <w:tcW w:w="6237" w:type="dxa"/>
           </w:tcPr>
           <w:p>
             <w:pPr>
@@ -1656,7 +1672,7 @@
         <w:tc>
           <w:tcPr>
             <w:cnfStyle w:val="001000000000" w:firstRow="0" w:lastRow="0" w:firstColumn="1" w:lastColumn="0" w:oddVBand="0" w:evenVBand="0" w:oddHBand="0" w:evenHBand="0" w:firstRowFirstColumn="0" w:firstRowLastColumn="0" w:lastRowFirstColumn="0" w:lastRowLastColumn="0"/>
-            <w:tcW w:w="2486" w:type="dxa"/>
+            <w:tcW w:w="2374" w:type="dxa"/>
           </w:tcPr>
           <w:p>
             <w:pPr>
@@ -1679,7 +1695,7 @@
         </w:tc>
         <w:tc>
           <w:tcPr>
-            <w:tcW w:w="1750" w:type="dxa"/>
+            <w:tcW w:w="1744" w:type="dxa"/>
           </w:tcPr>
           <w:p>
             <w:pPr>
@@ -1703,7 +1719,7 @@
         </w:tc>
         <w:tc>
           <w:tcPr>
-            <w:tcW w:w="2416" w:type="dxa"/>
+            <w:tcW w:w="2421" w:type="dxa"/>
           </w:tcPr>
           <w:p>
             <w:pPr>
@@ -1727,7 +1743,7 @@
         </w:tc>
         <w:tc>
           <w:tcPr>
-            <w:tcW w:w="3554" w:type="dxa"/>
+            <w:tcW w:w="4660" w:type="dxa"/>
             <w:gridSpan w:val="2"/>
           </w:tcPr>
           <w:p>
@@ -1768,7 +1784,7 @@
         </w:tc>
         <w:tc>
           <w:tcPr>
-            <w:tcW w:w="7230" w:type="dxa"/>
+            <w:tcW w:w="6237" w:type="dxa"/>
           </w:tcPr>
           <w:p>
             <w:pPr>
@@ -1830,7 +1846,7 @@
         <w:tc>
           <w:tcPr>
             <w:cnfStyle w:val="001000000000" w:firstRow="0" w:lastRow="0" w:firstColumn="1" w:lastColumn="0" w:oddVBand="0" w:evenVBand="0" w:oddHBand="0" w:evenHBand="0" w:firstRowFirstColumn="0" w:firstRowLastColumn="0" w:lastRowFirstColumn="0" w:lastRowLastColumn="0"/>
-            <w:tcW w:w="2486" w:type="dxa"/>
+            <w:tcW w:w="2374" w:type="dxa"/>
           </w:tcPr>
           <w:p>
             <w:pPr>
@@ -1853,7 +1869,7 @@
         </w:tc>
         <w:tc>
           <w:tcPr>
-            <w:tcW w:w="1750" w:type="dxa"/>
+            <w:tcW w:w="1744" w:type="dxa"/>
           </w:tcPr>
           <w:p>
             <w:pPr>
@@ -1877,7 +1893,7 @@
         </w:tc>
         <w:tc>
           <w:tcPr>
-            <w:tcW w:w="2416" w:type="dxa"/>
+            <w:tcW w:w="2421" w:type="dxa"/>
           </w:tcPr>
           <w:p>
             <w:pPr>
@@ -1920,7 +1936,7 @@
         </w:tc>
         <w:tc>
           <w:tcPr>
-            <w:tcW w:w="3554" w:type="dxa"/>
+            <w:tcW w:w="4660" w:type="dxa"/>
             <w:gridSpan w:val="2"/>
           </w:tcPr>
           <w:p>
@@ -1945,7 +1961,7 @@
         </w:tc>
         <w:tc>
           <w:tcPr>
-            <w:tcW w:w="7230" w:type="dxa"/>
+            <w:tcW w:w="6237" w:type="dxa"/>
           </w:tcPr>
           <w:p>
             <w:pPr>
@@ -1975,7 +1991,7 @@
         <w:tc>
           <w:tcPr>
             <w:cnfStyle w:val="001000000000" w:firstRow="0" w:lastRow="0" w:firstColumn="1" w:lastColumn="0" w:oddVBand="0" w:evenVBand="0" w:oddHBand="0" w:evenHBand="0" w:firstRowFirstColumn="0" w:firstRowLastColumn="0" w:lastRowFirstColumn="0" w:lastRowLastColumn="0"/>
-            <w:tcW w:w="2486" w:type="dxa"/>
+            <w:tcW w:w="2374" w:type="dxa"/>
           </w:tcPr>
           <w:p>
             <w:pPr>
@@ -1998,7 +2014,7 @@
         </w:tc>
         <w:tc>
           <w:tcPr>
-            <w:tcW w:w="1750" w:type="dxa"/>
+            <w:tcW w:w="1744" w:type="dxa"/>
           </w:tcPr>
           <w:p>
             <w:pPr>
@@ -2022,7 +2038,7 @@
         </w:tc>
         <w:tc>
           <w:tcPr>
-            <w:tcW w:w="2416" w:type="dxa"/>
+            <w:tcW w:w="2421" w:type="dxa"/>
           </w:tcPr>
           <w:p>
             <w:pPr>
@@ -2046,7 +2062,7 @@
         </w:tc>
         <w:tc>
           <w:tcPr>
-            <w:tcW w:w="3554" w:type="dxa"/>
+            <w:tcW w:w="4660" w:type="dxa"/>
             <w:gridSpan w:val="2"/>
           </w:tcPr>
           <w:p>
@@ -2092,7 +2108,7 @@
         </w:tc>
         <w:tc>
           <w:tcPr>
-            <w:tcW w:w="7230" w:type="dxa"/>
+            <w:tcW w:w="6237" w:type="dxa"/>
           </w:tcPr>
           <w:p>
             <w:pPr>
@@ -2122,7 +2138,7 @@
         <w:tc>
           <w:tcPr>
             <w:cnfStyle w:val="001000000000" w:firstRow="0" w:lastRow="0" w:firstColumn="1" w:lastColumn="0" w:oddVBand="0" w:evenVBand="0" w:oddHBand="0" w:evenHBand="0" w:firstRowFirstColumn="0" w:firstRowLastColumn="0" w:lastRowFirstColumn="0" w:lastRowLastColumn="0"/>
-            <w:tcW w:w="2486" w:type="dxa"/>
+            <w:tcW w:w="2374" w:type="dxa"/>
           </w:tcPr>
           <w:p>
             <w:pPr>
@@ -2145,7 +2161,7 @@
         </w:tc>
         <w:tc>
           <w:tcPr>
-            <w:tcW w:w="1750" w:type="dxa"/>
+            <w:tcW w:w="1744" w:type="dxa"/>
           </w:tcPr>
           <w:p>
             <w:pPr>
@@ -2169,7 +2185,7 @@
         </w:tc>
         <w:tc>
           <w:tcPr>
-            <w:tcW w:w="2416" w:type="dxa"/>
+            <w:tcW w:w="2421" w:type="dxa"/>
           </w:tcPr>
           <w:p>
             <w:pPr>
@@ -2193,7 +2209,7 @@
         </w:tc>
         <w:tc>
           <w:tcPr>
-            <w:tcW w:w="3554" w:type="dxa"/>
+            <w:tcW w:w="4660" w:type="dxa"/>
             <w:gridSpan w:val="2"/>
           </w:tcPr>
           <w:p>
@@ -2259,7 +2275,7 @@
         </w:tc>
         <w:tc>
           <w:tcPr>
-            <w:tcW w:w="7230" w:type="dxa"/>
+            <w:tcW w:w="6237" w:type="dxa"/>
           </w:tcPr>
           <w:p>
             <w:pPr>
@@ -2289,7 +2305,7 @@
         <w:tc>
           <w:tcPr>
             <w:cnfStyle w:val="001000000000" w:firstRow="0" w:lastRow="0" w:firstColumn="1" w:lastColumn="0" w:oddVBand="0" w:evenVBand="0" w:oddHBand="0" w:evenHBand="0" w:firstRowFirstColumn="0" w:firstRowLastColumn="0" w:lastRowFirstColumn="0" w:lastRowLastColumn="0"/>
-            <w:tcW w:w="2486" w:type="dxa"/>
+            <w:tcW w:w="2374" w:type="dxa"/>
           </w:tcPr>
           <w:p>
             <w:pPr>
@@ -2312,7 +2328,7 @@
         </w:tc>
         <w:tc>
           <w:tcPr>
-            <w:tcW w:w="1750" w:type="dxa"/>
+            <w:tcW w:w="1744" w:type="dxa"/>
           </w:tcPr>
           <w:p>
             <w:pPr>
@@ -2336,7 +2352,7 @@
         </w:tc>
         <w:tc>
           <w:tcPr>
-            <w:tcW w:w="2416" w:type="dxa"/>
+            <w:tcW w:w="2421" w:type="dxa"/>
           </w:tcPr>
           <w:p>
             <w:pPr>
@@ -2360,7 +2376,7 @@
         </w:tc>
         <w:tc>
           <w:tcPr>
-            <w:tcW w:w="3554" w:type="dxa"/>
+            <w:tcW w:w="4660" w:type="dxa"/>
             <w:gridSpan w:val="2"/>
           </w:tcPr>
           <w:p>
@@ -2385,7 +2401,7 @@
         </w:tc>
         <w:tc>
           <w:tcPr>
-            <w:tcW w:w="7230" w:type="dxa"/>
+            <w:tcW w:w="6237" w:type="dxa"/>
           </w:tcPr>
           <w:p>
             <w:pPr>
@@ -2415,7 +2431,7 @@
         <w:tc>
           <w:tcPr>
             <w:cnfStyle w:val="001000000000" w:firstRow="0" w:lastRow="0" w:firstColumn="1" w:lastColumn="0" w:oddVBand="0" w:evenVBand="0" w:oddHBand="0" w:evenHBand="0" w:firstRowFirstColumn="0" w:firstRowLastColumn="0" w:lastRowFirstColumn="0" w:lastRowLastColumn="0"/>
-            <w:tcW w:w="2486" w:type="dxa"/>
+            <w:tcW w:w="2374" w:type="dxa"/>
           </w:tcPr>
           <w:p>
             <w:pPr>
@@ -2438,7 +2454,7 @@
         </w:tc>
         <w:tc>
           <w:tcPr>
-            <w:tcW w:w="1750" w:type="dxa"/>
+            <w:tcW w:w="1744" w:type="dxa"/>
           </w:tcPr>
           <w:p>
             <w:pPr>
@@ -2462,7 +2478,7 @@
         </w:tc>
         <w:tc>
           <w:tcPr>
-            <w:tcW w:w="2416" w:type="dxa"/>
+            <w:tcW w:w="2421" w:type="dxa"/>
           </w:tcPr>
           <w:p>
             <w:pPr>
@@ -2502,7 +2518,7 @@
         </w:tc>
         <w:tc>
           <w:tcPr>
-            <w:tcW w:w="3554" w:type="dxa"/>
+            <w:tcW w:w="4660" w:type="dxa"/>
             <w:gridSpan w:val="2"/>
           </w:tcPr>
           <w:p>
@@ -2528,7 +2544,7 @@
         </w:tc>
         <w:tc>
           <w:tcPr>
-            <w:tcW w:w="7230" w:type="dxa"/>
+            <w:tcW w:w="6237" w:type="dxa"/>
           </w:tcPr>
           <w:p>
             <w:pPr>
@@ -2558,7 +2574,7 @@
         <w:tc>
           <w:tcPr>
             <w:cnfStyle w:val="001000000000" w:firstRow="0" w:lastRow="0" w:firstColumn="1" w:lastColumn="0" w:oddVBand="0" w:evenVBand="0" w:oddHBand="0" w:evenHBand="0" w:firstRowFirstColumn="0" w:firstRowLastColumn="0" w:lastRowFirstColumn="0" w:lastRowLastColumn="0"/>
-            <w:tcW w:w="2486" w:type="dxa"/>
+            <w:tcW w:w="2374" w:type="dxa"/>
           </w:tcPr>
           <w:p>
             <w:pPr>
@@ -2581,7 +2597,7 @@
         </w:tc>
         <w:tc>
           <w:tcPr>
-            <w:tcW w:w="1750" w:type="dxa"/>
+            <w:tcW w:w="1744" w:type="dxa"/>
           </w:tcPr>
           <w:p>
             <w:pPr>
@@ -2605,7 +2621,7 @@
         </w:tc>
         <w:tc>
           <w:tcPr>
-            <w:tcW w:w="2416" w:type="dxa"/>
+            <w:tcW w:w="2421" w:type="dxa"/>
           </w:tcPr>
           <w:p>
             <w:pPr>
@@ -2629,7 +2645,7 @@
         </w:tc>
         <w:tc>
           <w:tcPr>
-            <w:tcW w:w="3554" w:type="dxa"/>
+            <w:tcW w:w="4660" w:type="dxa"/>
             <w:gridSpan w:val="2"/>
           </w:tcPr>
           <w:p>
@@ -2654,7 +2670,7 @@
         </w:tc>
         <w:tc>
           <w:tcPr>
-            <w:tcW w:w="7230" w:type="dxa"/>
+            <w:tcW w:w="6237" w:type="dxa"/>
           </w:tcPr>
           <w:p>
             <w:pPr>
@@ -2684,7 +2700,7 @@
         <w:tc>
           <w:tcPr>
             <w:cnfStyle w:val="001000000000" w:firstRow="0" w:lastRow="0" w:firstColumn="1" w:lastColumn="0" w:oddVBand="0" w:evenVBand="0" w:oddHBand="0" w:evenHBand="0" w:firstRowFirstColumn="0" w:firstRowLastColumn="0" w:lastRowFirstColumn="0" w:lastRowLastColumn="0"/>
-            <w:tcW w:w="2486" w:type="dxa"/>
+            <w:tcW w:w="2374" w:type="dxa"/>
           </w:tcPr>
           <w:p>
             <w:pPr>
@@ -2707,7 +2723,7 @@
         </w:tc>
         <w:tc>
           <w:tcPr>
-            <w:tcW w:w="1750" w:type="dxa"/>
+            <w:tcW w:w="1744" w:type="dxa"/>
           </w:tcPr>
           <w:p>
             <w:pPr>
@@ -2731,7 +2747,7 @@
         </w:tc>
         <w:tc>
           <w:tcPr>
-            <w:tcW w:w="2416" w:type="dxa"/>
+            <w:tcW w:w="2421" w:type="dxa"/>
           </w:tcPr>
           <w:p>
             <w:pPr>
@@ -2774,7 +2790,7 @@
         </w:tc>
         <w:tc>
           <w:tcPr>
-            <w:tcW w:w="3554" w:type="dxa"/>
+            <w:tcW w:w="4660" w:type="dxa"/>
             <w:gridSpan w:val="2"/>
           </w:tcPr>
           <w:p>
@@ -2799,7 +2815,7 @@
         </w:tc>
         <w:tc>
           <w:tcPr>
-            <w:tcW w:w="7230" w:type="dxa"/>
+            <w:tcW w:w="6237" w:type="dxa"/>
           </w:tcPr>
           <w:p>
             <w:pPr>
@@ -2829,7 +2845,7 @@
         <w:tc>
           <w:tcPr>
             <w:cnfStyle w:val="001000000000" w:firstRow="0" w:lastRow="0" w:firstColumn="1" w:lastColumn="0" w:oddVBand="0" w:evenVBand="0" w:oddHBand="0" w:evenHBand="0" w:firstRowFirstColumn="0" w:firstRowLastColumn="0" w:lastRowFirstColumn="0" w:lastRowLastColumn="0"/>
-            <w:tcW w:w="2486" w:type="dxa"/>
+            <w:tcW w:w="2374" w:type="dxa"/>
           </w:tcPr>
           <w:p>
             <w:pPr>
@@ -2852,7 +2868,7 @@
         </w:tc>
         <w:tc>
           <w:tcPr>
-            <w:tcW w:w="1750" w:type="dxa"/>
+            <w:tcW w:w="1744" w:type="dxa"/>
           </w:tcPr>
           <w:p>
             <w:pPr>
@@ -2876,7 +2892,7 @@
         </w:tc>
         <w:tc>
           <w:tcPr>
-            <w:tcW w:w="2416" w:type="dxa"/>
+            <w:tcW w:w="2421" w:type="dxa"/>
           </w:tcPr>
           <w:p>
             <w:pPr>
@@ -2919,7 +2935,7 @@
         </w:tc>
         <w:tc>
           <w:tcPr>
-            <w:tcW w:w="3554" w:type="dxa"/>
+            <w:tcW w:w="4660" w:type="dxa"/>
             <w:gridSpan w:val="2"/>
           </w:tcPr>
           <w:p>
@@ -2944,7 +2960,7 @@
         </w:tc>
         <w:tc>
           <w:tcPr>
-            <w:tcW w:w="7230" w:type="dxa"/>
+            <w:tcW w:w="6237" w:type="dxa"/>
           </w:tcPr>
           <w:p>
             <w:pPr>
@@ -2973,7 +2989,7 @@
         <w:tc>
           <w:tcPr>
             <w:cnfStyle w:val="001000000000" w:firstRow="0" w:lastRow="0" w:firstColumn="1" w:lastColumn="0" w:oddVBand="0" w:evenVBand="0" w:oddHBand="0" w:evenHBand="0" w:firstRowFirstColumn="0" w:firstRowLastColumn="0" w:lastRowFirstColumn="0" w:lastRowLastColumn="0"/>
-            <w:tcW w:w="2486" w:type="dxa"/>
+            <w:tcW w:w="2374" w:type="dxa"/>
           </w:tcPr>
           <w:p>
             <w:pPr>
@@ -2996,7 +3012,7 @@
         </w:tc>
         <w:tc>
           <w:tcPr>
-            <w:tcW w:w="1750" w:type="dxa"/>
+            <w:tcW w:w="1744" w:type="dxa"/>
           </w:tcPr>
           <w:p>
             <w:pPr>
@@ -3020,7 +3036,7 @@
         </w:tc>
         <w:tc>
           <w:tcPr>
-            <w:tcW w:w="2416" w:type="dxa"/>
+            <w:tcW w:w="2421" w:type="dxa"/>
           </w:tcPr>
           <w:p>
             <w:pPr>
@@ -3044,7 +3060,7 @@
         </w:tc>
         <w:tc>
           <w:tcPr>
-            <w:tcW w:w="3554" w:type="dxa"/>
+            <w:tcW w:w="4660" w:type="dxa"/>
             <w:gridSpan w:val="2"/>
           </w:tcPr>
           <w:p>
@@ -3085,7 +3101,7 @@
         </w:tc>
         <w:tc>
           <w:tcPr>
-            <w:tcW w:w="7230" w:type="dxa"/>
+            <w:tcW w:w="6237" w:type="dxa"/>
           </w:tcPr>
           <w:p>
             <w:pPr>
@@ -3116,7 +3132,7 @@
         <w:tc>
           <w:tcPr>
             <w:cnfStyle w:val="001000000000" w:firstRow="0" w:lastRow="0" w:firstColumn="1" w:lastColumn="0" w:oddVBand="0" w:evenVBand="0" w:oddHBand="0" w:evenHBand="0" w:firstRowFirstColumn="0" w:firstRowLastColumn="0" w:lastRowFirstColumn="0" w:lastRowLastColumn="0"/>
-            <w:tcW w:w="2486" w:type="dxa"/>
+            <w:tcW w:w="2374" w:type="dxa"/>
           </w:tcPr>
           <w:p>
             <w:pPr>
@@ -3139,7 +3155,7 @@
         </w:tc>
         <w:tc>
           <w:tcPr>
-            <w:tcW w:w="1750" w:type="dxa"/>
+            <w:tcW w:w="1744" w:type="dxa"/>
           </w:tcPr>
           <w:p>
             <w:pPr>
@@ -3163,7 +3179,7 @@
         </w:tc>
         <w:tc>
           <w:tcPr>
-            <w:tcW w:w="2416" w:type="dxa"/>
+            <w:tcW w:w="2421" w:type="dxa"/>
           </w:tcPr>
           <w:p>
             <w:pPr>
@@ -3187,7 +3203,7 @@
         </w:tc>
         <w:tc>
           <w:tcPr>
-            <w:tcW w:w="1284" w:type="dxa"/>
+            <w:tcW w:w="2346" w:type="dxa"/>
           </w:tcPr>
           <w:p>
             <w:pPr>
@@ -3202,13 +3218,14 @@
             <w:r>
               <w:rPr>
                 <w:noProof/>
+                <w:szCs w:val="22"/>
                 <w:lang w:eastAsia="ru-RU"/>
               </w:rPr>
               <w:drawing>
                 <wp:inline distT="0" distB="0" distL="0" distR="0">
-                  <wp:extent cx="659130" cy="1007533"/>
-                  <wp:effectExtent l="0" t="0" r="7620" b="2540"/>
-                  <wp:docPr id="89" name="Рисунок 19"/>
+                  <wp:extent cx="1352739" cy="981212"/>
+                  <wp:effectExtent l="0" t="0" r="0" b="9525"/>
+                  <wp:docPr id="2" name="Рисунок 2"/>
                   <wp:cNvGraphicFramePr>
                     <a:graphicFrameLocks xmlns:a="http://schemas.openxmlformats.org/drawingml/2006/main" noChangeAspect="1"/>
                   </wp:cNvGraphicFramePr>
@@ -3216,33 +3233,29 @@
                     <a:graphicData uri="http://schemas.openxmlformats.org/drawingml/2006/picture">
                       <pic:pic xmlns:pic="http://schemas.openxmlformats.org/drawingml/2006/picture">
                         <pic:nvPicPr>
-                          <pic:cNvPr id="0" name="Picture 19"/>
-                          <pic:cNvPicPr>
-                            <a:picLocks noChangeAspect="1" noChangeArrowheads="1"/>
-                          </pic:cNvPicPr>
+                          <pic:cNvPr id="2" name="15_2.png"/>
+                          <pic:cNvPicPr/>
                         </pic:nvPicPr>
                         <pic:blipFill>
-                          <a:blip r:embed="rId8" cstate="print"/>
-                          <a:srcRect l="34949" t="39374" r="51072" b="43400"/>
+                          <a:blip r:embed="rId8">
+                            <a:extLst>
+                              <a:ext uri="{28A0092B-C50C-407E-A947-70E740481C1C}">
+                                <a14:useLocalDpi xmlns:a14="http://schemas.microsoft.com/office/drawing/2010/main" val="0"/>
+                              </a:ext>
+                            </a:extLst>
+                          </a:blip>
                           <a:stretch>
                             <a:fillRect/>
                           </a:stretch>
                         </pic:blipFill>
-                        <pic:spPr bwMode="auto">
+                        <pic:spPr>
                           <a:xfrm>
                             <a:off x="0" y="0"/>
-                            <a:ext cx="672267" cy="1027614"/>
+                            <a:ext cx="1352739" cy="981212"/>
                           </a:xfrm>
                           <a:prstGeom prst="rect">
                             <a:avLst/>
                           </a:prstGeom>
-                          <a:noFill/>
-                          <a:ln w="9525">
-                            <a:noFill/>
-                            <a:miter lim="800000"/>
-                            <a:headEnd/>
-                            <a:tailEnd/>
-                          </a:ln>
                         </pic:spPr>
                       </pic:pic>
                     </a:graphicData>
@@ -3254,7 +3267,7 @@
         </w:tc>
         <w:tc>
           <w:tcPr>
-            <w:tcW w:w="2270" w:type="dxa"/>
+            <w:tcW w:w="2314" w:type="dxa"/>
           </w:tcPr>
           <w:p>
             <w:pPr>
@@ -3399,7 +3412,7 @@
         </w:tc>
         <w:tc>
           <w:tcPr>
-            <w:tcW w:w="7230" w:type="dxa"/>
+            <w:tcW w:w="6237" w:type="dxa"/>
           </w:tcPr>
           <w:p>
             <w:pPr>
@@ -3417,7 +3430,17 @@
                 <w:szCs w:val="22"/>
                 <w:lang w:eastAsia="ru-RU"/>
               </w:rPr>
-              <w:t>Выбор из набора доступных вариантов стилей линии.</w:t>
+              <w:t>Выбор из</w:t>
+            </w:r>
+            <w:bookmarkStart w:id="0" w:name="_GoBack"/>
+            <w:bookmarkEnd w:id="0"/>
+            <w:r>
+              <w:rPr>
+                <w:noProof/>
+                <w:szCs w:val="22"/>
+                <w:lang w:eastAsia="ru-RU"/>
+              </w:rPr>
+              <w:t xml:space="preserve"> набора доступных вариантов стилей линии.</w:t>
             </w:r>
           </w:p>
         </w:tc>
@@ -3429,31 +3452,30 @@
         <w:tc>
           <w:tcPr>
             <w:cnfStyle w:val="001000000000" w:firstRow="0" w:lastRow="0" w:firstColumn="1" w:lastColumn="0" w:oddVBand="0" w:evenVBand="0" w:oddHBand="0" w:evenHBand="0" w:firstRowFirstColumn="0" w:firstRowLastColumn="0" w:lastRowFirstColumn="0" w:lastRowLastColumn="0"/>
-            <w:tcW w:w="2486" w:type="dxa"/>
-          </w:tcPr>
-          <w:p>
-            <w:pPr>
-              <w:jc w:val="both"/>
-              <w:rPr>
-                <w:noProof/>
-                <w:szCs w:val="22"/>
-                <w:lang w:eastAsia="ru-RU"/>
-              </w:rPr>
-            </w:pPr>
-            <w:r>
-              <w:rPr>
-                <w:noProof/>
-                <w:szCs w:val="22"/>
-                <w:lang w:eastAsia="ru-RU"/>
-              </w:rPr>
-              <w:lastRenderedPageBreak/>
+            <w:tcW w:w="2374" w:type="dxa"/>
+          </w:tcPr>
+          <w:p>
+            <w:pPr>
+              <w:jc w:val="both"/>
+              <w:rPr>
+                <w:noProof/>
+                <w:szCs w:val="22"/>
+                <w:lang w:eastAsia="ru-RU"/>
+              </w:rPr>
+            </w:pPr>
+            <w:r>
+              <w:rPr>
+                <w:noProof/>
+                <w:szCs w:val="22"/>
+                <w:lang w:eastAsia="ru-RU"/>
+              </w:rPr>
               <w:t>Толщина границы</w:t>
             </w:r>
           </w:p>
         </w:tc>
         <w:tc>
           <w:tcPr>
-            <w:tcW w:w="1750" w:type="dxa"/>
+            <w:tcW w:w="1744" w:type="dxa"/>
           </w:tcPr>
           <w:p>
             <w:pPr>
@@ -3477,7 +3499,7 @@
         </w:tc>
         <w:tc>
           <w:tcPr>
-            <w:tcW w:w="2416" w:type="dxa"/>
+            <w:tcW w:w="2421" w:type="dxa"/>
           </w:tcPr>
           <w:p>
             <w:pPr>
@@ -3501,7 +3523,7 @@
         </w:tc>
         <w:tc>
           <w:tcPr>
-            <w:tcW w:w="3554" w:type="dxa"/>
+            <w:tcW w:w="4660" w:type="dxa"/>
             <w:gridSpan w:val="2"/>
           </w:tcPr>
           <w:p>
@@ -3542,7 +3564,7 @@
         </w:tc>
         <w:tc>
           <w:tcPr>
-            <w:tcW w:w="7230" w:type="dxa"/>
+            <w:tcW w:w="6237" w:type="dxa"/>
           </w:tcPr>
           <w:p>
             <w:pPr>
@@ -3572,7 +3594,7 @@
         <w:tc>
           <w:tcPr>
             <w:cnfStyle w:val="001000000000" w:firstRow="0" w:lastRow="0" w:firstColumn="1" w:lastColumn="0" w:oddVBand="0" w:evenVBand="0" w:oddHBand="0" w:evenHBand="0" w:firstRowFirstColumn="0" w:firstRowLastColumn="0" w:lastRowFirstColumn="0" w:lastRowLastColumn="0"/>
-            <w:tcW w:w="2486" w:type="dxa"/>
+            <w:tcW w:w="2374" w:type="dxa"/>
           </w:tcPr>
           <w:p>
             <w:pPr>
@@ -3595,7 +3617,7 @@
         </w:tc>
         <w:tc>
           <w:tcPr>
-            <w:tcW w:w="1750" w:type="dxa"/>
+            <w:tcW w:w="1744" w:type="dxa"/>
           </w:tcPr>
           <w:p>
             <w:pPr>
@@ -3619,7 +3641,7 @@
         </w:tc>
         <w:tc>
           <w:tcPr>
-            <w:tcW w:w="2416" w:type="dxa"/>
+            <w:tcW w:w="2421" w:type="dxa"/>
           </w:tcPr>
           <w:p>
             <w:pPr>
@@ -3663,7 +3685,7 @@
         </w:tc>
         <w:tc>
           <w:tcPr>
-            <w:tcW w:w="3554" w:type="dxa"/>
+            <w:tcW w:w="4660" w:type="dxa"/>
             <w:gridSpan w:val="2"/>
           </w:tcPr>
           <w:p>
@@ -3688,7 +3710,7 @@
         </w:tc>
         <w:tc>
           <w:tcPr>
-            <w:tcW w:w="7230" w:type="dxa"/>
+            <w:tcW w:w="6237" w:type="dxa"/>
           </w:tcPr>
           <w:p>
             <w:pPr>
@@ -3718,7 +3740,7 @@
         <w:tc>
           <w:tcPr>
             <w:cnfStyle w:val="001000000000" w:firstRow="0" w:lastRow="0" w:firstColumn="1" w:lastColumn="0" w:oddVBand="0" w:evenVBand="0" w:oddHBand="0" w:evenHBand="0" w:firstRowFirstColumn="0" w:firstRowLastColumn="0" w:lastRowFirstColumn="0" w:lastRowLastColumn="0"/>
-            <w:tcW w:w="2486" w:type="dxa"/>
+            <w:tcW w:w="2374" w:type="dxa"/>
           </w:tcPr>
           <w:p>
             <w:pPr>
@@ -3741,7 +3763,7 @@
         </w:tc>
         <w:tc>
           <w:tcPr>
-            <w:tcW w:w="1750" w:type="dxa"/>
+            <w:tcW w:w="1744" w:type="dxa"/>
           </w:tcPr>
           <w:p>
             <w:pPr>
@@ -3765,7 +3787,7 @@
         </w:tc>
         <w:tc>
           <w:tcPr>
-            <w:tcW w:w="2416" w:type="dxa"/>
+            <w:tcW w:w="2421" w:type="dxa"/>
           </w:tcPr>
           <w:p>
             <w:pPr>
@@ -3789,7 +3811,7 @@
         </w:tc>
         <w:tc>
           <w:tcPr>
-            <w:tcW w:w="3554" w:type="dxa"/>
+            <w:tcW w:w="4660" w:type="dxa"/>
             <w:gridSpan w:val="2"/>
           </w:tcPr>
           <w:p>
@@ -3830,7 +3852,7 @@
         </w:tc>
         <w:tc>
           <w:tcPr>
-            <w:tcW w:w="7230" w:type="dxa"/>
+            <w:tcW w:w="6237" w:type="dxa"/>
           </w:tcPr>
           <w:p>
             <w:pPr>

--- a/user_interface/03_graphical_subsystem/primitives/Arc.docx
+++ b/user_interface/03_graphical_subsystem/primitives/Arc.docx
@@ -10,7 +10,7 @@
         <w:spacing w:after="160" w:line="259" w:lineRule="auto"/>
         <w:jc w:val="both"/>
         <w:rPr>
-          <w:rFonts w:ascii="Times New Roman" w:eastAsia="Times New Roman" w:hAnsi="Times New Roman" w:cs="Times New Roman"/>
+          <w:rFonts w:ascii="Cambria" w:eastAsia="Times New Roman" w:hAnsi="Cambria" w:cs="Times New Roman"/>
           <w:b/>
           <w:color w:val="0000FF"/>
           <w:sz w:val="36"/>
@@ -20,45 +20,21 @@
       </w:pPr>
       <w:r>
         <w:rPr>
-          <w:rFonts w:ascii="Times New Roman" w:eastAsia="Times New Roman" w:hAnsi="Times New Roman" w:cs="Times New Roman"/>
+          <w:rFonts w:ascii="Cambria" w:eastAsia="Times New Roman" w:hAnsi="Cambria" w:cs="Times New Roman"/>
           <w:b/>
           <w:color w:val="0000FF"/>
           <w:sz w:val="36"/>
           <w:szCs w:val="36"/>
           <w:lang w:eastAsia="ru-RU"/>
         </w:rPr>
-        <w:t>Дуга (</w:t>
-      </w:r>
-      <w:proofErr w:type="spellStart"/>
-      <w:r>
-        <w:rPr>
-          <w:rFonts w:ascii="Times New Roman" w:eastAsia="Times New Roman" w:hAnsi="Times New Roman" w:cs="Times New Roman"/>
-          <w:b/>
-          <w:color w:val="0000FF"/>
-          <w:sz w:val="36"/>
-          <w:szCs w:val="36"/>
-          <w:lang w:eastAsia="ru-RU"/>
-        </w:rPr>
-        <w:t>Arc</w:t>
-      </w:r>
-      <w:proofErr w:type="spellEnd"/>
-      <w:r>
-        <w:rPr>
-          <w:rFonts w:ascii="Times New Roman" w:eastAsia="Times New Roman" w:hAnsi="Times New Roman" w:cs="Times New Roman"/>
-          <w:b/>
-          <w:color w:val="0000FF"/>
-          <w:sz w:val="36"/>
-          <w:szCs w:val="36"/>
-          <w:lang w:eastAsia="ru-RU"/>
-        </w:rPr>
-        <w:t>)</w:t>
+        <w:t>Дуга (Arc)</w:t>
       </w:r>
     </w:p>
     <w:p>
       <w:pPr>
         <w:jc w:val="both"/>
         <w:rPr>
-          <w:rFonts w:ascii="Times New Roman" w:hAnsi="Times New Roman" w:cs="Times New Roman"/>
+          <w:rFonts w:ascii="Cambria" w:hAnsi="Cambria" w:cs="Times New Roman"/>
           <w:b/>
           <w:noProof/>
           <w:sz w:val="28"/>
@@ -68,7 +44,7 @@
       </w:pPr>
       <w:r>
         <w:rPr>
-          <w:rFonts w:ascii="Times New Roman" w:hAnsi="Times New Roman" w:cs="Times New Roman"/>
+          <w:rFonts w:ascii="Cambria" w:hAnsi="Cambria" w:cs="Times New Roman"/>
           <w:b/>
           <w:noProof/>
           <w:sz w:val="28"/>
@@ -122,7 +98,7 @@
       <w:pPr>
         <w:jc w:val="both"/>
         <w:rPr>
-          <w:rFonts w:ascii="Times New Roman" w:hAnsi="Times New Roman" w:cs="Times New Roman"/>
+          <w:rFonts w:ascii="Cambria" w:hAnsi="Cambria" w:cs="Times New Roman"/>
           <w:b/>
           <w:noProof/>
           <w:sz w:val="28"/>
@@ -132,7 +108,7 @@
       </w:pPr>
       <w:r>
         <w:rPr>
-          <w:rFonts w:ascii="Times New Roman" w:hAnsi="Times New Roman" w:cs="Times New Roman"/>
+          <w:rFonts w:ascii="Cambria" w:hAnsi="Cambria" w:cs="Times New Roman"/>
           <w:b/>
           <w:noProof/>
           <w:sz w:val="28"/>
@@ -186,7 +162,7 @@
       <w:pPr>
         <w:jc w:val="both"/>
         <w:rPr>
-          <w:rFonts w:ascii="Times New Roman" w:hAnsi="Times New Roman" w:cs="Times New Roman"/>
+          <w:rFonts w:ascii="Cambria" w:hAnsi="Cambria" w:cs="Times New Roman"/>
           <w:b/>
           <w:i/>
           <w:noProof/>
@@ -197,7 +173,7 @@
       </w:pPr>
       <w:r>
         <w:rPr>
-          <w:rFonts w:ascii="Times New Roman" w:hAnsi="Times New Roman" w:cs="Times New Roman"/>
+          <w:rFonts w:ascii="Cambria" w:hAnsi="Cambria" w:cs="Times New Roman"/>
           <w:b/>
           <w:i/>
           <w:noProof/>
@@ -212,7 +188,7 @@
       <w:pPr>
         <w:jc w:val="both"/>
         <w:rPr>
-          <w:rFonts w:ascii="Times New Roman" w:hAnsi="Times New Roman" w:cs="Times New Roman"/>
+          <w:rFonts w:ascii="Cambria" w:hAnsi="Cambria" w:cs="Times New Roman"/>
           <w:i/>
           <w:noProof/>
           <w:sz w:val="28"/>
@@ -222,17 +198,29 @@
       </w:pPr>
       <w:r>
         <w:rPr>
-          <w:rFonts w:ascii="Times New Roman" w:hAnsi="Times New Roman" w:cs="Times New Roman"/>
+          <w:rFonts w:ascii="Cambria" w:hAnsi="Cambria" w:cs="Times New Roman"/>
           <w:noProof/>
           <w:sz w:val="28"/>
           <w:szCs w:val="28"/>
           <w:lang w:eastAsia="ru-RU"/>
         </w:rPr>
-        <w:t xml:space="preserve">1. Кликнуть в панели примитивов по кнопке </w:t>
+        <w:t>1. Кликнуть в панели примитиво</w:t>
+      </w:r>
+      <w:bookmarkStart w:id="0" w:name="_GoBack"/>
+      <w:bookmarkEnd w:id="0"/>
+      <w:r>
+        <w:rPr>
+          <w:rFonts w:ascii="Cambria" w:hAnsi="Cambria" w:cs="Times New Roman"/>
+          <w:noProof/>
+          <w:sz w:val="28"/>
+          <w:szCs w:val="28"/>
+          <w:lang w:eastAsia="ru-RU"/>
+        </w:rPr>
+        <w:t xml:space="preserve">в по кнопке </w:t>
       </w:r>
       <w:r>
         <w:rPr>
-          <w:rFonts w:ascii="Times New Roman" w:hAnsi="Times New Roman" w:cs="Times New Roman"/>
+          <w:rFonts w:ascii="Cambria" w:hAnsi="Cambria" w:cs="Times New Roman"/>
           <w:i/>
           <w:noProof/>
           <w:sz w:val="28"/>
@@ -246,7 +234,7 @@
       <w:pPr>
         <w:jc w:val="both"/>
         <w:rPr>
-          <w:rFonts w:ascii="Times New Roman" w:hAnsi="Times New Roman" w:cs="Times New Roman"/>
+          <w:rFonts w:ascii="Cambria" w:hAnsi="Cambria" w:cs="Times New Roman"/>
           <w:noProof/>
           <w:sz w:val="28"/>
           <w:szCs w:val="28"/>
@@ -255,7 +243,7 @@
       </w:pPr>
       <w:r>
         <w:rPr>
-          <w:rFonts w:ascii="Times New Roman" w:hAnsi="Times New Roman" w:cs="Times New Roman"/>
+          <w:rFonts w:ascii="Cambria" w:hAnsi="Cambria" w:cs="Times New Roman"/>
           <w:noProof/>
           <w:sz w:val="28"/>
           <w:szCs w:val="28"/>
@@ -265,7 +253,7 @@
       </w:r>
       <w:r>
         <w:rPr>
-          <w:rFonts w:ascii="Times New Roman" w:hAnsi="Times New Roman" w:cs="Times New Roman"/>
+          <w:rFonts w:ascii="Cambria" w:hAnsi="Cambria" w:cs="Times New Roman"/>
           <w:b/>
           <w:noProof/>
           <w:sz w:val="28"/>
@@ -316,7 +304,7 @@
       </w:r>
       <w:r>
         <w:rPr>
-          <w:rFonts w:ascii="Times New Roman" w:hAnsi="Times New Roman" w:cs="Times New Roman"/>
+          <w:rFonts w:ascii="Cambria" w:hAnsi="Cambria" w:cs="Times New Roman"/>
           <w:noProof/>
           <w:sz w:val="28"/>
           <w:szCs w:val="28"/>
@@ -329,7 +317,7 @@
       <w:pPr>
         <w:jc w:val="both"/>
         <w:rPr>
-          <w:rFonts w:ascii="Times New Roman" w:hAnsi="Times New Roman" w:cs="Times New Roman"/>
+          <w:rFonts w:ascii="Cambria" w:hAnsi="Cambria" w:cs="Times New Roman"/>
           <w:noProof/>
           <w:sz w:val="28"/>
           <w:szCs w:val="28"/>
@@ -338,7 +326,7 @@
       </w:pPr>
       <w:r>
         <w:rPr>
-          <w:rFonts w:ascii="Times New Roman" w:hAnsi="Times New Roman" w:cs="Times New Roman"/>
+          <w:rFonts w:ascii="Cambria" w:hAnsi="Cambria" w:cs="Times New Roman"/>
           <w:noProof/>
           <w:sz w:val="28"/>
           <w:szCs w:val="28"/>
@@ -351,7 +339,7 @@
       <w:pPr>
         <w:jc w:val="both"/>
         <w:rPr>
-          <w:rFonts w:ascii="Times New Roman" w:hAnsi="Times New Roman" w:cs="Times New Roman"/>
+          <w:rFonts w:ascii="Cambria" w:hAnsi="Cambria" w:cs="Times New Roman"/>
           <w:noProof/>
           <w:sz w:val="28"/>
           <w:szCs w:val="28"/>
@@ -360,7 +348,7 @@
       </w:pPr>
       <w:r>
         <w:rPr>
-          <w:rFonts w:ascii="Times New Roman" w:hAnsi="Times New Roman" w:cs="Times New Roman"/>
+          <w:rFonts w:ascii="Cambria" w:hAnsi="Cambria" w:cs="Times New Roman"/>
           <w:noProof/>
           <w:sz w:val="28"/>
           <w:szCs w:val="28"/>
@@ -373,7 +361,7 @@
       <w:pPr>
         <w:jc w:val="both"/>
         <w:rPr>
-          <w:rFonts w:ascii="Times New Roman" w:hAnsi="Times New Roman" w:cs="Times New Roman"/>
+          <w:rFonts w:ascii="Cambria" w:hAnsi="Cambria" w:cs="Times New Roman"/>
           <w:noProof/>
           <w:sz w:val="28"/>
           <w:szCs w:val="28"/>
@@ -382,7 +370,7 @@
       </w:pPr>
       <w:r>
         <w:rPr>
-          <w:rFonts w:ascii="Times New Roman" w:hAnsi="Times New Roman" w:cs="Times New Roman"/>
+          <w:rFonts w:ascii="Cambria" w:hAnsi="Cambria" w:cs="Times New Roman"/>
           <w:noProof/>
           <w:sz w:val="28"/>
           <w:szCs w:val="28"/>
@@ -395,7 +383,7 @@
       <w:pPr>
         <w:jc w:val="both"/>
         <w:rPr>
-          <w:rFonts w:ascii="Times New Roman" w:hAnsi="Times New Roman" w:cs="Times New Roman"/>
+          <w:rFonts w:ascii="Cambria" w:hAnsi="Cambria" w:cs="Times New Roman"/>
           <w:b/>
           <w:i/>
           <w:noProof/>
@@ -406,7 +394,7 @@
       </w:pPr>
       <w:r>
         <w:rPr>
-          <w:rFonts w:ascii="Times New Roman" w:hAnsi="Times New Roman" w:cs="Times New Roman"/>
+          <w:rFonts w:ascii="Cambria" w:hAnsi="Cambria" w:cs="Times New Roman"/>
           <w:b/>
           <w:i/>
           <w:noProof/>
@@ -421,7 +409,7 @@
       <w:pPr>
         <w:jc w:val="both"/>
         <w:rPr>
-          <w:rFonts w:ascii="Times New Roman" w:hAnsi="Times New Roman" w:cs="Times New Roman"/>
+          <w:rFonts w:ascii="Cambria" w:hAnsi="Cambria" w:cs="Times New Roman"/>
           <w:noProof/>
           <w:sz w:val="28"/>
           <w:szCs w:val="28"/>
@@ -430,7 +418,7 @@
       </w:pPr>
       <w:r>
         <w:rPr>
-          <w:rFonts w:ascii="Times New Roman" w:hAnsi="Times New Roman" w:cs="Times New Roman"/>
+          <w:rFonts w:ascii="Cambria" w:hAnsi="Cambria" w:cs="Times New Roman"/>
           <w:noProof/>
           <w:sz w:val="28"/>
           <w:szCs w:val="28"/>
@@ -443,7 +431,7 @@
       <w:pPr>
         <w:jc w:val="both"/>
         <w:rPr>
-          <w:rFonts w:ascii="Times New Roman" w:hAnsi="Times New Roman" w:cs="Times New Roman"/>
+          <w:rFonts w:ascii="Cambria" w:hAnsi="Cambria" w:cs="Times New Roman"/>
           <w:noProof/>
           <w:sz w:val="28"/>
           <w:szCs w:val="28"/>
@@ -452,7 +440,7 @@
       </w:pPr>
       <w:r>
         <w:rPr>
-          <w:rFonts w:ascii="Times New Roman" w:hAnsi="Times New Roman" w:cs="Times New Roman"/>
+          <w:rFonts w:ascii="Cambria" w:hAnsi="Cambria" w:cs="Times New Roman"/>
           <w:noProof/>
           <w:sz w:val="28"/>
           <w:szCs w:val="28"/>
@@ -462,7 +450,7 @@
       </w:r>
       <w:r>
         <w:rPr>
-          <w:rFonts w:ascii="Times New Roman" w:hAnsi="Times New Roman" w:cs="Times New Roman"/>
+          <w:rFonts w:ascii="Cambria" w:hAnsi="Cambria" w:cs="Times New Roman"/>
           <w:noProof/>
           <w:sz w:val="28"/>
           <w:szCs w:val="28"/>
@@ -472,7 +460,7 @@
       </w:r>
       <w:r>
         <w:rPr>
-          <w:rFonts w:ascii="Times New Roman" w:hAnsi="Times New Roman" w:cs="Times New Roman"/>
+          <w:rFonts w:ascii="Cambria" w:hAnsi="Cambria" w:cs="Times New Roman"/>
           <w:noProof/>
           <w:sz w:val="28"/>
           <w:szCs w:val="28"/>
@@ -485,7 +473,7 @@
       <w:pPr>
         <w:jc w:val="both"/>
         <w:rPr>
-          <w:rFonts w:ascii="Times New Roman" w:hAnsi="Times New Roman" w:cs="Times New Roman"/>
+          <w:rFonts w:ascii="Cambria" w:hAnsi="Cambria" w:cs="Times New Roman"/>
           <w:noProof/>
           <w:sz w:val="28"/>
           <w:szCs w:val="28"/>
@@ -494,7 +482,7 @@
       </w:pPr>
       <w:r>
         <w:rPr>
-          <w:rFonts w:ascii="Times New Roman" w:hAnsi="Times New Roman" w:cs="Times New Roman"/>
+          <w:rFonts w:ascii="Cambria" w:hAnsi="Cambria" w:cs="Times New Roman"/>
           <w:noProof/>
           <w:sz w:val="28"/>
           <w:szCs w:val="28"/>
@@ -504,7 +492,7 @@
       </w:r>
       <w:r>
         <w:rPr>
-          <w:rFonts w:ascii="Times New Roman" w:hAnsi="Times New Roman" w:cs="Times New Roman"/>
+          <w:rFonts w:ascii="Cambria" w:hAnsi="Cambria" w:cs="Times New Roman"/>
           <w:noProof/>
           <w:sz w:val="28"/>
           <w:szCs w:val="28"/>
@@ -514,7 +502,7 @@
       </w:r>
       <w:r>
         <w:rPr>
-          <w:rFonts w:ascii="Times New Roman" w:hAnsi="Times New Roman" w:cs="Times New Roman"/>
+          <w:rFonts w:ascii="Cambria" w:hAnsi="Cambria" w:cs="Times New Roman"/>
           <w:noProof/>
           <w:sz w:val="28"/>
           <w:szCs w:val="28"/>
@@ -527,7 +515,7 @@
       <w:pPr>
         <w:jc w:val="both"/>
         <w:rPr>
-          <w:rFonts w:ascii="Times New Roman" w:hAnsi="Times New Roman" w:cs="Times New Roman"/>
+          <w:rFonts w:ascii="Cambria" w:hAnsi="Cambria" w:cs="Times New Roman"/>
           <w:b/>
           <w:i/>
           <w:noProof/>
@@ -538,7 +526,7 @@
       </w:pPr>
       <w:r>
         <w:rPr>
-          <w:rFonts w:ascii="Times New Roman" w:hAnsi="Times New Roman" w:cs="Times New Roman"/>
+          <w:rFonts w:ascii="Cambria" w:hAnsi="Cambria" w:cs="Times New Roman"/>
           <w:b/>
           <w:i/>
           <w:noProof/>
@@ -553,16 +541,23 @@
       <w:pPr>
         <w:jc w:val="both"/>
         <w:rPr>
+          <w:rFonts w:ascii="Cambria" w:hAnsi="Cambria"/>
           <w:b/>
           <w:noProof/>
+          <w:sz w:val="28"/>
+          <w:szCs w:val="28"/>
           <w:lang w:eastAsia="ru-RU"/>
         </w:rPr>
       </w:pPr>
       <w:r>
         <w:rPr>
+          <w:rFonts w:ascii="Cambria" w:hAnsi="Cambria"/>
           <w:noProof/>
+          <w:sz w:val="28"/>
+          <w:szCs w:val="28"/>
           <w:lang w:eastAsia="ru-RU"/>
         </w:rPr>
+        <w:lastRenderedPageBreak/>
         <w:drawing>
           <wp:inline distT="0" distB="0" distL="0" distR="0">
             <wp:extent cx="5915025" cy="6229350"/>
@@ -601,8 +596,11 @@
       </w:r>
       <w:r>
         <w:rPr>
+          <w:rFonts w:ascii="Cambria" w:hAnsi="Cambria"/>
           <w:b/>
           <w:noProof/>
+          <w:sz w:val="28"/>
+          <w:szCs w:val="28"/>
           <w:lang w:eastAsia="ru-RU"/>
         </w:rPr>
         <w:t xml:space="preserve"> </w:t>
@@ -615,12 +613,12 @@
         <w:tblLook w:val="04A0" w:firstRow="1" w:lastRow="0" w:firstColumn="1" w:lastColumn="0" w:noHBand="0" w:noVBand="1"/>
       </w:tblPr>
       <w:tblGrid>
-        <w:gridCol w:w="2374"/>
-        <w:gridCol w:w="1744"/>
-        <w:gridCol w:w="2421"/>
+        <w:gridCol w:w="2496"/>
+        <w:gridCol w:w="2224"/>
+        <w:gridCol w:w="3230"/>
         <w:gridCol w:w="2346"/>
-        <w:gridCol w:w="2314"/>
-        <w:gridCol w:w="6237"/>
+        <w:gridCol w:w="2606"/>
+        <w:gridCol w:w="4534"/>
       </w:tblGrid>
       <w:tr>
         <w:trPr>
@@ -635,16 +633,20 @@
             <w:pPr>
               <w:jc w:val="both"/>
               <w:rPr>
+                <w:rFonts w:ascii="Cambria" w:hAnsi="Cambria"/>
                 <w:b w:val="0"/>
                 <w:noProof/>
-                <w:szCs w:val="22"/>
-                <w:lang w:eastAsia="ru-RU"/>
-              </w:rPr>
-            </w:pPr>
-            <w:r>
-              <w:rPr>
-                <w:noProof/>
-                <w:szCs w:val="22"/>
+                <w:sz w:val="28"/>
+                <w:szCs w:val="28"/>
+                <w:lang w:eastAsia="ru-RU"/>
+              </w:rPr>
+            </w:pPr>
+            <w:r>
+              <w:rPr>
+                <w:rFonts w:ascii="Cambria" w:hAnsi="Cambria"/>
+                <w:noProof/>
+                <w:sz w:val="28"/>
+                <w:szCs w:val="28"/>
                 <w:lang w:eastAsia="ru-RU"/>
               </w:rPr>
               <w:t>Название</w:t>
@@ -660,16 +662,20 @@
               <w:jc w:val="both"/>
               <w:cnfStyle w:val="100000000000" w:firstRow="1" w:lastRow="0" w:firstColumn="0" w:lastColumn="0" w:oddVBand="0" w:evenVBand="0" w:oddHBand="0" w:evenHBand="0" w:firstRowFirstColumn="0" w:firstRowLastColumn="0" w:lastRowFirstColumn="0" w:lastRowLastColumn="0"/>
               <w:rPr>
+                <w:rFonts w:ascii="Cambria" w:hAnsi="Cambria"/>
                 <w:b w:val="0"/>
                 <w:noProof/>
-                <w:szCs w:val="22"/>
-                <w:lang w:eastAsia="ru-RU"/>
-              </w:rPr>
-            </w:pPr>
-            <w:r>
-              <w:rPr>
-                <w:noProof/>
-                <w:szCs w:val="22"/>
+                <w:sz w:val="28"/>
+                <w:szCs w:val="28"/>
+                <w:lang w:eastAsia="ru-RU"/>
+              </w:rPr>
+            </w:pPr>
+            <w:r>
+              <w:rPr>
+                <w:rFonts w:ascii="Cambria" w:hAnsi="Cambria"/>
+                <w:noProof/>
+                <w:sz w:val="28"/>
+                <w:szCs w:val="28"/>
                 <w:lang w:eastAsia="ru-RU"/>
               </w:rPr>
               <w:t>Имя</w:t>
@@ -685,16 +691,20 @@
               <w:jc w:val="both"/>
               <w:cnfStyle w:val="100000000000" w:firstRow="1" w:lastRow="0" w:firstColumn="0" w:lastColumn="0" w:oddVBand="0" w:evenVBand="0" w:oddHBand="0" w:evenHBand="0" w:firstRowFirstColumn="0" w:firstRowLastColumn="0" w:lastRowFirstColumn="0" w:lastRowLastColumn="0"/>
               <w:rPr>
+                <w:rFonts w:ascii="Cambria" w:hAnsi="Cambria"/>
                 <w:b w:val="0"/>
                 <w:noProof/>
-                <w:szCs w:val="22"/>
-                <w:lang w:eastAsia="ru-RU"/>
-              </w:rPr>
-            </w:pPr>
-            <w:r>
-              <w:rPr>
-                <w:noProof/>
-                <w:szCs w:val="22"/>
+                <w:sz w:val="28"/>
+                <w:szCs w:val="28"/>
+                <w:lang w:eastAsia="ru-RU"/>
+              </w:rPr>
+            </w:pPr>
+            <w:r>
+              <w:rPr>
+                <w:rFonts w:ascii="Cambria" w:hAnsi="Cambria"/>
+                <w:noProof/>
+                <w:sz w:val="28"/>
+                <w:szCs w:val="28"/>
                 <w:lang w:eastAsia="ru-RU"/>
               </w:rPr>
               <w:t>Значение по умолчанию</w:t>
@@ -714,14 +724,16 @@
               <w:jc w:val="both"/>
               <w:cnfStyle w:val="100000000000" w:firstRow="1" w:lastRow="0" w:firstColumn="0" w:lastColumn="0" w:oddVBand="0" w:evenVBand="0" w:oddHBand="0" w:evenHBand="0" w:firstRowFirstColumn="0" w:firstRowLastColumn="0" w:lastRowFirstColumn="0" w:lastRowLastColumn="0"/>
               <w:rPr>
-                <w:rFonts w:ascii="Calibri" w:eastAsia="Times New Roman" w:hAnsi="Calibri" w:cs="Arial"/>
-                <w:szCs w:val="22"/>
-              </w:rPr>
-            </w:pPr>
-            <w:r>
-              <w:rPr>
-                <w:rFonts w:ascii="Calibri" w:eastAsia="Times New Roman" w:hAnsi="Calibri" w:cs="Arial"/>
-                <w:szCs w:val="22"/>
+                <w:rFonts w:ascii="Cambria" w:eastAsia="Times New Roman" w:hAnsi="Cambria" w:cs="Arial"/>
+                <w:sz w:val="28"/>
+                <w:szCs w:val="28"/>
+              </w:rPr>
+            </w:pPr>
+            <w:r>
+              <w:rPr>
+                <w:rFonts w:ascii="Cambria" w:eastAsia="Times New Roman" w:hAnsi="Cambria" w:cs="Arial"/>
+                <w:sz w:val="28"/>
+                <w:szCs w:val="28"/>
               </w:rPr>
               <w:t>Допустимые значения</w:t>
             </w:r>
@@ -731,37 +743,21 @@
               <w:jc w:val="both"/>
               <w:cnfStyle w:val="100000000000" w:firstRow="1" w:lastRow="0" w:firstColumn="0" w:lastColumn="0" w:oddVBand="0" w:evenVBand="0" w:oddHBand="0" w:evenHBand="0" w:firstRowFirstColumn="0" w:firstRowLastColumn="0" w:lastRowFirstColumn="0" w:lastRowLastColumn="0"/>
               <w:rPr>
+                <w:rFonts w:ascii="Cambria" w:hAnsi="Cambria"/>
                 <w:b w:val="0"/>
                 <w:noProof/>
-                <w:szCs w:val="22"/>
-                <w:lang w:eastAsia="ru-RU"/>
-              </w:rPr>
-            </w:pPr>
-            <w:r>
-              <w:rPr>
-                <w:rFonts w:ascii="Calibri" w:eastAsia="Times New Roman" w:hAnsi="Calibri" w:cs="Arial"/>
-              </w:rPr>
-              <w:t>{</w:t>
-            </w:r>
-            <w:r>
-              <w:rPr>
-                <w:rFonts w:ascii="Calibri" w:eastAsia="Times New Roman" w:hAnsi="Calibri" w:cs="Arial"/>
-                <w:szCs w:val="22"/>
-              </w:rPr>
-              <w:t>в скрипте</w:t>
-            </w:r>
-            <w:r>
-              <w:rPr>
-                <w:rFonts w:ascii="Calibri" w:eastAsia="Times New Roman" w:hAnsi="Calibri" w:cs="Arial"/>
-              </w:rPr>
-              <w:t>}</w:t>
-            </w:r>
-            <w:r>
-              <w:rPr>
-                <w:rFonts w:ascii="Calibri" w:eastAsia="Times New Roman" w:hAnsi="Calibri" w:cs="Arial"/>
-                <w:szCs w:val="22"/>
-              </w:rPr>
-              <w:t xml:space="preserve"> в окне свойств</w:t>
+                <w:sz w:val="28"/>
+                <w:szCs w:val="28"/>
+                <w:lang w:eastAsia="ru-RU"/>
+              </w:rPr>
+            </w:pPr>
+            <w:r>
+              <w:rPr>
+                <w:rFonts w:ascii="Cambria" w:eastAsia="Times New Roman" w:hAnsi="Cambria" w:cs="Arial"/>
+                <w:sz w:val="28"/>
+                <w:szCs w:val="28"/>
+              </w:rPr>
+              <w:t>{в скрипте} в окне свойств</w:t>
             </w:r>
           </w:p>
         </w:tc>
@@ -774,15 +770,19 @@
               <w:jc w:val="both"/>
               <w:cnfStyle w:val="100000000000" w:firstRow="1" w:lastRow="0" w:firstColumn="0" w:lastColumn="0" w:oddVBand="0" w:evenVBand="0" w:oddHBand="0" w:evenHBand="0" w:firstRowFirstColumn="0" w:firstRowLastColumn="0" w:lastRowFirstColumn="0" w:lastRowLastColumn="0"/>
               <w:rPr>
-                <w:noProof/>
-                <w:szCs w:val="22"/>
-                <w:lang w:eastAsia="ru-RU"/>
-              </w:rPr>
-            </w:pPr>
-            <w:r>
-              <w:rPr>
-                <w:noProof/>
-                <w:szCs w:val="22"/>
+                <w:rFonts w:ascii="Cambria" w:hAnsi="Cambria"/>
+                <w:noProof/>
+                <w:sz w:val="28"/>
+                <w:szCs w:val="28"/>
+                <w:lang w:eastAsia="ru-RU"/>
+              </w:rPr>
+            </w:pPr>
+            <w:r>
+              <w:rPr>
+                <w:rFonts w:ascii="Cambria" w:hAnsi="Cambria"/>
+                <w:noProof/>
+                <w:sz w:val="28"/>
+                <w:szCs w:val="28"/>
                 <w:lang w:eastAsia="ru-RU"/>
               </w:rPr>
               <w:t>Справка</w:t>
@@ -806,23 +806,29 @@
               </w:tabs>
               <w:jc w:val="both"/>
               <w:rPr>
-                <w:noProof/>
-                <w:szCs w:val="22"/>
-                <w:lang w:eastAsia="ru-RU"/>
-              </w:rPr>
-            </w:pPr>
-            <w:r>
-              <w:rPr>
-                <w:noProof/>
-                <w:szCs w:val="22"/>
+                <w:rFonts w:ascii="Cambria" w:hAnsi="Cambria"/>
+                <w:noProof/>
+                <w:sz w:val="28"/>
+                <w:szCs w:val="28"/>
+                <w:lang w:eastAsia="ru-RU"/>
+              </w:rPr>
+            </w:pPr>
+            <w:r>
+              <w:rPr>
+                <w:rFonts w:ascii="Cambria" w:hAnsi="Cambria"/>
+                <w:noProof/>
+                <w:sz w:val="28"/>
+                <w:szCs w:val="28"/>
                 <w:lang w:eastAsia="ru-RU"/>
               </w:rPr>
               <w:t>Имя объекта</w:t>
             </w:r>
             <w:r>
               <w:rPr>
-                <w:noProof/>
-                <w:szCs w:val="22"/>
+                <w:rFonts w:ascii="Cambria" w:hAnsi="Cambria"/>
+                <w:noProof/>
+                <w:sz w:val="28"/>
+                <w:szCs w:val="28"/>
                 <w:lang w:eastAsia="ru-RU"/>
               </w:rPr>
               <w:tab/>
@@ -838,15 +844,19 @@
               <w:jc w:val="both"/>
               <w:cnfStyle w:val="000000100000" w:firstRow="0" w:lastRow="0" w:firstColumn="0" w:lastColumn="0" w:oddVBand="0" w:evenVBand="0" w:oddHBand="1" w:evenHBand="0" w:firstRowFirstColumn="0" w:firstRowLastColumn="0" w:lastRowFirstColumn="0" w:lastRowLastColumn="0"/>
               <w:rPr>
-                <w:noProof/>
-                <w:szCs w:val="22"/>
-                <w:lang w:eastAsia="ru-RU"/>
-              </w:rPr>
-            </w:pPr>
-            <w:r>
-              <w:rPr>
-                <w:noProof/>
-                <w:szCs w:val="22"/>
+                <w:rFonts w:ascii="Cambria" w:hAnsi="Cambria"/>
+                <w:noProof/>
+                <w:sz w:val="28"/>
+                <w:szCs w:val="28"/>
+                <w:lang w:eastAsia="ru-RU"/>
+              </w:rPr>
+            </w:pPr>
+            <w:r>
+              <w:rPr>
+                <w:rFonts w:ascii="Cambria" w:hAnsi="Cambria"/>
+                <w:noProof/>
+                <w:sz w:val="28"/>
+                <w:szCs w:val="28"/>
                 <w:lang w:eastAsia="ru-RU"/>
               </w:rPr>
               <w:t>Name</w:t>
@@ -862,15 +872,19 @@
               <w:jc w:val="both"/>
               <w:cnfStyle w:val="000000100000" w:firstRow="0" w:lastRow="0" w:firstColumn="0" w:lastColumn="0" w:oddVBand="0" w:evenVBand="0" w:oddHBand="1" w:evenHBand="0" w:firstRowFirstColumn="0" w:firstRowLastColumn="0" w:lastRowFirstColumn="0" w:lastRowLastColumn="0"/>
               <w:rPr>
-                <w:noProof/>
-                <w:szCs w:val="22"/>
-                <w:lang w:eastAsia="ru-RU"/>
-              </w:rPr>
-            </w:pPr>
-            <w:r>
-              <w:rPr>
-                <w:noProof/>
-                <w:szCs w:val="22"/>
+                <w:rFonts w:ascii="Cambria" w:hAnsi="Cambria"/>
+                <w:noProof/>
+                <w:sz w:val="28"/>
+                <w:szCs w:val="28"/>
+                <w:lang w:eastAsia="ru-RU"/>
+              </w:rPr>
+            </w:pPr>
+            <w:r>
+              <w:rPr>
+                <w:rFonts w:ascii="Cambria" w:hAnsi="Cambria"/>
+                <w:noProof/>
+                <w:sz w:val="28"/>
+                <w:szCs w:val="28"/>
                 <w:lang w:val="en-US" w:eastAsia="ru-RU"/>
               </w:rPr>
               <w:t>Arc&lt;N&gt;</w:t>
@@ -887,15 +901,19 @@
               <w:jc w:val="both"/>
               <w:cnfStyle w:val="000000100000" w:firstRow="0" w:lastRow="0" w:firstColumn="0" w:lastColumn="0" w:oddVBand="0" w:evenVBand="0" w:oddHBand="1" w:evenHBand="0" w:firstRowFirstColumn="0" w:firstRowLastColumn="0" w:lastRowFirstColumn="0" w:lastRowLastColumn="0"/>
               <w:rPr>
-                <w:noProof/>
-                <w:szCs w:val="22"/>
-                <w:lang w:eastAsia="ru-RU"/>
-              </w:rPr>
-            </w:pPr>
-            <w:r>
-              <w:rPr>
-                <w:noProof/>
-                <w:szCs w:val="22"/>
+                <w:rFonts w:ascii="Cambria" w:hAnsi="Cambria"/>
+                <w:noProof/>
+                <w:sz w:val="28"/>
+                <w:szCs w:val="28"/>
+                <w:lang w:eastAsia="ru-RU"/>
+              </w:rPr>
+            </w:pPr>
+            <w:r>
+              <w:rPr>
+                <w:rFonts w:ascii="Cambria" w:hAnsi="Cambria"/>
+                <w:noProof/>
+                <w:sz w:val="28"/>
+                <w:szCs w:val="28"/>
                 <w:lang w:eastAsia="ru-RU"/>
               </w:rPr>
               <w:t>Непрерывная последовательность цифр и латинских букв</w:t>
@@ -911,15 +929,19 @@
               <w:jc w:val="both"/>
               <w:cnfStyle w:val="000000100000" w:firstRow="0" w:lastRow="0" w:firstColumn="0" w:lastColumn="0" w:oddVBand="0" w:evenVBand="0" w:oddHBand="1" w:evenHBand="0" w:firstRowFirstColumn="0" w:firstRowLastColumn="0" w:lastRowFirstColumn="0" w:lastRowLastColumn="0"/>
               <w:rPr>
-                <w:noProof/>
-                <w:szCs w:val="22"/>
-                <w:lang w:eastAsia="ru-RU"/>
-              </w:rPr>
-            </w:pPr>
-            <w:r>
-              <w:rPr>
-                <w:noProof/>
-                <w:szCs w:val="22"/>
+                <w:rFonts w:ascii="Cambria" w:hAnsi="Cambria"/>
+                <w:noProof/>
+                <w:sz w:val="28"/>
+                <w:szCs w:val="28"/>
+                <w:lang w:eastAsia="ru-RU"/>
+              </w:rPr>
+            </w:pPr>
+            <w:r>
+              <w:rPr>
+                <w:rFonts w:ascii="Cambria" w:hAnsi="Cambria"/>
+                <w:noProof/>
+                <w:sz w:val="28"/>
+                <w:szCs w:val="28"/>
                 <w:lang w:eastAsia="ru-RU"/>
               </w:rPr>
               <w:t>Данное имя используется для обращения к свойтсвам объекта, например, в скрипте:</w:t>
@@ -930,23 +952,29 @@
               <w:jc w:val="both"/>
               <w:cnfStyle w:val="000000100000" w:firstRow="0" w:lastRow="0" w:firstColumn="0" w:lastColumn="0" w:oddVBand="0" w:evenVBand="0" w:oddHBand="1" w:evenHBand="0" w:firstRowFirstColumn="0" w:firstRowLastColumn="0" w:lastRowFirstColumn="0" w:lastRowLastColumn="0"/>
               <w:rPr>
-                <w:noProof/>
-                <w:szCs w:val="22"/>
-                <w:lang w:eastAsia="ru-RU"/>
-              </w:rPr>
-            </w:pPr>
-            <w:r>
-              <w:rPr>
-                <w:noProof/>
-                <w:szCs w:val="22"/>
+                <w:rFonts w:ascii="Cambria" w:hAnsi="Cambria"/>
+                <w:noProof/>
+                <w:sz w:val="28"/>
+                <w:szCs w:val="28"/>
+                <w:lang w:eastAsia="ru-RU"/>
+              </w:rPr>
+            </w:pPr>
+            <w:r>
+              <w:rPr>
+                <w:rFonts w:ascii="Cambria" w:hAnsi="Cambria"/>
+                <w:noProof/>
+                <w:sz w:val="28"/>
+                <w:szCs w:val="28"/>
                 <w:lang w:val="en-US" w:eastAsia="ru-RU"/>
               </w:rPr>
               <w:t>Point.Visible</w:t>
             </w:r>
             <w:r>
               <w:rPr>
-                <w:noProof/>
-                <w:szCs w:val="22"/>
+                <w:rFonts w:ascii="Cambria" w:hAnsi="Cambria"/>
+                <w:noProof/>
+                <w:sz w:val="28"/>
+                <w:szCs w:val="28"/>
                 <w:lang w:eastAsia="ru-RU"/>
               </w:rPr>
               <w:t>.</w:t>
@@ -967,15 +995,19 @@
             <w:pPr>
               <w:jc w:val="both"/>
               <w:rPr>
-                <w:noProof/>
-                <w:szCs w:val="22"/>
-                <w:lang w:eastAsia="ru-RU"/>
-              </w:rPr>
-            </w:pPr>
-            <w:r>
-              <w:rPr>
-                <w:noProof/>
-                <w:szCs w:val="22"/>
+                <w:rFonts w:ascii="Cambria" w:hAnsi="Cambria"/>
+                <w:noProof/>
+                <w:sz w:val="28"/>
+                <w:szCs w:val="28"/>
+                <w:lang w:eastAsia="ru-RU"/>
+              </w:rPr>
+            </w:pPr>
+            <w:r>
+              <w:rPr>
+                <w:rFonts w:ascii="Cambria" w:hAnsi="Cambria"/>
+                <w:noProof/>
+                <w:sz w:val="28"/>
+                <w:szCs w:val="28"/>
                 <w:lang w:eastAsia="ru-RU"/>
               </w:rPr>
               <w:t>Тип элемента</w:t>
@@ -991,15 +1023,19 @@
               <w:jc w:val="both"/>
               <w:cnfStyle w:val="000000010000" w:firstRow="0" w:lastRow="0" w:firstColumn="0" w:lastColumn="0" w:oddVBand="0" w:evenVBand="0" w:oddHBand="0" w:evenHBand="1" w:firstRowFirstColumn="0" w:firstRowLastColumn="0" w:lastRowFirstColumn="0" w:lastRowLastColumn="0"/>
               <w:rPr>
-                <w:noProof/>
-                <w:szCs w:val="22"/>
-                <w:lang w:eastAsia="ru-RU"/>
-              </w:rPr>
-            </w:pPr>
-            <w:r>
-              <w:rPr>
-                <w:noProof/>
-                <w:szCs w:val="22"/>
+                <w:rFonts w:ascii="Cambria" w:hAnsi="Cambria"/>
+                <w:noProof/>
+                <w:sz w:val="28"/>
+                <w:szCs w:val="28"/>
+                <w:lang w:eastAsia="ru-RU"/>
+              </w:rPr>
+            </w:pPr>
+            <w:r>
+              <w:rPr>
+                <w:rFonts w:ascii="Cambria" w:hAnsi="Cambria"/>
+                <w:noProof/>
+                <w:sz w:val="28"/>
+                <w:szCs w:val="28"/>
                 <w:lang w:eastAsia="ru-RU"/>
               </w:rPr>
               <w:t>ClassName</w:t>
@@ -1015,15 +1051,19 @@
               <w:jc w:val="both"/>
               <w:cnfStyle w:val="000000010000" w:firstRow="0" w:lastRow="0" w:firstColumn="0" w:lastColumn="0" w:oddVBand="0" w:evenVBand="0" w:oddHBand="0" w:evenHBand="1" w:firstRowFirstColumn="0" w:firstRowLastColumn="0" w:lastRowFirstColumn="0" w:lastRowLastColumn="0"/>
               <w:rPr>
-                <w:noProof/>
-                <w:szCs w:val="22"/>
-                <w:lang w:eastAsia="ru-RU"/>
-              </w:rPr>
-            </w:pPr>
-            <w:r>
-              <w:rPr>
-                <w:noProof/>
-                <w:szCs w:val="22"/>
+                <w:rFonts w:ascii="Cambria" w:hAnsi="Cambria"/>
+                <w:noProof/>
+                <w:sz w:val="28"/>
+                <w:szCs w:val="28"/>
+                <w:lang w:eastAsia="ru-RU"/>
+              </w:rPr>
+            </w:pPr>
+            <w:r>
+              <w:rPr>
+                <w:rFonts w:ascii="Cambria" w:hAnsi="Cambria"/>
+                <w:noProof/>
+                <w:sz w:val="28"/>
+                <w:szCs w:val="28"/>
                 <w:lang w:val="en-US" w:eastAsia="ru-RU"/>
               </w:rPr>
               <w:t>Arc</w:t>
@@ -1040,15 +1080,19 @@
               <w:jc w:val="both"/>
               <w:cnfStyle w:val="000000010000" w:firstRow="0" w:lastRow="0" w:firstColumn="0" w:lastColumn="0" w:oddVBand="0" w:evenVBand="0" w:oddHBand="0" w:evenHBand="1" w:firstRowFirstColumn="0" w:firstRowLastColumn="0" w:lastRowFirstColumn="0" w:lastRowLastColumn="0"/>
               <w:rPr>
-                <w:noProof/>
-                <w:szCs w:val="22"/>
-                <w:lang w:eastAsia="ru-RU"/>
-              </w:rPr>
-            </w:pPr>
-            <w:r>
-              <w:rPr>
-                <w:noProof/>
-                <w:szCs w:val="22"/>
+                <w:rFonts w:ascii="Cambria" w:hAnsi="Cambria"/>
+                <w:noProof/>
+                <w:sz w:val="28"/>
+                <w:szCs w:val="28"/>
+                <w:lang w:eastAsia="ru-RU"/>
+              </w:rPr>
+            </w:pPr>
+            <w:r>
+              <w:rPr>
+                <w:rFonts w:ascii="Cambria" w:hAnsi="Cambria"/>
+                <w:noProof/>
+                <w:sz w:val="28"/>
+                <w:szCs w:val="28"/>
                 <w:lang w:eastAsia="ru-RU"/>
               </w:rPr>
               <w:t>Значение предопределено</w:t>
@@ -1064,15 +1108,19 @@
               <w:jc w:val="both"/>
               <w:cnfStyle w:val="000000010000" w:firstRow="0" w:lastRow="0" w:firstColumn="0" w:lastColumn="0" w:oddVBand="0" w:evenVBand="0" w:oddHBand="0" w:evenHBand="1" w:firstRowFirstColumn="0" w:firstRowLastColumn="0" w:lastRowFirstColumn="0" w:lastRowLastColumn="0"/>
               <w:rPr>
-                <w:noProof/>
-                <w:szCs w:val="22"/>
-                <w:lang w:eastAsia="ru-RU"/>
-              </w:rPr>
-            </w:pPr>
-            <w:r>
-              <w:rPr>
-                <w:noProof/>
-                <w:szCs w:val="22"/>
+                <w:rFonts w:ascii="Cambria" w:hAnsi="Cambria"/>
+                <w:noProof/>
+                <w:sz w:val="28"/>
+                <w:szCs w:val="28"/>
+                <w:lang w:eastAsia="ru-RU"/>
+              </w:rPr>
+            </w:pPr>
+            <w:r>
+              <w:rPr>
+                <w:rFonts w:ascii="Cambria" w:hAnsi="Cambria"/>
+                <w:noProof/>
+                <w:sz w:val="28"/>
+                <w:szCs w:val="28"/>
                 <w:lang w:eastAsia="ru-RU"/>
               </w:rPr>
               <w:t>Тип объекта, определяющий его внешний вид объекта и набор свойств.</w:t>
@@ -1093,15 +1141,19 @@
             <w:pPr>
               <w:jc w:val="both"/>
               <w:rPr>
-                <w:noProof/>
-                <w:szCs w:val="22"/>
-                <w:lang w:eastAsia="ru-RU"/>
-              </w:rPr>
-            </w:pPr>
-            <w:r>
-              <w:rPr>
-                <w:noProof/>
-                <w:szCs w:val="22"/>
+                <w:rFonts w:ascii="Cambria" w:hAnsi="Cambria"/>
+                <w:noProof/>
+                <w:sz w:val="28"/>
+                <w:szCs w:val="28"/>
+                <w:lang w:eastAsia="ru-RU"/>
+              </w:rPr>
+            </w:pPr>
+            <w:r>
+              <w:rPr>
+                <w:rFonts w:ascii="Cambria" w:hAnsi="Cambria"/>
+                <w:noProof/>
+                <w:sz w:val="28"/>
+                <w:szCs w:val="28"/>
                 <w:lang w:eastAsia="ru-RU"/>
               </w:rPr>
               <w:t>Подсказка</w:t>
@@ -1117,15 +1169,19 @@
               <w:jc w:val="both"/>
               <w:cnfStyle w:val="000000100000" w:firstRow="0" w:lastRow="0" w:firstColumn="0" w:lastColumn="0" w:oddVBand="0" w:evenVBand="0" w:oddHBand="1" w:evenHBand="0" w:firstRowFirstColumn="0" w:firstRowLastColumn="0" w:lastRowFirstColumn="0" w:lastRowLastColumn="0"/>
               <w:rPr>
-                <w:noProof/>
-                <w:szCs w:val="22"/>
-                <w:lang w:eastAsia="ru-RU"/>
-              </w:rPr>
-            </w:pPr>
-            <w:r>
-              <w:rPr>
-                <w:noProof/>
-                <w:szCs w:val="22"/>
+                <w:rFonts w:ascii="Cambria" w:hAnsi="Cambria"/>
+                <w:noProof/>
+                <w:sz w:val="28"/>
+                <w:szCs w:val="28"/>
+                <w:lang w:eastAsia="ru-RU"/>
+              </w:rPr>
+            </w:pPr>
+            <w:r>
+              <w:rPr>
+                <w:rFonts w:ascii="Cambria" w:hAnsi="Cambria"/>
+                <w:noProof/>
+                <w:sz w:val="28"/>
+                <w:szCs w:val="28"/>
                 <w:lang w:eastAsia="ru-RU"/>
               </w:rPr>
               <w:t>Hint</w:t>
@@ -1141,34 +1197,42 @@
               <w:jc w:val="both"/>
               <w:cnfStyle w:val="000000100000" w:firstRow="0" w:lastRow="0" w:firstColumn="0" w:lastColumn="0" w:oddVBand="0" w:evenVBand="0" w:oddHBand="1" w:evenHBand="0" w:firstRowFirstColumn="0" w:firstRowLastColumn="0" w:lastRowFirstColumn="0" w:lastRowLastColumn="0"/>
               <w:rPr>
-                <w:noProof/>
-                <w:szCs w:val="22"/>
-                <w:lang w:eastAsia="ru-RU"/>
-              </w:rPr>
-            </w:pPr>
-            <w:r>
-              <w:rPr>
+                <w:rFonts w:ascii="Cambria" w:hAnsi="Cambria"/>
+                <w:noProof/>
+                <w:sz w:val="28"/>
+                <w:szCs w:val="28"/>
+                <w:lang w:eastAsia="ru-RU"/>
+              </w:rPr>
+            </w:pPr>
+            <w:r>
+              <w:rPr>
+                <w:rFonts w:ascii="Cambria" w:hAnsi="Cambria"/>
                 <w:i/>
                 <w:noProof/>
-                <w:szCs w:val="22"/>
+                <w:sz w:val="28"/>
+                <w:szCs w:val="28"/>
                 <w:lang w:val="en-US" w:eastAsia="ru-RU"/>
               </w:rPr>
               <w:t>&lt;</w:t>
             </w:r>
             <w:r>
               <w:rPr>
+                <w:rFonts w:ascii="Cambria" w:hAnsi="Cambria"/>
                 <w:i/>
                 <w:noProof/>
-                <w:szCs w:val="22"/>
+                <w:sz w:val="28"/>
+                <w:szCs w:val="28"/>
                 <w:lang w:eastAsia="ru-RU"/>
               </w:rPr>
               <w:t>нет</w:t>
             </w:r>
             <w:r>
               <w:rPr>
+                <w:rFonts w:ascii="Cambria" w:hAnsi="Cambria"/>
                 <w:i/>
                 <w:noProof/>
-                <w:szCs w:val="22"/>
+                <w:sz w:val="28"/>
+                <w:szCs w:val="28"/>
                 <w:lang w:val="en-US" w:eastAsia="ru-RU"/>
               </w:rPr>
               <w:t>&gt;</w:t>
@@ -1185,15 +1249,19 @@
               <w:jc w:val="both"/>
               <w:cnfStyle w:val="000000100000" w:firstRow="0" w:lastRow="0" w:firstColumn="0" w:lastColumn="0" w:oddVBand="0" w:evenVBand="0" w:oddHBand="1" w:evenHBand="0" w:firstRowFirstColumn="0" w:firstRowLastColumn="0" w:lastRowFirstColumn="0" w:lastRowLastColumn="0"/>
               <w:rPr>
-                <w:noProof/>
-                <w:szCs w:val="22"/>
-                <w:lang w:eastAsia="ru-RU"/>
-              </w:rPr>
-            </w:pPr>
-            <w:r>
-              <w:rPr>
-                <w:noProof/>
-                <w:szCs w:val="22"/>
+                <w:rFonts w:ascii="Cambria" w:hAnsi="Cambria"/>
+                <w:noProof/>
+                <w:sz w:val="28"/>
+                <w:szCs w:val="28"/>
+                <w:lang w:eastAsia="ru-RU"/>
+              </w:rPr>
+            </w:pPr>
+            <w:r>
+              <w:rPr>
+                <w:rFonts w:ascii="Cambria" w:hAnsi="Cambria"/>
+                <w:noProof/>
+                <w:sz w:val="28"/>
+                <w:szCs w:val="28"/>
                 <w:lang w:eastAsia="ru-RU"/>
               </w:rPr>
               <w:t>Любой текст</w:t>
@@ -1209,15 +1277,19 @@
               <w:jc w:val="both"/>
               <w:cnfStyle w:val="000000100000" w:firstRow="0" w:lastRow="0" w:firstColumn="0" w:lastColumn="0" w:oddVBand="0" w:evenVBand="0" w:oddHBand="1" w:evenHBand="0" w:firstRowFirstColumn="0" w:firstRowLastColumn="0" w:lastRowFirstColumn="0" w:lastRowLastColumn="0"/>
               <w:rPr>
-                <w:noProof/>
-                <w:szCs w:val="22"/>
-                <w:lang w:eastAsia="ru-RU"/>
-              </w:rPr>
-            </w:pPr>
-            <w:r>
-              <w:rPr>
-                <w:noProof/>
-                <w:szCs w:val="22"/>
+                <w:rFonts w:ascii="Cambria" w:hAnsi="Cambria"/>
+                <w:noProof/>
+                <w:sz w:val="28"/>
+                <w:szCs w:val="28"/>
+                <w:lang w:eastAsia="ru-RU"/>
+              </w:rPr>
+            </w:pPr>
+            <w:r>
+              <w:rPr>
+                <w:rFonts w:ascii="Cambria" w:hAnsi="Cambria"/>
+                <w:noProof/>
+                <w:sz w:val="28"/>
+                <w:szCs w:val="28"/>
                 <w:lang w:eastAsia="ru-RU"/>
               </w:rPr>
               <w:t>Текст подсказки, всплывающей при наведении курсора мыши на объект.</w:t>
@@ -1238,15 +1310,19 @@
             <w:pPr>
               <w:jc w:val="both"/>
               <w:rPr>
-                <w:noProof/>
-                <w:szCs w:val="22"/>
-                <w:lang w:eastAsia="ru-RU"/>
-              </w:rPr>
-            </w:pPr>
-            <w:r>
-              <w:rPr>
-                <w:noProof/>
-                <w:szCs w:val="22"/>
+                <w:rFonts w:ascii="Cambria" w:hAnsi="Cambria"/>
+                <w:noProof/>
+                <w:sz w:val="28"/>
+                <w:szCs w:val="28"/>
+                <w:lang w:eastAsia="ru-RU"/>
+              </w:rPr>
+            </w:pPr>
+            <w:r>
+              <w:rPr>
+                <w:rFonts w:ascii="Cambria" w:hAnsi="Cambria"/>
+                <w:noProof/>
+                <w:sz w:val="28"/>
+                <w:szCs w:val="28"/>
                 <w:lang w:eastAsia="ru-RU"/>
               </w:rPr>
               <w:t>Отображать подсказку при редактировании</w:t>
@@ -1262,15 +1338,19 @@
               <w:jc w:val="both"/>
               <w:cnfStyle w:val="000000010000" w:firstRow="0" w:lastRow="0" w:firstColumn="0" w:lastColumn="0" w:oddVBand="0" w:evenVBand="0" w:oddHBand="0" w:evenHBand="1" w:firstRowFirstColumn="0" w:firstRowLastColumn="0" w:lastRowFirstColumn="0" w:lastRowLastColumn="0"/>
               <w:rPr>
-                <w:noProof/>
-                <w:szCs w:val="22"/>
-                <w:lang w:eastAsia="ru-RU"/>
-              </w:rPr>
-            </w:pPr>
-            <w:r>
-              <w:rPr>
-                <w:noProof/>
-                <w:szCs w:val="22"/>
+                <w:rFonts w:ascii="Cambria" w:hAnsi="Cambria"/>
+                <w:noProof/>
+                <w:sz w:val="28"/>
+                <w:szCs w:val="28"/>
+                <w:lang w:eastAsia="ru-RU"/>
+              </w:rPr>
+            </w:pPr>
+            <w:r>
+              <w:rPr>
+                <w:rFonts w:ascii="Cambria" w:hAnsi="Cambria"/>
+                <w:noProof/>
+                <w:sz w:val="28"/>
+                <w:szCs w:val="28"/>
                 <w:lang w:eastAsia="ru-RU"/>
               </w:rPr>
               <w:t>ShowHintOnEdit</w:t>
@@ -1286,15 +1366,19 @@
               <w:jc w:val="both"/>
               <w:cnfStyle w:val="000000010000" w:firstRow="0" w:lastRow="0" w:firstColumn="0" w:lastColumn="0" w:oddVBand="0" w:evenVBand="0" w:oddHBand="0" w:evenHBand="1" w:firstRowFirstColumn="0" w:firstRowLastColumn="0" w:lastRowFirstColumn="0" w:lastRowLastColumn="0"/>
               <w:rPr>
-                <w:noProof/>
-                <w:szCs w:val="22"/>
-                <w:lang w:eastAsia="ru-RU"/>
-              </w:rPr>
-            </w:pPr>
-            <w:r>
-              <w:rPr>
-                <w:noProof/>
-                <w:szCs w:val="22"/>
+                <w:rFonts w:ascii="Cambria" w:hAnsi="Cambria"/>
+                <w:noProof/>
+                <w:sz w:val="28"/>
+                <w:szCs w:val="28"/>
+                <w:lang w:eastAsia="ru-RU"/>
+              </w:rPr>
+            </w:pPr>
+            <w:r>
+              <w:rPr>
+                <w:rFonts w:ascii="Cambria" w:hAnsi="Cambria"/>
+                <w:noProof/>
+                <w:sz w:val="28"/>
+                <w:szCs w:val="28"/>
                 <w:lang w:eastAsia="ru-RU"/>
               </w:rPr>
               <w:t>Нет</w:t>
@@ -1312,15 +1396,19 @@
               <w:jc w:val="both"/>
               <w:cnfStyle w:val="000000010000" w:firstRow="0" w:lastRow="0" w:firstColumn="0" w:lastColumn="0" w:oddVBand="0" w:evenVBand="0" w:oddHBand="0" w:evenHBand="1" w:firstRowFirstColumn="0" w:firstRowLastColumn="0" w:lastRowFirstColumn="0" w:lastRowLastColumn="0"/>
               <w:rPr>
-                <w:noProof/>
-                <w:szCs w:val="22"/>
-                <w:lang w:eastAsia="ru-RU"/>
-              </w:rPr>
-            </w:pPr>
-            <w:r>
-              <w:rPr>
-                <w:noProof/>
-                <w:szCs w:val="22"/>
+                <w:rFonts w:ascii="Cambria" w:hAnsi="Cambria"/>
+                <w:noProof/>
+                <w:sz w:val="28"/>
+                <w:szCs w:val="28"/>
+                <w:lang w:eastAsia="ru-RU"/>
+              </w:rPr>
+            </w:pPr>
+            <w:r>
+              <w:rPr>
+                <w:rFonts w:ascii="Cambria" w:hAnsi="Cambria"/>
+                <w:noProof/>
+                <w:sz w:val="28"/>
+                <w:szCs w:val="28"/>
                 <w:lang w:eastAsia="ru-RU"/>
               </w:rPr>
               <w:t>{0} Нет</w:t>
@@ -1332,15 +1420,19 @@
               <w:jc w:val="both"/>
               <w:cnfStyle w:val="000000010000" w:firstRow="0" w:lastRow="0" w:firstColumn="0" w:lastColumn="0" w:oddVBand="0" w:evenVBand="0" w:oddHBand="0" w:evenHBand="1" w:firstRowFirstColumn="0" w:firstRowLastColumn="0" w:lastRowFirstColumn="0" w:lastRowLastColumn="0"/>
               <w:rPr>
-                <w:noProof/>
-                <w:szCs w:val="22"/>
-                <w:lang w:eastAsia="ru-RU"/>
-              </w:rPr>
-            </w:pPr>
-            <w:r>
-              <w:rPr>
-                <w:noProof/>
-                <w:szCs w:val="22"/>
+                <w:rFonts w:ascii="Cambria" w:hAnsi="Cambria"/>
+                <w:noProof/>
+                <w:sz w:val="28"/>
+                <w:szCs w:val="28"/>
+                <w:lang w:eastAsia="ru-RU"/>
+              </w:rPr>
+            </w:pPr>
+            <w:r>
+              <w:rPr>
+                <w:rFonts w:ascii="Cambria" w:hAnsi="Cambria"/>
+                <w:noProof/>
+                <w:sz w:val="28"/>
+                <w:szCs w:val="28"/>
                 <w:lang w:eastAsia="ru-RU"/>
               </w:rPr>
               <w:t>{1} Да</w:t>
@@ -1356,15 +1448,19 @@
               <w:jc w:val="both"/>
               <w:cnfStyle w:val="000000010000" w:firstRow="0" w:lastRow="0" w:firstColumn="0" w:lastColumn="0" w:oddVBand="0" w:evenVBand="0" w:oddHBand="0" w:evenHBand="1" w:firstRowFirstColumn="0" w:firstRowLastColumn="0" w:lastRowFirstColumn="0" w:lastRowLastColumn="0"/>
               <w:rPr>
-                <w:noProof/>
-                <w:szCs w:val="22"/>
-                <w:lang w:eastAsia="ru-RU"/>
-              </w:rPr>
-            </w:pPr>
-            <w:r>
-              <w:rPr>
-                <w:noProof/>
-                <w:szCs w:val="22"/>
+                <w:rFonts w:ascii="Cambria" w:hAnsi="Cambria"/>
+                <w:noProof/>
+                <w:sz w:val="28"/>
+                <w:szCs w:val="28"/>
+                <w:lang w:eastAsia="ru-RU"/>
+              </w:rPr>
+            </w:pPr>
+            <w:r>
+              <w:rPr>
+                <w:rFonts w:ascii="Cambria" w:hAnsi="Cambria"/>
+                <w:noProof/>
+                <w:sz w:val="28"/>
+                <w:szCs w:val="28"/>
                 <w:lang w:eastAsia="ru-RU"/>
               </w:rPr>
               <w:t>Включает и отключает отображение всплывающей подсказки в режиме редактирования.</w:t>
@@ -1385,15 +1481,19 @@
             <w:pPr>
               <w:jc w:val="both"/>
               <w:rPr>
-                <w:noProof/>
-                <w:szCs w:val="22"/>
-                <w:lang w:eastAsia="ru-RU"/>
-              </w:rPr>
-            </w:pPr>
-            <w:r>
-              <w:rPr>
-                <w:noProof/>
-                <w:szCs w:val="22"/>
+                <w:rFonts w:ascii="Cambria" w:hAnsi="Cambria"/>
+                <w:noProof/>
+                <w:sz w:val="28"/>
+                <w:szCs w:val="28"/>
+                <w:lang w:eastAsia="ru-RU"/>
+              </w:rPr>
+            </w:pPr>
+            <w:r>
+              <w:rPr>
+                <w:rFonts w:ascii="Cambria" w:hAnsi="Cambria"/>
+                <w:noProof/>
+                <w:sz w:val="28"/>
+                <w:szCs w:val="28"/>
                 <w:lang w:eastAsia="ru-RU"/>
               </w:rPr>
               <w:t>Видимость при выполнении</w:t>
@@ -1409,15 +1509,19 @@
               <w:jc w:val="both"/>
               <w:cnfStyle w:val="000000100000" w:firstRow="0" w:lastRow="0" w:firstColumn="0" w:lastColumn="0" w:oddVBand="0" w:evenVBand="0" w:oddHBand="1" w:evenHBand="0" w:firstRowFirstColumn="0" w:firstRowLastColumn="0" w:lastRowFirstColumn="0" w:lastRowLastColumn="0"/>
               <w:rPr>
-                <w:noProof/>
-                <w:szCs w:val="22"/>
-                <w:lang w:eastAsia="ru-RU"/>
-              </w:rPr>
-            </w:pPr>
-            <w:r>
-              <w:rPr>
-                <w:noProof/>
-                <w:szCs w:val="22"/>
+                <w:rFonts w:ascii="Cambria" w:hAnsi="Cambria"/>
+                <w:noProof/>
+                <w:sz w:val="28"/>
+                <w:szCs w:val="28"/>
+                <w:lang w:eastAsia="ru-RU"/>
+              </w:rPr>
+            </w:pPr>
+            <w:r>
+              <w:rPr>
+                <w:rFonts w:ascii="Cambria" w:hAnsi="Cambria"/>
+                <w:noProof/>
+                <w:sz w:val="28"/>
+                <w:szCs w:val="28"/>
                 <w:lang w:eastAsia="ru-RU"/>
               </w:rPr>
               <w:t>Visible</w:t>
@@ -1433,15 +1537,19 @@
               <w:jc w:val="both"/>
               <w:cnfStyle w:val="000000100000" w:firstRow="0" w:lastRow="0" w:firstColumn="0" w:lastColumn="0" w:oddVBand="0" w:evenVBand="0" w:oddHBand="1" w:evenHBand="0" w:firstRowFirstColumn="0" w:firstRowLastColumn="0" w:lastRowFirstColumn="0" w:lastRowLastColumn="0"/>
               <w:rPr>
-                <w:noProof/>
-                <w:szCs w:val="22"/>
-                <w:lang w:eastAsia="ru-RU"/>
-              </w:rPr>
-            </w:pPr>
-            <w:r>
-              <w:rPr>
-                <w:noProof/>
-                <w:szCs w:val="22"/>
+                <w:rFonts w:ascii="Cambria" w:hAnsi="Cambria"/>
+                <w:noProof/>
+                <w:sz w:val="28"/>
+                <w:szCs w:val="28"/>
+                <w:lang w:eastAsia="ru-RU"/>
+              </w:rPr>
+            </w:pPr>
+            <w:r>
+              <w:rPr>
+                <w:rFonts w:ascii="Cambria" w:hAnsi="Cambria"/>
+                <w:noProof/>
+                <w:sz w:val="28"/>
+                <w:szCs w:val="28"/>
                 <w:lang w:eastAsia="ru-RU"/>
               </w:rPr>
               <w:t>Да</w:t>
@@ -1459,15 +1567,19 @@
               <w:jc w:val="both"/>
               <w:cnfStyle w:val="000000100000" w:firstRow="0" w:lastRow="0" w:firstColumn="0" w:lastColumn="0" w:oddVBand="0" w:evenVBand="0" w:oddHBand="1" w:evenHBand="0" w:firstRowFirstColumn="0" w:firstRowLastColumn="0" w:lastRowFirstColumn="0" w:lastRowLastColumn="0"/>
               <w:rPr>
-                <w:noProof/>
-                <w:szCs w:val="22"/>
-                <w:lang w:eastAsia="ru-RU"/>
-              </w:rPr>
-            </w:pPr>
-            <w:r>
-              <w:rPr>
-                <w:noProof/>
-                <w:szCs w:val="22"/>
+                <w:rFonts w:ascii="Cambria" w:hAnsi="Cambria"/>
+                <w:noProof/>
+                <w:sz w:val="28"/>
+                <w:szCs w:val="28"/>
+                <w:lang w:eastAsia="ru-RU"/>
+              </w:rPr>
+            </w:pPr>
+            <w:r>
+              <w:rPr>
+                <w:rFonts w:ascii="Cambria" w:hAnsi="Cambria"/>
+                <w:noProof/>
+                <w:sz w:val="28"/>
+                <w:szCs w:val="28"/>
                 <w:lang w:eastAsia="ru-RU"/>
               </w:rPr>
               <w:t>{0} Нет</w:t>
@@ -1479,15 +1591,19 @@
               <w:jc w:val="both"/>
               <w:cnfStyle w:val="000000100000" w:firstRow="0" w:lastRow="0" w:firstColumn="0" w:lastColumn="0" w:oddVBand="0" w:evenVBand="0" w:oddHBand="1" w:evenHBand="0" w:firstRowFirstColumn="0" w:firstRowLastColumn="0" w:lastRowFirstColumn="0" w:lastRowLastColumn="0"/>
               <w:rPr>
-                <w:noProof/>
-                <w:szCs w:val="22"/>
-                <w:lang w:eastAsia="ru-RU"/>
-              </w:rPr>
-            </w:pPr>
-            <w:r>
-              <w:rPr>
-                <w:noProof/>
-                <w:szCs w:val="22"/>
+                <w:rFonts w:ascii="Cambria" w:hAnsi="Cambria"/>
+                <w:noProof/>
+                <w:sz w:val="28"/>
+                <w:szCs w:val="28"/>
+                <w:lang w:eastAsia="ru-RU"/>
+              </w:rPr>
+            </w:pPr>
+            <w:r>
+              <w:rPr>
+                <w:rFonts w:ascii="Cambria" w:hAnsi="Cambria"/>
+                <w:noProof/>
+                <w:sz w:val="28"/>
+                <w:szCs w:val="28"/>
                 <w:lang w:eastAsia="ru-RU"/>
               </w:rPr>
               <w:t>{1} Да</w:t>
@@ -1503,15 +1619,19 @@
               <w:jc w:val="both"/>
               <w:cnfStyle w:val="000000100000" w:firstRow="0" w:lastRow="0" w:firstColumn="0" w:lastColumn="0" w:oddVBand="0" w:evenVBand="0" w:oddHBand="1" w:evenHBand="0" w:firstRowFirstColumn="0" w:firstRowLastColumn="0" w:lastRowFirstColumn="0" w:lastRowLastColumn="0"/>
               <w:rPr>
-                <w:noProof/>
-                <w:szCs w:val="22"/>
-                <w:lang w:eastAsia="ru-RU"/>
-              </w:rPr>
-            </w:pPr>
-            <w:r>
-              <w:rPr>
-                <w:noProof/>
-                <w:szCs w:val="22"/>
+                <w:rFonts w:ascii="Cambria" w:hAnsi="Cambria"/>
+                <w:noProof/>
+                <w:sz w:val="28"/>
+                <w:szCs w:val="28"/>
+                <w:lang w:eastAsia="ru-RU"/>
+              </w:rPr>
+            </w:pPr>
+            <w:r>
+              <w:rPr>
+                <w:rFonts w:ascii="Cambria" w:hAnsi="Cambria"/>
+                <w:noProof/>
+                <w:sz w:val="28"/>
+                <w:szCs w:val="28"/>
                 <w:lang w:eastAsia="ru-RU"/>
               </w:rPr>
               <w:t>Включает и отключает отображение объекта в режиме «Индикация» при запуске расчёта.</w:t>
@@ -1532,15 +1652,19 @@
             <w:pPr>
               <w:jc w:val="both"/>
               <w:rPr>
-                <w:noProof/>
-                <w:szCs w:val="22"/>
-                <w:lang w:eastAsia="ru-RU"/>
-              </w:rPr>
-            </w:pPr>
-            <w:r>
-              <w:rPr>
-                <w:noProof/>
-                <w:szCs w:val="22"/>
+                <w:rFonts w:ascii="Cambria" w:hAnsi="Cambria"/>
+                <w:noProof/>
+                <w:sz w:val="28"/>
+                <w:szCs w:val="28"/>
+                <w:lang w:eastAsia="ru-RU"/>
+              </w:rPr>
+            </w:pPr>
+            <w:r>
+              <w:rPr>
+                <w:rFonts w:ascii="Cambria" w:hAnsi="Cambria"/>
+                <w:noProof/>
+                <w:sz w:val="28"/>
+                <w:szCs w:val="28"/>
                 <w:lang w:eastAsia="ru-RU"/>
               </w:rPr>
               <w:t>Цвет</w:t>
@@ -1556,15 +1680,19 @@
               <w:jc w:val="both"/>
               <w:cnfStyle w:val="000000010000" w:firstRow="0" w:lastRow="0" w:firstColumn="0" w:lastColumn="0" w:oddVBand="0" w:evenVBand="0" w:oddHBand="0" w:evenHBand="1" w:firstRowFirstColumn="0" w:firstRowLastColumn="0" w:lastRowFirstColumn="0" w:lastRowLastColumn="0"/>
               <w:rPr>
-                <w:noProof/>
-                <w:szCs w:val="22"/>
-                <w:lang w:eastAsia="ru-RU"/>
-              </w:rPr>
-            </w:pPr>
-            <w:r>
-              <w:rPr>
-                <w:noProof/>
-                <w:szCs w:val="22"/>
+                <w:rFonts w:ascii="Cambria" w:hAnsi="Cambria"/>
+                <w:noProof/>
+                <w:sz w:val="28"/>
+                <w:szCs w:val="28"/>
+                <w:lang w:eastAsia="ru-RU"/>
+              </w:rPr>
+            </w:pPr>
+            <w:r>
+              <w:rPr>
+                <w:rFonts w:ascii="Cambria" w:hAnsi="Cambria"/>
+                <w:noProof/>
+                <w:sz w:val="28"/>
+                <w:szCs w:val="28"/>
                 <w:lang w:eastAsia="ru-RU"/>
               </w:rPr>
               <w:t>Color</w:t>
@@ -1580,35 +1708,43 @@
               <w:jc w:val="both"/>
               <w:cnfStyle w:val="000000010000" w:firstRow="0" w:lastRow="0" w:firstColumn="0" w:lastColumn="0" w:oddVBand="0" w:evenVBand="0" w:oddHBand="0" w:evenHBand="1" w:firstRowFirstColumn="0" w:firstRowLastColumn="0" w:lastRowFirstColumn="0" w:lastRowLastColumn="0"/>
               <w:rPr>
+                <w:rFonts w:ascii="Cambria" w:hAnsi="Cambria"/>
                 <w:i/>
                 <w:noProof/>
-                <w:szCs w:val="22"/>
+                <w:sz w:val="28"/>
+                <w:szCs w:val="28"/>
                 <w:lang w:val="en-US" w:eastAsia="ru-RU"/>
               </w:rPr>
             </w:pPr>
             <w:r>
               <w:rPr>
+                <w:rFonts w:ascii="Cambria" w:hAnsi="Cambria"/>
                 <w:i/>
                 <w:noProof/>
-                <w:szCs w:val="22"/>
+                <w:sz w:val="28"/>
+                <w:szCs w:val="28"/>
                 <w:lang w:val="en-US" w:eastAsia="ru-RU"/>
               </w:rPr>
               <w:t>&lt;</w:t>
             </w:r>
             <w:r>
               <w:rPr>
+                <w:rFonts w:ascii="Cambria" w:hAnsi="Cambria"/>
                 <w:i/>
                 <w:noProof/>
-                <w:szCs w:val="22"/>
+                <w:sz w:val="28"/>
+                <w:szCs w:val="28"/>
                 <w:lang w:eastAsia="ru-RU"/>
               </w:rPr>
               <w:t>черный</w:t>
             </w:r>
             <w:r>
               <w:rPr>
+                <w:rFonts w:ascii="Cambria" w:hAnsi="Cambria"/>
                 <w:i/>
                 <w:noProof/>
-                <w:szCs w:val="22"/>
+                <w:sz w:val="28"/>
+                <w:szCs w:val="28"/>
                 <w:lang w:val="en-US" w:eastAsia="ru-RU"/>
               </w:rPr>
               <w:t>&gt;</w:t>
@@ -1625,15 +1761,19 @@
               <w:jc w:val="both"/>
               <w:cnfStyle w:val="000000010000" w:firstRow="0" w:lastRow="0" w:firstColumn="0" w:lastColumn="0" w:oddVBand="0" w:evenVBand="0" w:oddHBand="0" w:evenHBand="1" w:firstRowFirstColumn="0" w:firstRowLastColumn="0" w:lastRowFirstColumn="0" w:lastRowLastColumn="0"/>
               <w:rPr>
-                <w:noProof/>
-                <w:szCs w:val="22"/>
-                <w:lang w:eastAsia="ru-RU"/>
-              </w:rPr>
-            </w:pPr>
-            <w:r>
-              <w:rPr>
-                <w:noProof/>
-                <w:szCs w:val="22"/>
+                <w:rFonts w:ascii="Cambria" w:hAnsi="Cambria"/>
+                <w:noProof/>
+                <w:sz w:val="28"/>
+                <w:szCs w:val="28"/>
+                <w:lang w:eastAsia="ru-RU"/>
+              </w:rPr>
+            </w:pPr>
+            <w:r>
+              <w:rPr>
+                <w:rFonts w:ascii="Cambria" w:hAnsi="Cambria"/>
+                <w:noProof/>
+                <w:sz w:val="28"/>
+                <w:szCs w:val="28"/>
                 <w:lang w:eastAsia="ru-RU"/>
               </w:rPr>
               <w:t>Цвет выбирается из стандартной системной палитры.</w:t>
@@ -1649,15 +1789,19 @@
               <w:jc w:val="both"/>
               <w:cnfStyle w:val="000000010000" w:firstRow="0" w:lastRow="0" w:firstColumn="0" w:lastColumn="0" w:oddVBand="0" w:evenVBand="0" w:oddHBand="0" w:evenHBand="1" w:firstRowFirstColumn="0" w:firstRowLastColumn="0" w:lastRowFirstColumn="0" w:lastRowLastColumn="0"/>
               <w:rPr>
-                <w:noProof/>
-                <w:szCs w:val="22"/>
-                <w:lang w:eastAsia="ru-RU"/>
-              </w:rPr>
-            </w:pPr>
-            <w:r>
-              <w:rPr>
-                <w:noProof/>
-                <w:szCs w:val="22"/>
+                <w:rFonts w:ascii="Cambria" w:hAnsi="Cambria"/>
+                <w:noProof/>
+                <w:sz w:val="28"/>
+                <w:szCs w:val="28"/>
+                <w:lang w:eastAsia="ru-RU"/>
+              </w:rPr>
+            </w:pPr>
+            <w:r>
+              <w:rPr>
+                <w:rFonts w:ascii="Cambria" w:hAnsi="Cambria"/>
+                <w:noProof/>
+                <w:sz w:val="28"/>
+                <w:szCs w:val="28"/>
                 <w:lang w:eastAsia="ru-RU"/>
               </w:rPr>
               <w:t xml:space="preserve">Цвет отображаемой точки. </w:t>
@@ -1678,15 +1822,19 @@
             <w:pPr>
               <w:jc w:val="both"/>
               <w:rPr>
-                <w:noProof/>
-                <w:szCs w:val="22"/>
-                <w:lang w:eastAsia="ru-RU"/>
-              </w:rPr>
-            </w:pPr>
-            <w:r>
-              <w:rPr>
-                <w:noProof/>
-                <w:szCs w:val="22"/>
+                <w:rFonts w:ascii="Cambria" w:hAnsi="Cambria"/>
+                <w:noProof/>
+                <w:sz w:val="28"/>
+                <w:szCs w:val="28"/>
+                <w:lang w:eastAsia="ru-RU"/>
+              </w:rPr>
+            </w:pPr>
+            <w:r>
+              <w:rPr>
+                <w:rFonts w:ascii="Cambria" w:hAnsi="Cambria"/>
+                <w:noProof/>
+                <w:sz w:val="28"/>
+                <w:szCs w:val="28"/>
                 <w:lang w:eastAsia="ru-RU"/>
               </w:rPr>
               <w:t>Координаты точек</w:t>
@@ -1702,15 +1850,19 @@
               <w:jc w:val="both"/>
               <w:cnfStyle w:val="000000100000" w:firstRow="0" w:lastRow="0" w:firstColumn="0" w:lastColumn="0" w:oddVBand="0" w:evenVBand="0" w:oddHBand="1" w:evenHBand="0" w:firstRowFirstColumn="0" w:firstRowLastColumn="0" w:lastRowFirstColumn="0" w:lastRowLastColumn="0"/>
               <w:rPr>
-                <w:noProof/>
-                <w:szCs w:val="22"/>
-                <w:lang w:eastAsia="ru-RU"/>
-              </w:rPr>
-            </w:pPr>
-            <w:r>
-              <w:rPr>
-                <w:noProof/>
-                <w:szCs w:val="22"/>
+                <w:rFonts w:ascii="Cambria" w:hAnsi="Cambria"/>
+                <w:noProof/>
+                <w:sz w:val="28"/>
+                <w:szCs w:val="28"/>
+                <w:lang w:eastAsia="ru-RU"/>
+              </w:rPr>
+            </w:pPr>
+            <w:r>
+              <w:rPr>
+                <w:rFonts w:ascii="Cambria" w:hAnsi="Cambria"/>
+                <w:noProof/>
+                <w:sz w:val="28"/>
+                <w:szCs w:val="28"/>
                 <w:lang w:eastAsia="ru-RU"/>
               </w:rPr>
               <w:t>Points</w:t>
@@ -1726,15 +1878,19 @@
               <w:jc w:val="both"/>
               <w:cnfStyle w:val="000000100000" w:firstRow="0" w:lastRow="0" w:firstColumn="0" w:lastColumn="0" w:oddVBand="0" w:evenVBand="0" w:oddHBand="1" w:evenHBand="0" w:firstRowFirstColumn="0" w:firstRowLastColumn="0" w:lastRowFirstColumn="0" w:lastRowLastColumn="0"/>
               <w:rPr>
-                <w:noProof/>
-                <w:szCs w:val="22"/>
+                <w:rFonts w:ascii="Cambria" w:hAnsi="Cambria"/>
+                <w:noProof/>
+                <w:sz w:val="28"/>
+                <w:szCs w:val="28"/>
                 <w:lang w:val="en-US" w:eastAsia="ru-RU"/>
               </w:rPr>
             </w:pPr>
             <w:r>
               <w:rPr>
-                <w:noProof/>
-                <w:szCs w:val="22"/>
+                <w:rFonts w:ascii="Cambria" w:hAnsi="Cambria"/>
+                <w:noProof/>
+                <w:sz w:val="28"/>
+                <w:szCs w:val="28"/>
                 <w:lang w:val="en-US" w:eastAsia="ru-RU"/>
               </w:rPr>
               <w:t>[(X1,Y1),(X2,Y2),(X3,Y3)]</w:t>
@@ -1751,31 +1907,39 @@
               <w:jc w:val="both"/>
               <w:cnfStyle w:val="000000100000" w:firstRow="0" w:lastRow="0" w:firstColumn="0" w:lastColumn="0" w:oddVBand="0" w:evenVBand="0" w:oddHBand="1" w:evenHBand="0" w:firstRowFirstColumn="0" w:firstRowLastColumn="0" w:lastRowFirstColumn="0" w:lastRowLastColumn="0"/>
               <w:rPr>
-                <w:noProof/>
-                <w:szCs w:val="22"/>
-                <w:lang w:eastAsia="ru-RU"/>
-              </w:rPr>
-            </w:pPr>
-            <w:r>
-              <w:rPr>
-                <w:noProof/>
-                <w:szCs w:val="22"/>
+                <w:rFonts w:ascii="Cambria" w:hAnsi="Cambria"/>
+                <w:noProof/>
+                <w:sz w:val="28"/>
+                <w:szCs w:val="28"/>
+                <w:lang w:eastAsia="ru-RU"/>
+              </w:rPr>
+            </w:pPr>
+            <w:r>
+              <w:rPr>
+                <w:rFonts w:ascii="Cambria" w:hAnsi="Cambria"/>
+                <w:noProof/>
+                <w:sz w:val="28"/>
+                <w:szCs w:val="28"/>
                 <w:lang w:eastAsia="ru-RU"/>
               </w:rPr>
               <w:t xml:space="preserve">Значения </w:t>
             </w:r>
             <w:r>
               <w:rPr>
-                <w:noProof/>
-                <w:szCs w:val="22"/>
+                <w:rFonts w:ascii="Cambria" w:hAnsi="Cambria"/>
+                <w:noProof/>
+                <w:sz w:val="28"/>
+                <w:szCs w:val="28"/>
                 <w:lang w:val="en-US" w:eastAsia="ru-RU"/>
               </w:rPr>
               <w:t>float</w:t>
             </w:r>
             <w:r>
               <w:rPr>
-                <w:noProof/>
-                <w:szCs w:val="22"/>
+                <w:rFonts w:ascii="Cambria" w:hAnsi="Cambria"/>
+                <w:noProof/>
+                <w:sz w:val="28"/>
+                <w:szCs w:val="28"/>
                 <w:lang w:eastAsia="ru-RU"/>
               </w:rPr>
               <w:t>, имена сигналов, математические выражения.</w:t>
@@ -1791,50 +1955,73 @@
               <w:jc w:val="both"/>
               <w:cnfStyle w:val="000000100000" w:firstRow="0" w:lastRow="0" w:firstColumn="0" w:lastColumn="0" w:oddVBand="0" w:evenVBand="0" w:oddHBand="1" w:evenHBand="0" w:firstRowFirstColumn="0" w:firstRowLastColumn="0" w:lastRowFirstColumn="0" w:lastRowLastColumn="0"/>
               <w:rPr>
-                <w:noProof/>
-                <w:szCs w:val="22"/>
-                <w:lang w:eastAsia="ru-RU"/>
-              </w:rPr>
-            </w:pPr>
-            <w:r>
-              <w:rPr>
-                <w:noProof/>
-                <w:szCs w:val="22"/>
+                <w:rFonts w:ascii="Cambria" w:hAnsi="Cambria"/>
+                <w:noProof/>
+                <w:sz w:val="28"/>
+                <w:szCs w:val="28"/>
+                <w:lang w:eastAsia="ru-RU"/>
+              </w:rPr>
+            </w:pPr>
+            <w:r>
+              <w:rPr>
+                <w:rFonts w:ascii="Cambria" w:hAnsi="Cambria"/>
+                <w:noProof/>
+                <w:sz w:val="28"/>
+                <w:szCs w:val="28"/>
                 <w:lang w:eastAsia="ru-RU"/>
               </w:rPr>
               <w:t xml:space="preserve">Координаты </w:t>
             </w:r>
             <w:r>
               <w:rPr>
-                <w:noProof/>
-                <w:szCs w:val="22"/>
+                <w:rFonts w:ascii="Cambria" w:hAnsi="Cambria"/>
+                <w:noProof/>
+                <w:sz w:val="28"/>
+                <w:szCs w:val="28"/>
                 <w:lang w:val="en-US" w:eastAsia="ru-RU"/>
               </w:rPr>
               <w:t>X</w:t>
             </w:r>
             <w:r>
               <w:rPr>
-                <w:noProof/>
-                <w:szCs w:val="22"/>
+                <w:rFonts w:ascii="Cambria" w:hAnsi="Cambria"/>
+                <w:noProof/>
+                <w:sz w:val="28"/>
+                <w:szCs w:val="28"/>
                 <w:lang w:eastAsia="ru-RU"/>
               </w:rPr>
               <w:t xml:space="preserve"> и </w:t>
             </w:r>
             <w:r>
               <w:rPr>
-                <w:noProof/>
-                <w:szCs w:val="22"/>
+                <w:rFonts w:ascii="Cambria" w:hAnsi="Cambria"/>
+                <w:noProof/>
+                <w:sz w:val="28"/>
+                <w:szCs w:val="28"/>
                 <w:lang w:val="en-US" w:eastAsia="ru-RU"/>
               </w:rPr>
               <w:t>Y</w:t>
             </w:r>
             <w:r>
               <w:rPr>
-                <w:noProof/>
-                <w:szCs w:val="22"/>
-                <w:lang w:eastAsia="ru-RU"/>
-              </w:rPr>
-              <w:t xml:space="preserve"> всех вершин отображаемой дуги в координатном пространстве окна.</w:t>
+                <w:rFonts w:ascii="Cambria" w:hAnsi="Cambria"/>
+                <w:noProof/>
+                <w:sz w:val="28"/>
+                <w:szCs w:val="28"/>
+                <w:lang w:eastAsia="ru-RU"/>
+              </w:rPr>
+              <w:t xml:space="preserve"> всех вершин отображаемой дуги в </w:t>
+            </w:r>
+            <w:r>
+              <w:rPr>
+                <w:rFonts w:ascii="Cambria" w:hAnsi="Cambria"/>
+                <w:noProof/>
+                <w:sz w:val="28"/>
+                <w:szCs w:val="28"/>
+                <w:lang w:eastAsia="ru-RU"/>
+              </w:rPr>
+              <w:lastRenderedPageBreak/>
+              <w:t>координатном пространстве окна.</w:t>
             </w:r>
           </w:p>
         </w:tc>
@@ -1852,17 +2039,22 @@
             <w:pPr>
               <w:jc w:val="both"/>
               <w:rPr>
-                <w:noProof/>
-                <w:szCs w:val="22"/>
-                <w:lang w:eastAsia="ru-RU"/>
-              </w:rPr>
-            </w:pPr>
-            <w:r>
-              <w:rPr>
-                <w:noProof/>
-                <w:szCs w:val="22"/>
-                <w:lang w:eastAsia="ru-RU"/>
-              </w:rPr>
+                <w:rFonts w:ascii="Cambria" w:hAnsi="Cambria"/>
+                <w:noProof/>
+                <w:sz w:val="28"/>
+                <w:szCs w:val="28"/>
+                <w:lang w:eastAsia="ru-RU"/>
+              </w:rPr>
+            </w:pPr>
+            <w:r>
+              <w:rPr>
+                <w:rFonts w:ascii="Cambria" w:hAnsi="Cambria"/>
+                <w:noProof/>
+                <w:sz w:val="28"/>
+                <w:szCs w:val="28"/>
+                <w:lang w:eastAsia="ru-RU"/>
+              </w:rPr>
+              <w:lastRenderedPageBreak/>
               <w:t>Ссылка</w:t>
             </w:r>
           </w:p>
@@ -1876,15 +2068,19 @@
               <w:jc w:val="both"/>
               <w:cnfStyle w:val="000000010000" w:firstRow="0" w:lastRow="0" w:firstColumn="0" w:lastColumn="0" w:oddVBand="0" w:evenVBand="0" w:oddHBand="0" w:evenHBand="1" w:firstRowFirstColumn="0" w:firstRowLastColumn="0" w:lastRowFirstColumn="0" w:lastRowLastColumn="0"/>
               <w:rPr>
-                <w:noProof/>
-                <w:szCs w:val="22"/>
-                <w:lang w:eastAsia="ru-RU"/>
-              </w:rPr>
-            </w:pPr>
-            <w:r>
-              <w:rPr>
-                <w:noProof/>
-                <w:szCs w:val="22"/>
+                <w:rFonts w:ascii="Cambria" w:hAnsi="Cambria"/>
+                <w:noProof/>
+                <w:sz w:val="28"/>
+                <w:szCs w:val="28"/>
+                <w:lang w:eastAsia="ru-RU"/>
+              </w:rPr>
+            </w:pPr>
+            <w:r>
+              <w:rPr>
+                <w:rFonts w:ascii="Cambria" w:hAnsi="Cambria"/>
+                <w:noProof/>
+                <w:sz w:val="28"/>
+                <w:szCs w:val="28"/>
                 <w:lang w:eastAsia="ru-RU"/>
               </w:rPr>
               <w:t>Instance</w:t>
@@ -1900,34 +2096,42 @@
               <w:jc w:val="both"/>
               <w:cnfStyle w:val="000000010000" w:firstRow="0" w:lastRow="0" w:firstColumn="0" w:lastColumn="0" w:oddVBand="0" w:evenVBand="0" w:oddHBand="0" w:evenHBand="1" w:firstRowFirstColumn="0" w:firstRowLastColumn="0" w:lastRowFirstColumn="0" w:lastRowLastColumn="0"/>
               <w:rPr>
-                <w:noProof/>
-                <w:szCs w:val="22"/>
-                <w:lang w:eastAsia="ru-RU"/>
-              </w:rPr>
-            </w:pPr>
-            <w:r>
-              <w:rPr>
+                <w:rFonts w:ascii="Cambria" w:hAnsi="Cambria"/>
+                <w:noProof/>
+                <w:sz w:val="28"/>
+                <w:szCs w:val="28"/>
+                <w:lang w:eastAsia="ru-RU"/>
+              </w:rPr>
+            </w:pPr>
+            <w:r>
+              <w:rPr>
+                <w:rFonts w:ascii="Cambria" w:hAnsi="Cambria"/>
                 <w:i/>
                 <w:noProof/>
-                <w:szCs w:val="22"/>
+                <w:sz w:val="28"/>
+                <w:szCs w:val="28"/>
                 <w:lang w:val="en-US" w:eastAsia="ru-RU"/>
               </w:rPr>
               <w:t>&lt;</w:t>
             </w:r>
             <w:r>
               <w:rPr>
+                <w:rFonts w:ascii="Cambria" w:hAnsi="Cambria"/>
                 <w:i/>
                 <w:noProof/>
-                <w:szCs w:val="22"/>
+                <w:sz w:val="28"/>
+                <w:szCs w:val="28"/>
                 <w:lang w:eastAsia="ru-RU"/>
               </w:rPr>
               <w:t>нет</w:t>
             </w:r>
             <w:r>
               <w:rPr>
+                <w:rFonts w:ascii="Cambria" w:hAnsi="Cambria"/>
                 <w:i/>
                 <w:noProof/>
-                <w:szCs w:val="22"/>
+                <w:sz w:val="28"/>
+                <w:szCs w:val="28"/>
                 <w:lang w:val="en-US" w:eastAsia="ru-RU"/>
               </w:rPr>
               <w:t>&gt;</w:t>
@@ -1944,15 +2148,19 @@
               <w:jc w:val="both"/>
               <w:cnfStyle w:val="000000010000" w:firstRow="0" w:lastRow="0" w:firstColumn="0" w:lastColumn="0" w:oddVBand="0" w:evenVBand="0" w:oddHBand="0" w:evenHBand="1" w:firstRowFirstColumn="0" w:firstRowLastColumn="0" w:lastRowFirstColumn="0" w:lastRowLastColumn="0"/>
               <w:rPr>
-                <w:noProof/>
-                <w:szCs w:val="22"/>
-                <w:lang w:eastAsia="ru-RU"/>
-              </w:rPr>
-            </w:pPr>
-            <w:r>
-              <w:rPr>
-                <w:noProof/>
-                <w:szCs w:val="22"/>
+                <w:rFonts w:ascii="Cambria" w:hAnsi="Cambria"/>
+                <w:noProof/>
+                <w:sz w:val="28"/>
+                <w:szCs w:val="28"/>
+                <w:lang w:eastAsia="ru-RU"/>
+              </w:rPr>
+            </w:pPr>
+            <w:r>
+              <w:rPr>
+                <w:rFonts w:ascii="Cambria" w:hAnsi="Cambria"/>
+                <w:noProof/>
+                <w:sz w:val="28"/>
+                <w:szCs w:val="28"/>
                 <w:lang w:eastAsia="ru-RU"/>
               </w:rPr>
               <w:t>Значения, задаваемые в окне «Выбор ссылки».</w:t>
@@ -1968,15 +2176,19 @@
               <w:jc w:val="both"/>
               <w:cnfStyle w:val="000000010000" w:firstRow="0" w:lastRow="0" w:firstColumn="0" w:lastColumn="0" w:oddVBand="0" w:evenVBand="0" w:oddHBand="0" w:evenHBand="1" w:firstRowFirstColumn="0" w:firstRowLastColumn="0" w:lastRowFirstColumn="0" w:lastRowLastColumn="0"/>
               <w:rPr>
-                <w:noProof/>
-                <w:szCs w:val="22"/>
-                <w:lang w:eastAsia="ru-RU"/>
-              </w:rPr>
-            </w:pPr>
-            <w:r>
-              <w:rPr>
-                <w:noProof/>
-                <w:szCs w:val="22"/>
+                <w:rFonts w:ascii="Cambria" w:hAnsi="Cambria"/>
+                <w:noProof/>
+                <w:sz w:val="28"/>
+                <w:szCs w:val="28"/>
+                <w:lang w:eastAsia="ru-RU"/>
+              </w:rPr>
+            </w:pPr>
+            <w:r>
+              <w:rPr>
+                <w:rFonts w:ascii="Cambria" w:hAnsi="Cambria"/>
+                <w:noProof/>
+                <w:sz w:val="28"/>
+                <w:szCs w:val="28"/>
                 <w:lang w:eastAsia="ru-RU"/>
               </w:rPr>
               <w:t xml:space="preserve">Вызов окна «Выбор ссылки». Объект используется в качестве чувствительной области для вызова различных действий: переключения между страницами проекта, управления другими блоками, открытия файлов и пр. </w:t>
@@ -1997,15 +2209,19 @@
             <w:pPr>
               <w:jc w:val="both"/>
               <w:rPr>
-                <w:noProof/>
-                <w:szCs w:val="22"/>
-                <w:lang w:eastAsia="ru-RU"/>
-              </w:rPr>
-            </w:pPr>
-            <w:r>
-              <w:rPr>
-                <w:noProof/>
-                <w:szCs w:val="22"/>
+                <w:rFonts w:ascii="Cambria" w:hAnsi="Cambria"/>
+                <w:noProof/>
+                <w:sz w:val="28"/>
+                <w:szCs w:val="28"/>
+                <w:lang w:eastAsia="ru-RU"/>
+              </w:rPr>
+            </w:pPr>
+            <w:r>
+              <w:rPr>
+                <w:rFonts w:ascii="Cambria" w:hAnsi="Cambria"/>
+                <w:noProof/>
+                <w:sz w:val="28"/>
+                <w:szCs w:val="28"/>
                 <w:lang w:eastAsia="ru-RU"/>
               </w:rPr>
               <w:t>Ссылка при редактировании</w:t>
@@ -2021,15 +2237,19 @@
               <w:jc w:val="both"/>
               <w:cnfStyle w:val="000000100000" w:firstRow="0" w:lastRow="0" w:firstColumn="0" w:lastColumn="0" w:oddVBand="0" w:evenVBand="0" w:oddHBand="1" w:evenHBand="0" w:firstRowFirstColumn="0" w:firstRowLastColumn="0" w:lastRowFirstColumn="0" w:lastRowLastColumn="0"/>
               <w:rPr>
-                <w:noProof/>
-                <w:szCs w:val="22"/>
-                <w:lang w:eastAsia="ru-RU"/>
-              </w:rPr>
-            </w:pPr>
-            <w:r>
-              <w:rPr>
-                <w:noProof/>
-                <w:szCs w:val="22"/>
+                <w:rFonts w:ascii="Cambria" w:hAnsi="Cambria"/>
+                <w:noProof/>
+                <w:sz w:val="28"/>
+                <w:szCs w:val="28"/>
+                <w:lang w:eastAsia="ru-RU"/>
+              </w:rPr>
+            </w:pPr>
+            <w:r>
+              <w:rPr>
+                <w:rFonts w:ascii="Cambria" w:hAnsi="Cambria"/>
+                <w:noProof/>
+                <w:sz w:val="28"/>
+                <w:szCs w:val="28"/>
                 <w:lang w:eastAsia="ru-RU"/>
               </w:rPr>
               <w:t>EditInstance</w:t>
@@ -2045,15 +2265,19 @@
               <w:jc w:val="both"/>
               <w:cnfStyle w:val="000000100000" w:firstRow="0" w:lastRow="0" w:firstColumn="0" w:lastColumn="0" w:oddVBand="0" w:evenVBand="0" w:oddHBand="1" w:evenHBand="0" w:firstRowFirstColumn="0" w:firstRowLastColumn="0" w:lastRowFirstColumn="0" w:lastRowLastColumn="0"/>
               <w:rPr>
-                <w:noProof/>
-                <w:szCs w:val="22"/>
-                <w:lang w:eastAsia="ru-RU"/>
-              </w:rPr>
-            </w:pPr>
-            <w:r>
-              <w:rPr>
-                <w:noProof/>
-                <w:szCs w:val="22"/>
+                <w:rFonts w:ascii="Cambria" w:hAnsi="Cambria"/>
+                <w:noProof/>
+                <w:sz w:val="28"/>
+                <w:szCs w:val="28"/>
+                <w:lang w:eastAsia="ru-RU"/>
+              </w:rPr>
+            </w:pPr>
+            <w:r>
+              <w:rPr>
+                <w:rFonts w:ascii="Cambria" w:hAnsi="Cambria"/>
+                <w:noProof/>
+                <w:sz w:val="28"/>
+                <w:szCs w:val="28"/>
                 <w:lang w:eastAsia="ru-RU"/>
               </w:rPr>
               <w:t>Нет</w:t>
@@ -2071,15 +2295,19 @@
               <w:jc w:val="both"/>
               <w:cnfStyle w:val="000000100000" w:firstRow="0" w:lastRow="0" w:firstColumn="0" w:lastColumn="0" w:oddVBand="0" w:evenVBand="0" w:oddHBand="1" w:evenHBand="0" w:firstRowFirstColumn="0" w:firstRowLastColumn="0" w:lastRowFirstColumn="0" w:lastRowLastColumn="0"/>
               <w:rPr>
-                <w:noProof/>
-                <w:szCs w:val="22"/>
-                <w:lang w:eastAsia="ru-RU"/>
-              </w:rPr>
-            </w:pPr>
-            <w:r>
-              <w:rPr>
-                <w:noProof/>
-                <w:szCs w:val="22"/>
+                <w:rFonts w:ascii="Cambria" w:hAnsi="Cambria"/>
+                <w:noProof/>
+                <w:sz w:val="28"/>
+                <w:szCs w:val="28"/>
+                <w:lang w:eastAsia="ru-RU"/>
+              </w:rPr>
+            </w:pPr>
+            <w:r>
+              <w:rPr>
+                <w:rFonts w:ascii="Cambria" w:hAnsi="Cambria"/>
+                <w:noProof/>
+                <w:sz w:val="28"/>
+                <w:szCs w:val="28"/>
                 <w:lang w:eastAsia="ru-RU"/>
               </w:rPr>
               <w:t>{0} Нет</w:t>
@@ -2091,15 +2319,19 @@
               <w:jc w:val="both"/>
               <w:cnfStyle w:val="000000100000" w:firstRow="0" w:lastRow="0" w:firstColumn="0" w:lastColumn="0" w:oddVBand="0" w:evenVBand="0" w:oddHBand="1" w:evenHBand="0" w:firstRowFirstColumn="0" w:firstRowLastColumn="0" w:lastRowFirstColumn="0" w:lastRowLastColumn="0"/>
               <w:rPr>
-                <w:noProof/>
-                <w:szCs w:val="22"/>
-                <w:lang w:eastAsia="ru-RU"/>
-              </w:rPr>
-            </w:pPr>
-            <w:r>
-              <w:rPr>
-                <w:noProof/>
-                <w:szCs w:val="22"/>
+                <w:rFonts w:ascii="Cambria" w:hAnsi="Cambria"/>
+                <w:noProof/>
+                <w:sz w:val="28"/>
+                <w:szCs w:val="28"/>
+                <w:lang w:eastAsia="ru-RU"/>
+              </w:rPr>
+            </w:pPr>
+            <w:r>
+              <w:rPr>
+                <w:rFonts w:ascii="Cambria" w:hAnsi="Cambria"/>
+                <w:noProof/>
+                <w:sz w:val="28"/>
+                <w:szCs w:val="28"/>
                 <w:lang w:eastAsia="ru-RU"/>
               </w:rPr>
               <w:t>{1} Да</w:t>
@@ -2115,15 +2347,19 @@
               <w:jc w:val="both"/>
               <w:cnfStyle w:val="000000100000" w:firstRow="0" w:lastRow="0" w:firstColumn="0" w:lastColumn="0" w:oddVBand="0" w:evenVBand="0" w:oddHBand="1" w:evenHBand="0" w:firstRowFirstColumn="0" w:firstRowLastColumn="0" w:lastRowFirstColumn="0" w:lastRowLastColumn="0"/>
               <w:rPr>
-                <w:noProof/>
-                <w:szCs w:val="22"/>
-                <w:lang w:eastAsia="ru-RU"/>
-              </w:rPr>
-            </w:pPr>
-            <w:r>
-              <w:rPr>
-                <w:noProof/>
-                <w:szCs w:val="22"/>
+                <w:rFonts w:ascii="Cambria" w:hAnsi="Cambria"/>
+                <w:noProof/>
+                <w:sz w:val="28"/>
+                <w:szCs w:val="28"/>
+                <w:lang w:eastAsia="ru-RU"/>
+              </w:rPr>
+            </w:pPr>
+            <w:r>
+              <w:rPr>
+                <w:rFonts w:ascii="Cambria" w:hAnsi="Cambria"/>
+                <w:noProof/>
+                <w:sz w:val="28"/>
+                <w:szCs w:val="28"/>
                 <w:lang w:eastAsia="ru-RU"/>
               </w:rPr>
               <w:t>Обработка объектом вызова ссылки в режиме редактирования.</w:t>
@@ -2144,15 +2380,19 @@
             <w:pPr>
               <w:jc w:val="both"/>
               <w:rPr>
-                <w:noProof/>
-                <w:szCs w:val="22"/>
-                <w:lang w:eastAsia="ru-RU"/>
-              </w:rPr>
-            </w:pPr>
-            <w:r>
-              <w:rPr>
-                <w:noProof/>
-                <w:szCs w:val="22"/>
+                <w:rFonts w:ascii="Cambria" w:hAnsi="Cambria"/>
+                <w:noProof/>
+                <w:sz w:val="28"/>
+                <w:szCs w:val="28"/>
+                <w:lang w:eastAsia="ru-RU"/>
+              </w:rPr>
+            </w:pPr>
+            <w:r>
+              <w:rPr>
+                <w:rFonts w:ascii="Cambria" w:hAnsi="Cambria"/>
+                <w:noProof/>
+                <w:sz w:val="28"/>
+                <w:szCs w:val="28"/>
                 <w:lang w:eastAsia="ru-RU"/>
               </w:rPr>
               <w:t>Действие для вывода ссылки</w:t>
@@ -2168,15 +2408,19 @@
               <w:jc w:val="both"/>
               <w:cnfStyle w:val="000000010000" w:firstRow="0" w:lastRow="0" w:firstColumn="0" w:lastColumn="0" w:oddVBand="0" w:evenVBand="0" w:oddHBand="0" w:evenHBand="1" w:firstRowFirstColumn="0" w:firstRowLastColumn="0" w:lastRowFirstColumn="0" w:lastRowLastColumn="0"/>
               <w:rPr>
-                <w:noProof/>
-                <w:szCs w:val="22"/>
-                <w:lang w:eastAsia="ru-RU"/>
-              </w:rPr>
-            </w:pPr>
-            <w:r>
-              <w:rPr>
-                <w:noProof/>
-                <w:szCs w:val="22"/>
+                <w:rFonts w:ascii="Cambria" w:hAnsi="Cambria"/>
+                <w:noProof/>
+                <w:sz w:val="28"/>
+                <w:szCs w:val="28"/>
+                <w:lang w:eastAsia="ru-RU"/>
+              </w:rPr>
+            </w:pPr>
+            <w:r>
+              <w:rPr>
+                <w:rFonts w:ascii="Cambria" w:hAnsi="Cambria"/>
+                <w:noProof/>
+                <w:sz w:val="28"/>
+                <w:szCs w:val="28"/>
                 <w:lang w:eastAsia="ru-RU"/>
               </w:rPr>
               <w:t>InstanceMode</w:t>
@@ -2192,15 +2436,19 @@
               <w:jc w:val="both"/>
               <w:cnfStyle w:val="000000010000" w:firstRow="0" w:lastRow="0" w:firstColumn="0" w:lastColumn="0" w:oddVBand="0" w:evenVBand="0" w:oddHBand="0" w:evenHBand="1" w:firstRowFirstColumn="0" w:firstRowLastColumn="0" w:lastRowFirstColumn="0" w:lastRowLastColumn="0"/>
               <w:rPr>
-                <w:noProof/>
-                <w:szCs w:val="22"/>
-                <w:lang w:eastAsia="ru-RU"/>
-              </w:rPr>
-            </w:pPr>
-            <w:r>
-              <w:rPr>
-                <w:noProof/>
-                <w:szCs w:val="22"/>
+                <w:rFonts w:ascii="Cambria" w:hAnsi="Cambria"/>
+                <w:noProof/>
+                <w:sz w:val="28"/>
+                <w:szCs w:val="28"/>
+                <w:lang w:eastAsia="ru-RU"/>
+              </w:rPr>
+            </w:pPr>
+            <w:r>
+              <w:rPr>
+                <w:rFonts w:ascii="Cambria" w:hAnsi="Cambria"/>
+                <w:noProof/>
+                <w:sz w:val="28"/>
+                <w:szCs w:val="28"/>
                 <w:lang w:eastAsia="ru-RU"/>
               </w:rPr>
               <w:t>Двойной щелчок</w:t>
@@ -2218,15 +2466,19 @@
               <w:jc w:val="both"/>
               <w:cnfStyle w:val="000000010000" w:firstRow="0" w:lastRow="0" w:firstColumn="0" w:lastColumn="0" w:oddVBand="0" w:evenVBand="0" w:oddHBand="0" w:evenHBand="1" w:firstRowFirstColumn="0" w:firstRowLastColumn="0" w:lastRowFirstColumn="0" w:lastRowLastColumn="0"/>
               <w:rPr>
-                <w:noProof/>
-                <w:szCs w:val="22"/>
-                <w:lang w:eastAsia="ru-RU"/>
-              </w:rPr>
-            </w:pPr>
-            <w:r>
-              <w:rPr>
-                <w:noProof/>
-                <w:szCs w:val="22"/>
+                <w:rFonts w:ascii="Cambria" w:hAnsi="Cambria"/>
+                <w:noProof/>
+                <w:sz w:val="28"/>
+                <w:szCs w:val="28"/>
+                <w:lang w:eastAsia="ru-RU"/>
+              </w:rPr>
+            </w:pPr>
+            <w:r>
+              <w:rPr>
+                <w:rFonts w:ascii="Cambria" w:hAnsi="Cambria"/>
+                <w:noProof/>
+                <w:sz w:val="28"/>
+                <w:szCs w:val="28"/>
                 <w:lang w:eastAsia="ru-RU"/>
               </w:rPr>
               <w:t>{0} Двойной щелчок</w:t>
@@ -2238,15 +2490,19 @@
               <w:jc w:val="both"/>
               <w:cnfStyle w:val="000000010000" w:firstRow="0" w:lastRow="0" w:firstColumn="0" w:lastColumn="0" w:oddVBand="0" w:evenVBand="0" w:oddHBand="0" w:evenHBand="1" w:firstRowFirstColumn="0" w:firstRowLastColumn="0" w:lastRowFirstColumn="0" w:lastRowLastColumn="0"/>
               <w:rPr>
-                <w:noProof/>
-                <w:szCs w:val="22"/>
-                <w:lang w:eastAsia="ru-RU"/>
-              </w:rPr>
-            </w:pPr>
-            <w:r>
-              <w:rPr>
-                <w:noProof/>
-                <w:szCs w:val="22"/>
+                <w:rFonts w:ascii="Cambria" w:hAnsi="Cambria"/>
+                <w:noProof/>
+                <w:sz w:val="28"/>
+                <w:szCs w:val="28"/>
+                <w:lang w:eastAsia="ru-RU"/>
+              </w:rPr>
+            </w:pPr>
+            <w:r>
+              <w:rPr>
+                <w:rFonts w:ascii="Cambria" w:hAnsi="Cambria"/>
+                <w:noProof/>
+                <w:sz w:val="28"/>
+                <w:szCs w:val="28"/>
                 <w:lang w:eastAsia="ru-RU"/>
               </w:rPr>
               <w:t>{1} Щелчок левой кнопкой</w:t>
@@ -2258,15 +2514,19 @@
               <w:jc w:val="both"/>
               <w:cnfStyle w:val="000000010000" w:firstRow="0" w:lastRow="0" w:firstColumn="0" w:lastColumn="0" w:oddVBand="0" w:evenVBand="0" w:oddHBand="0" w:evenHBand="1" w:firstRowFirstColumn="0" w:firstRowLastColumn="0" w:lastRowFirstColumn="0" w:lastRowLastColumn="0"/>
               <w:rPr>
-                <w:noProof/>
-                <w:szCs w:val="22"/>
-                <w:lang w:eastAsia="ru-RU"/>
-              </w:rPr>
-            </w:pPr>
-            <w:r>
-              <w:rPr>
-                <w:noProof/>
-                <w:szCs w:val="22"/>
+                <w:rFonts w:ascii="Cambria" w:hAnsi="Cambria"/>
+                <w:noProof/>
+                <w:sz w:val="28"/>
+                <w:szCs w:val="28"/>
+                <w:lang w:eastAsia="ru-RU"/>
+              </w:rPr>
+            </w:pPr>
+            <w:r>
+              <w:rPr>
+                <w:rFonts w:ascii="Cambria" w:hAnsi="Cambria"/>
+                <w:noProof/>
+                <w:sz w:val="28"/>
+                <w:szCs w:val="28"/>
                 <w:lang w:eastAsia="ru-RU"/>
               </w:rPr>
               <w:t>{2} Щелчок правой кнопкой</w:t>
@@ -2282,15 +2542,19 @@
               <w:jc w:val="both"/>
               <w:cnfStyle w:val="000000010000" w:firstRow="0" w:lastRow="0" w:firstColumn="0" w:lastColumn="0" w:oddVBand="0" w:evenVBand="0" w:oddHBand="0" w:evenHBand="1" w:firstRowFirstColumn="0" w:firstRowLastColumn="0" w:lastRowFirstColumn="0" w:lastRowLastColumn="0"/>
               <w:rPr>
-                <w:noProof/>
-                <w:szCs w:val="22"/>
-                <w:lang w:eastAsia="ru-RU"/>
-              </w:rPr>
-            </w:pPr>
-            <w:r>
-              <w:rPr>
-                <w:noProof/>
-                <w:szCs w:val="22"/>
+                <w:rFonts w:ascii="Cambria" w:hAnsi="Cambria"/>
+                <w:noProof/>
+                <w:sz w:val="28"/>
+                <w:szCs w:val="28"/>
+                <w:lang w:eastAsia="ru-RU"/>
+              </w:rPr>
+            </w:pPr>
+            <w:r>
+              <w:rPr>
+                <w:rFonts w:ascii="Cambria" w:hAnsi="Cambria"/>
+                <w:noProof/>
+                <w:sz w:val="28"/>
+                <w:szCs w:val="28"/>
                 <w:lang w:eastAsia="ru-RU"/>
               </w:rPr>
               <w:t>Выбор варианта активации ссылки.</w:t>
@@ -2311,15 +2575,19 @@
             <w:pPr>
               <w:jc w:val="both"/>
               <w:rPr>
-                <w:noProof/>
-                <w:szCs w:val="22"/>
-                <w:lang w:eastAsia="ru-RU"/>
-              </w:rPr>
-            </w:pPr>
-            <w:r>
-              <w:rPr>
-                <w:noProof/>
-                <w:szCs w:val="22"/>
+                <w:rFonts w:ascii="Cambria" w:hAnsi="Cambria"/>
+                <w:noProof/>
+                <w:sz w:val="28"/>
+                <w:szCs w:val="28"/>
+                <w:lang w:eastAsia="ru-RU"/>
+              </w:rPr>
+            </w:pPr>
+            <w:r>
+              <w:rPr>
+                <w:rFonts w:ascii="Cambria" w:hAnsi="Cambria"/>
+                <w:noProof/>
+                <w:sz w:val="28"/>
+                <w:szCs w:val="28"/>
                 <w:lang w:eastAsia="ru-RU"/>
               </w:rPr>
               <w:t>Ярлык</w:t>
@@ -2335,15 +2603,19 @@
               <w:jc w:val="both"/>
               <w:cnfStyle w:val="000000100000" w:firstRow="0" w:lastRow="0" w:firstColumn="0" w:lastColumn="0" w:oddVBand="0" w:evenVBand="0" w:oddHBand="1" w:evenHBand="0" w:firstRowFirstColumn="0" w:firstRowLastColumn="0" w:lastRowFirstColumn="0" w:lastRowLastColumn="0"/>
               <w:rPr>
-                <w:noProof/>
-                <w:szCs w:val="22"/>
-                <w:lang w:eastAsia="ru-RU"/>
-              </w:rPr>
-            </w:pPr>
-            <w:r>
-              <w:rPr>
-                <w:noProof/>
-                <w:szCs w:val="22"/>
+                <w:rFonts w:ascii="Cambria" w:hAnsi="Cambria"/>
+                <w:noProof/>
+                <w:sz w:val="28"/>
+                <w:szCs w:val="28"/>
+                <w:lang w:eastAsia="ru-RU"/>
+              </w:rPr>
+            </w:pPr>
+            <w:r>
+              <w:rPr>
+                <w:rFonts w:ascii="Cambria" w:hAnsi="Cambria"/>
+                <w:noProof/>
+                <w:sz w:val="28"/>
+                <w:szCs w:val="28"/>
                 <w:lang w:eastAsia="ru-RU"/>
               </w:rPr>
               <w:t>Tag</w:t>
@@ -2359,15 +2631,19 @@
               <w:jc w:val="both"/>
               <w:cnfStyle w:val="000000100000" w:firstRow="0" w:lastRow="0" w:firstColumn="0" w:lastColumn="0" w:oddVBand="0" w:evenVBand="0" w:oddHBand="1" w:evenHBand="0" w:firstRowFirstColumn="0" w:firstRowLastColumn="0" w:lastRowFirstColumn="0" w:lastRowLastColumn="0"/>
               <w:rPr>
-                <w:noProof/>
-                <w:szCs w:val="22"/>
-                <w:lang w:eastAsia="ru-RU"/>
-              </w:rPr>
-            </w:pPr>
-            <w:r>
-              <w:rPr>
-                <w:noProof/>
-                <w:szCs w:val="22"/>
+                <w:rFonts w:ascii="Cambria" w:hAnsi="Cambria"/>
+                <w:noProof/>
+                <w:sz w:val="28"/>
+                <w:szCs w:val="28"/>
+                <w:lang w:eastAsia="ru-RU"/>
+              </w:rPr>
+            </w:pPr>
+            <w:r>
+              <w:rPr>
+                <w:rFonts w:ascii="Cambria" w:hAnsi="Cambria"/>
+                <w:noProof/>
+                <w:sz w:val="28"/>
+                <w:szCs w:val="28"/>
                 <w:lang w:eastAsia="ru-RU"/>
               </w:rPr>
               <w:t>0</w:t>
@@ -2384,15 +2660,19 @@
               <w:jc w:val="both"/>
               <w:cnfStyle w:val="000000100000" w:firstRow="0" w:lastRow="0" w:firstColumn="0" w:lastColumn="0" w:oddVBand="0" w:evenVBand="0" w:oddHBand="1" w:evenHBand="0" w:firstRowFirstColumn="0" w:firstRowLastColumn="0" w:lastRowFirstColumn="0" w:lastRowLastColumn="0"/>
               <w:rPr>
-                <w:noProof/>
-                <w:szCs w:val="22"/>
-                <w:lang w:eastAsia="ru-RU"/>
-              </w:rPr>
-            </w:pPr>
-            <w:r>
-              <w:rPr>
-                <w:noProof/>
-                <w:szCs w:val="22"/>
+                <w:rFonts w:ascii="Cambria" w:hAnsi="Cambria"/>
+                <w:noProof/>
+                <w:sz w:val="28"/>
+                <w:szCs w:val="28"/>
+                <w:lang w:eastAsia="ru-RU"/>
+              </w:rPr>
+            </w:pPr>
+            <w:r>
+              <w:rPr>
+                <w:rFonts w:ascii="Cambria" w:hAnsi="Cambria"/>
+                <w:noProof/>
+                <w:sz w:val="28"/>
+                <w:szCs w:val="28"/>
                 <w:lang w:eastAsia="ru-RU"/>
               </w:rPr>
               <w:t>Любое целое число или интерпретируемое выражение</w:t>
@@ -2408,15 +2688,19 @@
               <w:jc w:val="both"/>
               <w:cnfStyle w:val="000000100000" w:firstRow="0" w:lastRow="0" w:firstColumn="0" w:lastColumn="0" w:oddVBand="0" w:evenVBand="0" w:oddHBand="1" w:evenHBand="0" w:firstRowFirstColumn="0" w:firstRowLastColumn="0" w:lastRowFirstColumn="0" w:lastRowLastColumn="0"/>
               <w:rPr>
-                <w:noProof/>
-                <w:szCs w:val="22"/>
-                <w:lang w:eastAsia="ru-RU"/>
-              </w:rPr>
-            </w:pPr>
-            <w:r>
-              <w:rPr>
-                <w:noProof/>
-                <w:szCs w:val="22"/>
+                <w:rFonts w:ascii="Cambria" w:hAnsi="Cambria"/>
+                <w:noProof/>
+                <w:sz w:val="28"/>
+                <w:szCs w:val="28"/>
+                <w:lang w:eastAsia="ru-RU"/>
+              </w:rPr>
+            </w:pPr>
+            <w:r>
+              <w:rPr>
+                <w:rFonts w:ascii="Cambria" w:hAnsi="Cambria"/>
+                <w:noProof/>
+                <w:sz w:val="28"/>
+                <w:szCs w:val="28"/>
                 <w:lang w:eastAsia="ru-RU"/>
               </w:rPr>
               <w:t>Метка в виде произвольного числа. Позволяет обращаться ко всем объектам с одинаковым ярлыком при написании скриптов. Например, когда в процессе счета требуется скрыть или показать группу объектов.</w:t>
@@ -2437,15 +2721,19 @@
             <w:pPr>
               <w:jc w:val="both"/>
               <w:rPr>
-                <w:noProof/>
-                <w:szCs w:val="22"/>
-                <w:lang w:eastAsia="ru-RU"/>
-              </w:rPr>
-            </w:pPr>
-            <w:r>
-              <w:rPr>
-                <w:noProof/>
-                <w:szCs w:val="22"/>
+                <w:rFonts w:ascii="Cambria" w:hAnsi="Cambria"/>
+                <w:noProof/>
+                <w:sz w:val="28"/>
+                <w:szCs w:val="28"/>
+                <w:lang w:eastAsia="ru-RU"/>
+              </w:rPr>
+            </w:pPr>
+            <w:r>
+              <w:rPr>
+                <w:rFonts w:ascii="Cambria" w:hAnsi="Cambria"/>
+                <w:noProof/>
+                <w:sz w:val="28"/>
+                <w:szCs w:val="28"/>
                 <w:lang w:eastAsia="ru-RU"/>
               </w:rPr>
               <w:t>Шаблон автозаполнения</w:t>
@@ -2461,15 +2749,19 @@
               <w:jc w:val="both"/>
               <w:cnfStyle w:val="000000010000" w:firstRow="0" w:lastRow="0" w:firstColumn="0" w:lastColumn="0" w:oddVBand="0" w:evenVBand="0" w:oddHBand="0" w:evenHBand="1" w:firstRowFirstColumn="0" w:firstRowLastColumn="0" w:lastRowFirstColumn="0" w:lastRowLastColumn="0"/>
               <w:rPr>
-                <w:noProof/>
-                <w:szCs w:val="22"/>
-                <w:lang w:eastAsia="ru-RU"/>
-              </w:rPr>
-            </w:pPr>
-            <w:r>
-              <w:rPr>
-                <w:noProof/>
-                <w:szCs w:val="22"/>
+                <w:rFonts w:ascii="Cambria" w:hAnsi="Cambria"/>
+                <w:noProof/>
+                <w:sz w:val="28"/>
+                <w:szCs w:val="28"/>
+                <w:lang w:eastAsia="ru-RU"/>
+              </w:rPr>
+            </w:pPr>
+            <w:r>
+              <w:rPr>
+                <w:rFonts w:ascii="Cambria" w:hAnsi="Cambria"/>
+                <w:noProof/>
+                <w:sz w:val="28"/>
+                <w:szCs w:val="28"/>
                 <w:lang w:eastAsia="ru-RU"/>
               </w:rPr>
               <w:t>Template</w:t>
@@ -2485,31 +2777,42 @@
               <w:jc w:val="both"/>
               <w:cnfStyle w:val="000000010000" w:firstRow="0" w:lastRow="0" w:firstColumn="0" w:lastColumn="0" w:oddVBand="0" w:evenVBand="0" w:oddHBand="0" w:evenHBand="1" w:firstRowFirstColumn="0" w:firstRowLastColumn="0" w:lastRowFirstColumn="0" w:lastRowLastColumn="0"/>
               <w:rPr>
-                <w:noProof/>
-                <w:szCs w:val="22"/>
-                <w:lang w:eastAsia="ru-RU"/>
-              </w:rPr>
-            </w:pPr>
-            <w:r>
-              <w:rPr>
+                <w:rFonts w:ascii="Cambria" w:hAnsi="Cambria"/>
+                <w:noProof/>
+                <w:sz w:val="28"/>
+                <w:szCs w:val="28"/>
+                <w:lang w:eastAsia="ru-RU"/>
+              </w:rPr>
+            </w:pPr>
+            <w:r>
+              <w:rPr>
+                <w:rFonts w:ascii="Cambria" w:hAnsi="Cambria"/>
                 <w:i/>
                 <w:noProof/>
+                <w:sz w:val="28"/>
+                <w:szCs w:val="28"/>
                 <w:lang w:val="en-US" w:eastAsia="ru-RU"/>
               </w:rPr>
               <w:t>&lt;</w:t>
             </w:r>
             <w:r>
               <w:rPr>
+                <w:rFonts w:ascii="Cambria" w:hAnsi="Cambria"/>
                 <w:i/>
                 <w:noProof/>
+                <w:sz w:val="28"/>
+                <w:szCs w:val="28"/>
                 <w:lang w:eastAsia="ru-RU"/>
               </w:rPr>
               <w:t>нет</w:t>
             </w:r>
             <w:r>
               <w:rPr>
+                <w:rFonts w:ascii="Cambria" w:hAnsi="Cambria"/>
                 <w:i/>
                 <w:noProof/>
+                <w:sz w:val="28"/>
+                <w:szCs w:val="28"/>
                 <w:lang w:val="en-US" w:eastAsia="ru-RU"/>
               </w:rPr>
               <w:t>&gt;</w:t>
@@ -2526,16 +2829,20 @@
               <w:jc w:val="both"/>
               <w:cnfStyle w:val="000000010000" w:firstRow="0" w:lastRow="0" w:firstColumn="0" w:lastColumn="0" w:oddVBand="0" w:evenVBand="0" w:oddHBand="0" w:evenHBand="1" w:firstRowFirstColumn="0" w:firstRowLastColumn="0" w:lastRowFirstColumn="0" w:lastRowLastColumn="0"/>
               <w:rPr>
-                <w:noProof/>
-                <w:szCs w:val="22"/>
-                <w:lang w:eastAsia="ru-RU"/>
-              </w:rPr>
-            </w:pPr>
-            <w:r>
-              <w:rPr>
+                <w:rFonts w:ascii="Cambria" w:hAnsi="Cambria"/>
+                <w:noProof/>
+                <w:sz w:val="28"/>
+                <w:szCs w:val="28"/>
+                <w:lang w:eastAsia="ru-RU"/>
+              </w:rPr>
+            </w:pPr>
+            <w:r>
+              <w:rPr>
+                <w:rFonts w:ascii="Cambria" w:hAnsi="Cambria"/>
                 <w:noProof/>
                 <w:color w:val="5B9BD5" w:themeColor="accent1"/>
-                <w:szCs w:val="22"/>
+                <w:sz w:val="28"/>
+                <w:szCs w:val="28"/>
                 <w:lang w:eastAsia="ru-RU"/>
               </w:rPr>
               <w:t>Подробнее о шаблонах автозаполнения.</w:t>
@@ -2551,15 +2858,19 @@
               <w:jc w:val="both"/>
               <w:cnfStyle w:val="000000010000" w:firstRow="0" w:lastRow="0" w:firstColumn="0" w:lastColumn="0" w:oddVBand="0" w:evenVBand="0" w:oddHBand="0" w:evenHBand="1" w:firstRowFirstColumn="0" w:firstRowLastColumn="0" w:lastRowFirstColumn="0" w:lastRowLastColumn="0"/>
               <w:rPr>
-                <w:noProof/>
-                <w:szCs w:val="22"/>
-                <w:lang w:eastAsia="ru-RU"/>
-              </w:rPr>
-            </w:pPr>
-            <w:r>
-              <w:rPr>
-                <w:noProof/>
-                <w:szCs w:val="22"/>
+                <w:rFonts w:ascii="Cambria" w:hAnsi="Cambria"/>
+                <w:noProof/>
+                <w:sz w:val="28"/>
+                <w:szCs w:val="28"/>
+                <w:lang w:eastAsia="ru-RU"/>
+              </w:rPr>
+            </w:pPr>
+            <w:r>
+              <w:rPr>
+                <w:rFonts w:ascii="Cambria" w:hAnsi="Cambria"/>
+                <w:noProof/>
+                <w:sz w:val="28"/>
+                <w:szCs w:val="28"/>
                 <w:lang w:eastAsia="ru-RU"/>
               </w:rPr>
               <w:t>Заданный в специальном формате текст, позволяющий автоматически создавать связи и присваивать имена сигналам объекта.</w:t>
@@ -2580,15 +2891,19 @@
             <w:pPr>
               <w:jc w:val="both"/>
               <w:rPr>
-                <w:noProof/>
-                <w:szCs w:val="22"/>
-                <w:lang w:eastAsia="ru-RU"/>
-              </w:rPr>
-            </w:pPr>
-            <w:r>
-              <w:rPr>
-                <w:noProof/>
-                <w:szCs w:val="22"/>
+                <w:rFonts w:ascii="Cambria" w:hAnsi="Cambria"/>
+                <w:noProof/>
+                <w:sz w:val="28"/>
+                <w:szCs w:val="28"/>
+                <w:lang w:eastAsia="ru-RU"/>
+              </w:rPr>
+            </w:pPr>
+            <w:r>
+              <w:rPr>
+                <w:rFonts w:ascii="Cambria" w:hAnsi="Cambria"/>
+                <w:noProof/>
+                <w:sz w:val="28"/>
+                <w:szCs w:val="28"/>
                 <w:lang w:eastAsia="ru-RU"/>
               </w:rPr>
               <w:t>Номер решателя</w:t>
@@ -2604,15 +2919,19 @@
               <w:jc w:val="both"/>
               <w:cnfStyle w:val="000000100000" w:firstRow="0" w:lastRow="0" w:firstColumn="0" w:lastColumn="0" w:oddVBand="0" w:evenVBand="0" w:oddHBand="1" w:evenHBand="0" w:firstRowFirstColumn="0" w:firstRowLastColumn="0" w:lastRowFirstColumn="0" w:lastRowLastColumn="0"/>
               <w:rPr>
-                <w:noProof/>
-                <w:szCs w:val="22"/>
-                <w:lang w:eastAsia="ru-RU"/>
-              </w:rPr>
-            </w:pPr>
-            <w:r>
-              <w:rPr>
-                <w:noProof/>
-                <w:szCs w:val="22"/>
+                <w:rFonts w:ascii="Cambria" w:hAnsi="Cambria"/>
+                <w:noProof/>
+                <w:sz w:val="28"/>
+                <w:szCs w:val="28"/>
+                <w:lang w:eastAsia="ru-RU"/>
+              </w:rPr>
+            </w:pPr>
+            <w:r>
+              <w:rPr>
+                <w:rFonts w:ascii="Cambria" w:hAnsi="Cambria"/>
+                <w:noProof/>
+                <w:sz w:val="28"/>
+                <w:szCs w:val="28"/>
                 <w:lang w:eastAsia="ru-RU"/>
               </w:rPr>
               <w:t>Layer</w:t>
@@ -2628,15 +2947,19 @@
               <w:jc w:val="both"/>
               <w:cnfStyle w:val="000000100000" w:firstRow="0" w:lastRow="0" w:firstColumn="0" w:lastColumn="0" w:oddVBand="0" w:evenVBand="0" w:oddHBand="1" w:evenHBand="0" w:firstRowFirstColumn="0" w:firstRowLastColumn="0" w:lastRowFirstColumn="0" w:lastRowLastColumn="0"/>
               <w:rPr>
-                <w:noProof/>
-                <w:szCs w:val="22"/>
-                <w:lang w:eastAsia="ru-RU"/>
-              </w:rPr>
-            </w:pPr>
-            <w:r>
-              <w:rPr>
-                <w:noProof/>
-                <w:szCs w:val="22"/>
+                <w:rFonts w:ascii="Cambria" w:hAnsi="Cambria"/>
+                <w:noProof/>
+                <w:sz w:val="28"/>
+                <w:szCs w:val="28"/>
+                <w:lang w:eastAsia="ru-RU"/>
+              </w:rPr>
+            </w:pPr>
+            <w:r>
+              <w:rPr>
+                <w:rFonts w:ascii="Cambria" w:hAnsi="Cambria"/>
+                <w:noProof/>
+                <w:sz w:val="28"/>
+                <w:szCs w:val="28"/>
                 <w:lang w:eastAsia="ru-RU"/>
               </w:rPr>
               <w:t>0</w:t>
@@ -2653,15 +2976,19 @@
               <w:jc w:val="both"/>
               <w:cnfStyle w:val="000000100000" w:firstRow="0" w:lastRow="0" w:firstColumn="0" w:lastColumn="0" w:oddVBand="0" w:evenVBand="0" w:oddHBand="1" w:evenHBand="0" w:firstRowFirstColumn="0" w:firstRowLastColumn="0" w:lastRowFirstColumn="0" w:lastRowLastColumn="0"/>
               <w:rPr>
-                <w:noProof/>
-                <w:szCs w:val="22"/>
-                <w:lang w:eastAsia="ru-RU"/>
-              </w:rPr>
-            </w:pPr>
-            <w:r>
-              <w:rPr>
-                <w:noProof/>
-                <w:szCs w:val="22"/>
+                <w:rFonts w:ascii="Cambria" w:hAnsi="Cambria"/>
+                <w:noProof/>
+                <w:sz w:val="28"/>
+                <w:szCs w:val="28"/>
+                <w:lang w:eastAsia="ru-RU"/>
+              </w:rPr>
+            </w:pPr>
+            <w:r>
+              <w:rPr>
+                <w:rFonts w:ascii="Cambria" w:hAnsi="Cambria"/>
+                <w:noProof/>
+                <w:sz w:val="28"/>
+                <w:szCs w:val="28"/>
                 <w:lang w:eastAsia="ru-RU"/>
               </w:rPr>
               <w:t>Любое целое число или интерпретируемое выражение</w:t>
@@ -2677,15 +3004,19 @@
               <w:jc w:val="both"/>
               <w:cnfStyle w:val="000000100000" w:firstRow="0" w:lastRow="0" w:firstColumn="0" w:lastColumn="0" w:oddVBand="0" w:evenVBand="0" w:oddHBand="1" w:evenHBand="0" w:firstRowFirstColumn="0" w:firstRowLastColumn="0" w:lastRowFirstColumn="0" w:lastRowLastColumn="0"/>
               <w:rPr>
-                <w:noProof/>
-                <w:szCs w:val="22"/>
-                <w:lang w:eastAsia="ru-RU"/>
-              </w:rPr>
-            </w:pPr>
-            <w:r>
-              <w:rPr>
-                <w:noProof/>
-                <w:szCs w:val="22"/>
+                <w:rFonts w:ascii="Cambria" w:hAnsi="Cambria"/>
+                <w:noProof/>
+                <w:sz w:val="28"/>
+                <w:szCs w:val="28"/>
+                <w:lang w:eastAsia="ru-RU"/>
+              </w:rPr>
+            </w:pPr>
+            <w:r>
+              <w:rPr>
+                <w:rFonts w:ascii="Cambria" w:hAnsi="Cambria"/>
+                <w:noProof/>
+                <w:sz w:val="28"/>
+                <w:szCs w:val="28"/>
                 <w:lang w:eastAsia="ru-RU"/>
               </w:rPr>
               <w:t xml:space="preserve">Число, задающее номер расчетного ядра, которое производит расчет математической модели объекта. Применяется при использовании нескольких расчетных программ. </w:t>
@@ -2706,15 +3037,19 @@
             <w:pPr>
               <w:jc w:val="both"/>
               <w:rPr>
-                <w:noProof/>
-                <w:szCs w:val="22"/>
-                <w:lang w:eastAsia="ru-RU"/>
-              </w:rPr>
-            </w:pPr>
-            <w:r>
-              <w:rPr>
-                <w:noProof/>
-                <w:szCs w:val="22"/>
+                <w:rFonts w:ascii="Cambria" w:hAnsi="Cambria"/>
+                <w:noProof/>
+                <w:sz w:val="28"/>
+                <w:szCs w:val="28"/>
+                <w:lang w:eastAsia="ru-RU"/>
+              </w:rPr>
+            </w:pPr>
+            <w:r>
+              <w:rPr>
+                <w:rFonts w:ascii="Cambria" w:hAnsi="Cambria"/>
+                <w:noProof/>
+                <w:sz w:val="28"/>
+                <w:szCs w:val="28"/>
                 <w:lang w:eastAsia="ru-RU"/>
               </w:rPr>
               <w:t>Скрипт инициализации объекта</w:t>
@@ -2730,15 +3065,19 @@
               <w:jc w:val="both"/>
               <w:cnfStyle w:val="000000010000" w:firstRow="0" w:lastRow="0" w:firstColumn="0" w:lastColumn="0" w:oddVBand="0" w:evenVBand="0" w:oddHBand="0" w:evenHBand="1" w:firstRowFirstColumn="0" w:firstRowLastColumn="0" w:lastRowFirstColumn="0" w:lastRowLastColumn="0"/>
               <w:rPr>
-                <w:noProof/>
-                <w:szCs w:val="22"/>
-                <w:lang w:eastAsia="ru-RU"/>
-              </w:rPr>
-            </w:pPr>
-            <w:r>
-              <w:rPr>
-                <w:noProof/>
-                <w:szCs w:val="22"/>
+                <w:rFonts w:ascii="Cambria" w:hAnsi="Cambria"/>
+                <w:noProof/>
+                <w:sz w:val="28"/>
+                <w:szCs w:val="28"/>
+                <w:lang w:eastAsia="ru-RU"/>
+              </w:rPr>
+            </w:pPr>
+            <w:r>
+              <w:rPr>
+                <w:rFonts w:ascii="Cambria" w:hAnsi="Cambria"/>
+                <w:noProof/>
+                <w:sz w:val="28"/>
+                <w:szCs w:val="28"/>
                 <w:lang w:eastAsia="ru-RU"/>
               </w:rPr>
               <w:t>OnInitScript</w:t>
@@ -2754,34 +3093,42 @@
               <w:jc w:val="both"/>
               <w:cnfStyle w:val="000000010000" w:firstRow="0" w:lastRow="0" w:firstColumn="0" w:lastColumn="0" w:oddVBand="0" w:evenVBand="0" w:oddHBand="0" w:evenHBand="1" w:firstRowFirstColumn="0" w:firstRowLastColumn="0" w:lastRowFirstColumn="0" w:lastRowLastColumn="0"/>
               <w:rPr>
-                <w:noProof/>
-                <w:szCs w:val="22"/>
-                <w:lang w:eastAsia="ru-RU"/>
-              </w:rPr>
-            </w:pPr>
-            <w:r>
-              <w:rPr>
+                <w:rFonts w:ascii="Cambria" w:hAnsi="Cambria"/>
+                <w:noProof/>
+                <w:sz w:val="28"/>
+                <w:szCs w:val="28"/>
+                <w:lang w:eastAsia="ru-RU"/>
+              </w:rPr>
+            </w:pPr>
+            <w:r>
+              <w:rPr>
+                <w:rFonts w:ascii="Cambria" w:hAnsi="Cambria"/>
                 <w:i/>
                 <w:noProof/>
-                <w:szCs w:val="22"/>
+                <w:sz w:val="28"/>
+                <w:szCs w:val="28"/>
                 <w:lang w:val="en-US" w:eastAsia="ru-RU"/>
               </w:rPr>
               <w:t>&lt;</w:t>
             </w:r>
             <w:r>
               <w:rPr>
+                <w:rFonts w:ascii="Cambria" w:hAnsi="Cambria"/>
                 <w:i/>
                 <w:noProof/>
-                <w:szCs w:val="22"/>
+                <w:sz w:val="28"/>
+                <w:szCs w:val="28"/>
                 <w:lang w:eastAsia="ru-RU"/>
               </w:rPr>
               <w:t>нет</w:t>
             </w:r>
             <w:r>
               <w:rPr>
+                <w:rFonts w:ascii="Cambria" w:hAnsi="Cambria"/>
                 <w:i/>
                 <w:noProof/>
-                <w:szCs w:val="22"/>
+                <w:sz w:val="28"/>
+                <w:szCs w:val="28"/>
                 <w:lang w:val="en-US" w:eastAsia="ru-RU"/>
               </w:rPr>
               <w:t>&gt;</w:t>
@@ -2798,15 +3145,19 @@
               <w:jc w:val="both"/>
               <w:cnfStyle w:val="000000010000" w:firstRow="0" w:lastRow="0" w:firstColumn="0" w:lastColumn="0" w:oddVBand="0" w:evenVBand="0" w:oddHBand="0" w:evenHBand="1" w:firstRowFirstColumn="0" w:firstRowLastColumn="0" w:lastRowFirstColumn="0" w:lastRowLastColumn="0"/>
               <w:rPr>
-                <w:noProof/>
-                <w:szCs w:val="22"/>
-                <w:lang w:eastAsia="ru-RU"/>
-              </w:rPr>
-            </w:pPr>
-            <w:r>
-              <w:rPr>
-                <w:noProof/>
-                <w:szCs w:val="22"/>
+                <w:rFonts w:ascii="Cambria" w:hAnsi="Cambria"/>
+                <w:noProof/>
+                <w:sz w:val="28"/>
+                <w:szCs w:val="28"/>
+                <w:lang w:eastAsia="ru-RU"/>
+              </w:rPr>
+            </w:pPr>
+            <w:r>
+              <w:rPr>
+                <w:rFonts w:ascii="Cambria" w:hAnsi="Cambria"/>
+                <w:noProof/>
+                <w:sz w:val="28"/>
+                <w:szCs w:val="28"/>
                 <w:lang w:eastAsia="ru-RU"/>
               </w:rPr>
               <w:t>Текст скрипта</w:t>
@@ -2822,15 +3173,19 @@
               <w:jc w:val="both"/>
               <w:cnfStyle w:val="000000010000" w:firstRow="0" w:lastRow="0" w:firstColumn="0" w:lastColumn="0" w:oddVBand="0" w:evenVBand="0" w:oddHBand="0" w:evenHBand="1" w:firstRowFirstColumn="0" w:firstRowLastColumn="0" w:lastRowFirstColumn="0" w:lastRowLastColumn="0"/>
               <w:rPr>
-                <w:noProof/>
-                <w:szCs w:val="22"/>
-                <w:lang w:eastAsia="ru-RU"/>
-              </w:rPr>
-            </w:pPr>
-            <w:r>
-              <w:rPr>
-                <w:noProof/>
-                <w:szCs w:val="22"/>
+                <w:rFonts w:ascii="Cambria" w:hAnsi="Cambria"/>
+                <w:noProof/>
+                <w:sz w:val="28"/>
+                <w:szCs w:val="28"/>
+                <w:lang w:eastAsia="ru-RU"/>
+              </w:rPr>
+            </w:pPr>
+            <w:r>
+              <w:rPr>
+                <w:rFonts w:ascii="Cambria" w:hAnsi="Cambria"/>
+                <w:noProof/>
+                <w:sz w:val="28"/>
+                <w:szCs w:val="28"/>
                 <w:lang w:eastAsia="ru-RU"/>
               </w:rPr>
               <w:t>Текст скрипта, исполняемого непосредственно перед запуском расчёта.</w:t>
@@ -2851,15 +3206,19 @@
             <w:pPr>
               <w:jc w:val="both"/>
               <w:rPr>
-                <w:noProof/>
-                <w:szCs w:val="22"/>
-                <w:lang w:eastAsia="ru-RU"/>
-              </w:rPr>
-            </w:pPr>
-            <w:r>
-              <w:rPr>
-                <w:noProof/>
-                <w:szCs w:val="22"/>
+                <w:rFonts w:ascii="Cambria" w:hAnsi="Cambria"/>
+                <w:noProof/>
+                <w:sz w:val="28"/>
+                <w:szCs w:val="28"/>
+                <w:lang w:eastAsia="ru-RU"/>
+              </w:rPr>
+            </w:pPr>
+            <w:r>
+              <w:rPr>
+                <w:rFonts w:ascii="Cambria" w:hAnsi="Cambria"/>
+                <w:noProof/>
+                <w:sz w:val="28"/>
+                <w:szCs w:val="28"/>
                 <w:lang w:eastAsia="ru-RU"/>
               </w:rPr>
               <w:t>Скрипт исполнения объекта</w:t>
@@ -2875,15 +3234,19 @@
               <w:jc w:val="both"/>
               <w:cnfStyle w:val="000000100000" w:firstRow="0" w:lastRow="0" w:firstColumn="0" w:lastColumn="0" w:oddVBand="0" w:evenVBand="0" w:oddHBand="1" w:evenHBand="0" w:firstRowFirstColumn="0" w:firstRowLastColumn="0" w:lastRowFirstColumn="0" w:lastRowLastColumn="0"/>
               <w:rPr>
-                <w:noProof/>
-                <w:szCs w:val="22"/>
-                <w:lang w:eastAsia="ru-RU"/>
-              </w:rPr>
-            </w:pPr>
-            <w:r>
-              <w:rPr>
-                <w:noProof/>
-                <w:szCs w:val="22"/>
+                <w:rFonts w:ascii="Cambria" w:hAnsi="Cambria"/>
+                <w:noProof/>
+                <w:sz w:val="28"/>
+                <w:szCs w:val="28"/>
+                <w:lang w:eastAsia="ru-RU"/>
+              </w:rPr>
+            </w:pPr>
+            <w:r>
+              <w:rPr>
+                <w:rFonts w:ascii="Cambria" w:hAnsi="Cambria"/>
+                <w:noProof/>
+                <w:sz w:val="28"/>
+                <w:szCs w:val="28"/>
                 <w:lang w:eastAsia="ru-RU"/>
               </w:rPr>
               <w:t>OnRunScript</w:t>
@@ -2899,34 +3262,42 @@
               <w:jc w:val="both"/>
               <w:cnfStyle w:val="000000100000" w:firstRow="0" w:lastRow="0" w:firstColumn="0" w:lastColumn="0" w:oddVBand="0" w:evenVBand="0" w:oddHBand="1" w:evenHBand="0" w:firstRowFirstColumn="0" w:firstRowLastColumn="0" w:lastRowFirstColumn="0" w:lastRowLastColumn="0"/>
               <w:rPr>
-                <w:noProof/>
-                <w:szCs w:val="22"/>
-                <w:lang w:eastAsia="ru-RU"/>
-              </w:rPr>
-            </w:pPr>
-            <w:r>
-              <w:rPr>
+                <w:rFonts w:ascii="Cambria" w:hAnsi="Cambria"/>
+                <w:noProof/>
+                <w:sz w:val="28"/>
+                <w:szCs w:val="28"/>
+                <w:lang w:eastAsia="ru-RU"/>
+              </w:rPr>
+            </w:pPr>
+            <w:r>
+              <w:rPr>
+                <w:rFonts w:ascii="Cambria" w:hAnsi="Cambria"/>
                 <w:i/>
                 <w:noProof/>
-                <w:szCs w:val="22"/>
+                <w:sz w:val="28"/>
+                <w:szCs w:val="28"/>
                 <w:lang w:val="en-US" w:eastAsia="ru-RU"/>
               </w:rPr>
               <w:t>&lt;</w:t>
             </w:r>
             <w:r>
               <w:rPr>
+                <w:rFonts w:ascii="Cambria" w:hAnsi="Cambria"/>
                 <w:i/>
                 <w:noProof/>
-                <w:szCs w:val="22"/>
+                <w:sz w:val="28"/>
+                <w:szCs w:val="28"/>
                 <w:lang w:eastAsia="ru-RU"/>
               </w:rPr>
               <w:t>нет</w:t>
             </w:r>
             <w:r>
               <w:rPr>
+                <w:rFonts w:ascii="Cambria" w:hAnsi="Cambria"/>
                 <w:i/>
                 <w:noProof/>
-                <w:szCs w:val="22"/>
+                <w:sz w:val="28"/>
+                <w:szCs w:val="28"/>
                 <w:lang w:val="en-US" w:eastAsia="ru-RU"/>
               </w:rPr>
               <w:t>&gt;</w:t>
@@ -2943,15 +3314,19 @@
               <w:jc w:val="both"/>
               <w:cnfStyle w:val="000000100000" w:firstRow="0" w:lastRow="0" w:firstColumn="0" w:lastColumn="0" w:oddVBand="0" w:evenVBand="0" w:oddHBand="1" w:evenHBand="0" w:firstRowFirstColumn="0" w:firstRowLastColumn="0" w:lastRowFirstColumn="0" w:lastRowLastColumn="0"/>
               <w:rPr>
-                <w:noProof/>
-                <w:szCs w:val="22"/>
-                <w:lang w:eastAsia="ru-RU"/>
-              </w:rPr>
-            </w:pPr>
-            <w:r>
-              <w:rPr>
-                <w:noProof/>
-                <w:szCs w:val="22"/>
+                <w:rFonts w:ascii="Cambria" w:hAnsi="Cambria"/>
+                <w:noProof/>
+                <w:sz w:val="28"/>
+                <w:szCs w:val="28"/>
+                <w:lang w:eastAsia="ru-RU"/>
+              </w:rPr>
+            </w:pPr>
+            <w:r>
+              <w:rPr>
+                <w:rFonts w:ascii="Cambria" w:hAnsi="Cambria"/>
+                <w:noProof/>
+                <w:sz w:val="28"/>
+                <w:szCs w:val="28"/>
                 <w:lang w:eastAsia="ru-RU"/>
               </w:rPr>
               <w:t>Текст скрипта</w:t>
@@ -2967,14 +3342,19 @@
               <w:jc w:val="both"/>
               <w:cnfStyle w:val="000000100000" w:firstRow="0" w:lastRow="0" w:firstColumn="0" w:lastColumn="0" w:oddVBand="0" w:evenVBand="0" w:oddHBand="1" w:evenHBand="0" w:firstRowFirstColumn="0" w:firstRowLastColumn="0" w:lastRowFirstColumn="0" w:lastRowLastColumn="0"/>
               <w:rPr>
-                <w:noProof/>
-                <w:szCs w:val="22"/>
-                <w:lang w:eastAsia="ru-RU"/>
-              </w:rPr>
-            </w:pPr>
-            <w:r>
-              <w:rPr>
-                <w:noProof/>
+                <w:rFonts w:ascii="Cambria" w:hAnsi="Cambria"/>
+                <w:noProof/>
+                <w:sz w:val="28"/>
+                <w:szCs w:val="28"/>
+                <w:lang w:eastAsia="ru-RU"/>
+              </w:rPr>
+            </w:pPr>
+            <w:r>
+              <w:rPr>
+                <w:rFonts w:ascii="Cambria" w:hAnsi="Cambria"/>
+                <w:noProof/>
+                <w:sz w:val="28"/>
+                <w:szCs w:val="28"/>
                 <w:lang w:eastAsia="ru-RU"/>
               </w:rPr>
               <w:t>Текст скрипта, исполняемого при выполнении расчёта.</w:t>
@@ -2995,15 +3375,19 @@
             <w:pPr>
               <w:jc w:val="both"/>
               <w:rPr>
-                <w:noProof/>
-                <w:szCs w:val="22"/>
-                <w:lang w:eastAsia="ru-RU"/>
-              </w:rPr>
-            </w:pPr>
-            <w:r>
-              <w:rPr>
-                <w:noProof/>
-                <w:szCs w:val="22"/>
+                <w:rFonts w:ascii="Cambria" w:hAnsi="Cambria"/>
+                <w:noProof/>
+                <w:sz w:val="28"/>
+                <w:szCs w:val="28"/>
+                <w:lang w:eastAsia="ru-RU"/>
+              </w:rPr>
+            </w:pPr>
+            <w:r>
+              <w:rPr>
+                <w:rFonts w:ascii="Cambria" w:hAnsi="Cambria"/>
+                <w:noProof/>
+                <w:sz w:val="28"/>
+                <w:szCs w:val="28"/>
                 <w:lang w:eastAsia="ru-RU"/>
               </w:rPr>
               <w:t>Толщина линии</w:t>
@@ -3019,15 +3403,19 @@
               <w:jc w:val="both"/>
               <w:cnfStyle w:val="000000010000" w:firstRow="0" w:lastRow="0" w:firstColumn="0" w:lastColumn="0" w:oddVBand="0" w:evenVBand="0" w:oddHBand="0" w:evenHBand="1" w:firstRowFirstColumn="0" w:firstRowLastColumn="0" w:lastRowFirstColumn="0" w:lastRowLastColumn="0"/>
               <w:rPr>
-                <w:noProof/>
-                <w:szCs w:val="22"/>
+                <w:rFonts w:ascii="Cambria" w:hAnsi="Cambria"/>
+                <w:noProof/>
+                <w:sz w:val="28"/>
+                <w:szCs w:val="28"/>
                 <w:lang w:val="en-US" w:eastAsia="ru-RU"/>
               </w:rPr>
             </w:pPr>
             <w:r>
               <w:rPr>
-                <w:noProof/>
-                <w:szCs w:val="22"/>
+                <w:rFonts w:ascii="Cambria" w:hAnsi="Cambria"/>
+                <w:noProof/>
+                <w:sz w:val="28"/>
+                <w:szCs w:val="28"/>
                 <w:lang w:val="en-US" w:eastAsia="ru-RU"/>
               </w:rPr>
               <w:t>Width</w:t>
@@ -3043,15 +3431,19 @@
               <w:jc w:val="both"/>
               <w:cnfStyle w:val="000000010000" w:firstRow="0" w:lastRow="0" w:firstColumn="0" w:lastColumn="0" w:oddVBand="0" w:evenVBand="0" w:oddHBand="0" w:evenHBand="1" w:firstRowFirstColumn="0" w:firstRowLastColumn="0" w:lastRowFirstColumn="0" w:lastRowLastColumn="0"/>
               <w:rPr>
-                <w:noProof/>
-                <w:szCs w:val="22"/>
-                <w:lang w:eastAsia="ru-RU"/>
-              </w:rPr>
-            </w:pPr>
-            <w:r>
-              <w:rPr>
-                <w:noProof/>
-                <w:szCs w:val="22"/>
+                <w:rFonts w:ascii="Cambria" w:hAnsi="Cambria"/>
+                <w:noProof/>
+                <w:sz w:val="28"/>
+                <w:szCs w:val="28"/>
+                <w:lang w:eastAsia="ru-RU"/>
+              </w:rPr>
+            </w:pPr>
+            <w:r>
+              <w:rPr>
+                <w:rFonts w:ascii="Cambria" w:hAnsi="Cambria"/>
+                <w:noProof/>
+                <w:sz w:val="28"/>
+                <w:szCs w:val="28"/>
                 <w:lang w:eastAsia="ru-RU"/>
               </w:rPr>
               <w:t>1</w:t>
@@ -3068,31 +3460,39 @@
               <w:jc w:val="both"/>
               <w:cnfStyle w:val="000000010000" w:firstRow="0" w:lastRow="0" w:firstColumn="0" w:lastColumn="0" w:oddVBand="0" w:evenVBand="0" w:oddHBand="0" w:evenHBand="1" w:firstRowFirstColumn="0" w:firstRowLastColumn="0" w:lastRowFirstColumn="0" w:lastRowLastColumn="0"/>
               <w:rPr>
-                <w:noProof/>
-                <w:szCs w:val="22"/>
-                <w:lang w:eastAsia="ru-RU"/>
-              </w:rPr>
-            </w:pPr>
-            <w:r>
-              <w:rPr>
-                <w:noProof/>
-                <w:szCs w:val="22"/>
+                <w:rFonts w:ascii="Cambria" w:hAnsi="Cambria"/>
+                <w:noProof/>
+                <w:sz w:val="28"/>
+                <w:szCs w:val="28"/>
+                <w:lang w:eastAsia="ru-RU"/>
+              </w:rPr>
+            </w:pPr>
+            <w:r>
+              <w:rPr>
+                <w:rFonts w:ascii="Cambria" w:hAnsi="Cambria"/>
+                <w:noProof/>
+                <w:sz w:val="28"/>
+                <w:szCs w:val="28"/>
                 <w:lang w:eastAsia="ru-RU"/>
               </w:rPr>
               <w:t xml:space="preserve">Значения </w:t>
             </w:r>
             <w:r>
               <w:rPr>
-                <w:noProof/>
-                <w:szCs w:val="22"/>
+                <w:rFonts w:ascii="Cambria" w:hAnsi="Cambria"/>
+                <w:noProof/>
+                <w:sz w:val="28"/>
+                <w:szCs w:val="28"/>
                 <w:lang w:val="en-US" w:eastAsia="ru-RU"/>
               </w:rPr>
               <w:t>float</w:t>
             </w:r>
             <w:r>
               <w:rPr>
-                <w:noProof/>
-                <w:szCs w:val="22"/>
+                <w:rFonts w:ascii="Cambria" w:hAnsi="Cambria"/>
+                <w:noProof/>
+                <w:sz w:val="28"/>
+                <w:szCs w:val="28"/>
                 <w:lang w:eastAsia="ru-RU"/>
               </w:rPr>
               <w:t>, имена сигналов, математические выражения.</w:t>
@@ -3108,15 +3508,19 @@
               <w:jc w:val="both"/>
               <w:cnfStyle w:val="000000010000" w:firstRow="0" w:lastRow="0" w:firstColumn="0" w:lastColumn="0" w:oddVBand="0" w:evenVBand="0" w:oddHBand="0" w:evenHBand="1" w:firstRowFirstColumn="0" w:firstRowLastColumn="0" w:lastRowFirstColumn="0" w:lastRowLastColumn="0"/>
               <w:rPr>
-                <w:noProof/>
-                <w:szCs w:val="22"/>
-                <w:lang w:eastAsia="ru-RU"/>
-              </w:rPr>
-            </w:pPr>
-            <w:r>
-              <w:rPr>
-                <w:noProof/>
-                <w:szCs w:val="22"/>
+                <w:rFonts w:ascii="Cambria" w:hAnsi="Cambria"/>
+                <w:noProof/>
+                <w:sz w:val="28"/>
+                <w:szCs w:val="28"/>
+                <w:lang w:eastAsia="ru-RU"/>
+              </w:rPr>
+            </w:pPr>
+            <w:r>
+              <w:rPr>
+                <w:rFonts w:ascii="Cambria" w:hAnsi="Cambria"/>
+                <w:noProof/>
+                <w:sz w:val="28"/>
+                <w:szCs w:val="28"/>
                 <w:lang w:eastAsia="ru-RU"/>
               </w:rPr>
               <w:t>Толщина линии изображаемой дуги в пикселях.</w:t>
@@ -3138,15 +3542,19 @@
             <w:pPr>
               <w:jc w:val="both"/>
               <w:rPr>
-                <w:noProof/>
-                <w:szCs w:val="22"/>
-                <w:lang w:eastAsia="ru-RU"/>
-              </w:rPr>
-            </w:pPr>
-            <w:r>
-              <w:rPr>
-                <w:noProof/>
-                <w:szCs w:val="22"/>
+                <w:rFonts w:ascii="Cambria" w:hAnsi="Cambria"/>
+                <w:noProof/>
+                <w:sz w:val="28"/>
+                <w:szCs w:val="28"/>
+                <w:lang w:eastAsia="ru-RU"/>
+              </w:rPr>
+            </w:pPr>
+            <w:r>
+              <w:rPr>
+                <w:rFonts w:ascii="Cambria" w:hAnsi="Cambria"/>
+                <w:noProof/>
+                <w:sz w:val="28"/>
+                <w:szCs w:val="28"/>
                 <w:lang w:eastAsia="ru-RU"/>
               </w:rPr>
               <w:t>Стиль линии</w:t>
@@ -3162,15 +3570,19 @@
               <w:jc w:val="both"/>
               <w:cnfStyle w:val="000000100000" w:firstRow="0" w:lastRow="0" w:firstColumn="0" w:lastColumn="0" w:oddVBand="0" w:evenVBand="0" w:oddHBand="1" w:evenHBand="0" w:firstRowFirstColumn="0" w:firstRowLastColumn="0" w:lastRowFirstColumn="0" w:lastRowLastColumn="0"/>
               <w:rPr>
-                <w:noProof/>
-                <w:szCs w:val="22"/>
+                <w:rFonts w:ascii="Cambria" w:hAnsi="Cambria"/>
+                <w:noProof/>
+                <w:sz w:val="28"/>
+                <w:szCs w:val="28"/>
                 <w:lang w:val="en-US" w:eastAsia="ru-RU"/>
               </w:rPr>
             </w:pPr>
             <w:r>
               <w:rPr>
-                <w:noProof/>
-                <w:szCs w:val="22"/>
+                <w:rFonts w:ascii="Cambria" w:hAnsi="Cambria"/>
+                <w:noProof/>
+                <w:sz w:val="28"/>
+                <w:szCs w:val="28"/>
                 <w:lang w:val="en-US" w:eastAsia="ru-RU"/>
               </w:rPr>
               <w:t>PenStyle</w:t>
@@ -3186,15 +3598,19 @@
               <w:jc w:val="both"/>
               <w:cnfStyle w:val="000000100000" w:firstRow="0" w:lastRow="0" w:firstColumn="0" w:lastColumn="0" w:oddVBand="0" w:evenVBand="0" w:oddHBand="1" w:evenHBand="0" w:firstRowFirstColumn="0" w:firstRowLastColumn="0" w:lastRowFirstColumn="0" w:lastRowLastColumn="0"/>
               <w:rPr>
-                <w:noProof/>
-                <w:szCs w:val="22"/>
-                <w:lang w:eastAsia="ru-RU"/>
-              </w:rPr>
-            </w:pPr>
-            <w:r>
-              <w:rPr>
-                <w:noProof/>
-                <w:szCs w:val="22"/>
+                <w:rFonts w:ascii="Cambria" w:hAnsi="Cambria"/>
+                <w:noProof/>
+                <w:sz w:val="28"/>
+                <w:szCs w:val="28"/>
+                <w:lang w:eastAsia="ru-RU"/>
+              </w:rPr>
+            </w:pPr>
+            <w:r>
+              <w:rPr>
+                <w:rFonts w:ascii="Cambria" w:hAnsi="Cambria"/>
+                <w:noProof/>
+                <w:sz w:val="28"/>
+                <w:szCs w:val="28"/>
                 <w:lang w:eastAsia="ru-RU"/>
               </w:rPr>
               <w:t>Сплошная</w:t>
@@ -3210,15 +3626,19 @@
               <w:jc w:val="both"/>
               <w:cnfStyle w:val="000000100000" w:firstRow="0" w:lastRow="0" w:firstColumn="0" w:lastColumn="0" w:oddVBand="0" w:evenVBand="0" w:oddHBand="1" w:evenHBand="0" w:firstRowFirstColumn="0" w:firstRowLastColumn="0" w:lastRowFirstColumn="0" w:lastRowLastColumn="0"/>
               <w:rPr>
-                <w:noProof/>
-                <w:szCs w:val="22"/>
-                <w:lang w:eastAsia="ru-RU"/>
-              </w:rPr>
-            </w:pPr>
-            <w:r>
-              <w:rPr>
-                <w:noProof/>
-                <w:szCs w:val="22"/>
+                <w:rFonts w:ascii="Cambria" w:hAnsi="Cambria"/>
+                <w:noProof/>
+                <w:sz w:val="28"/>
+                <w:szCs w:val="28"/>
+                <w:lang w:eastAsia="ru-RU"/>
+              </w:rPr>
+            </w:pPr>
+            <w:r>
+              <w:rPr>
+                <w:rFonts w:ascii="Cambria" w:hAnsi="Cambria"/>
+                <w:noProof/>
+                <w:sz w:val="28"/>
+                <w:szCs w:val="28"/>
                 <w:lang w:eastAsia="ru-RU"/>
               </w:rPr>
               <w:drawing>
@@ -3275,26 +3695,22 @@
               <w:jc w:val="both"/>
               <w:cnfStyle w:val="000000100000" w:firstRow="0" w:lastRow="0" w:firstColumn="0" w:lastColumn="0" w:oddVBand="0" w:evenVBand="0" w:oddHBand="1" w:evenHBand="0" w:firstRowFirstColumn="0" w:firstRowLastColumn="0" w:lastRowFirstColumn="0" w:lastRowLastColumn="0"/>
               <w:rPr>
-                <w:noProof/>
-                <w:szCs w:val="22"/>
-                <w:lang w:eastAsia="ru-RU"/>
-              </w:rPr>
-            </w:pPr>
-            <w:r>
-              <w:rPr>
-                <w:noProof/>
-                <w:szCs w:val="22"/>
-                <w:lang w:eastAsia="ru-RU"/>
-              </w:rPr>
-              <w:t xml:space="preserve">{0} </w:t>
-            </w:r>
-            <w:r>
-              <w:rPr>
-                <w:noProof/>
-                <w:szCs w:val="22"/>
-                <w:lang w:eastAsia="ru-RU"/>
-              </w:rPr>
-              <w:t>Сплошная</w:t>
+                <w:rFonts w:ascii="Cambria" w:hAnsi="Cambria"/>
+                <w:noProof/>
+                <w:sz w:val="28"/>
+                <w:szCs w:val="28"/>
+                <w:lang w:eastAsia="ru-RU"/>
+              </w:rPr>
+            </w:pPr>
+            <w:r>
+              <w:rPr>
+                <w:rFonts w:ascii="Cambria" w:hAnsi="Cambria"/>
+                <w:noProof/>
+                <w:sz w:val="28"/>
+                <w:szCs w:val="28"/>
+                <w:lang w:eastAsia="ru-RU"/>
+              </w:rPr>
+              <w:t>{0} Сплошная</w:t>
             </w:r>
           </w:p>
           <w:p>
@@ -3303,26 +3719,22 @@
               <w:jc w:val="both"/>
               <w:cnfStyle w:val="000000100000" w:firstRow="0" w:lastRow="0" w:firstColumn="0" w:lastColumn="0" w:oddVBand="0" w:evenVBand="0" w:oddHBand="1" w:evenHBand="0" w:firstRowFirstColumn="0" w:firstRowLastColumn="0" w:lastRowFirstColumn="0" w:lastRowLastColumn="0"/>
               <w:rPr>
-                <w:noProof/>
-                <w:szCs w:val="22"/>
-                <w:lang w:eastAsia="ru-RU"/>
-              </w:rPr>
-            </w:pPr>
-            <w:r>
-              <w:rPr>
-                <w:noProof/>
-                <w:szCs w:val="22"/>
-                <w:lang w:eastAsia="ru-RU"/>
-              </w:rPr>
-              <w:t xml:space="preserve">{1} </w:t>
-            </w:r>
-            <w:r>
-              <w:rPr>
-                <w:noProof/>
-                <w:szCs w:val="22"/>
-                <w:lang w:eastAsia="ru-RU"/>
-              </w:rPr>
-              <w:t>Штриховая</w:t>
+                <w:rFonts w:ascii="Cambria" w:hAnsi="Cambria"/>
+                <w:noProof/>
+                <w:sz w:val="28"/>
+                <w:szCs w:val="28"/>
+                <w:lang w:eastAsia="ru-RU"/>
+              </w:rPr>
+            </w:pPr>
+            <w:r>
+              <w:rPr>
+                <w:rFonts w:ascii="Cambria" w:hAnsi="Cambria"/>
+                <w:noProof/>
+                <w:sz w:val="28"/>
+                <w:szCs w:val="28"/>
+                <w:lang w:eastAsia="ru-RU"/>
+              </w:rPr>
+              <w:t>{1} Штриховая</w:t>
             </w:r>
           </w:p>
           <w:p>
@@ -3331,26 +3743,22 @@
               <w:jc w:val="both"/>
               <w:cnfStyle w:val="000000100000" w:firstRow="0" w:lastRow="0" w:firstColumn="0" w:lastColumn="0" w:oddVBand="0" w:evenVBand="0" w:oddHBand="1" w:evenHBand="0" w:firstRowFirstColumn="0" w:firstRowLastColumn="0" w:lastRowFirstColumn="0" w:lastRowLastColumn="0"/>
               <w:rPr>
-                <w:noProof/>
-                <w:szCs w:val="22"/>
-                <w:lang w:eastAsia="ru-RU"/>
-              </w:rPr>
-            </w:pPr>
-            <w:r>
-              <w:rPr>
-                <w:noProof/>
-                <w:szCs w:val="22"/>
-                <w:lang w:eastAsia="ru-RU"/>
-              </w:rPr>
-              <w:t xml:space="preserve">{2} </w:t>
-            </w:r>
-            <w:r>
-              <w:rPr>
-                <w:noProof/>
-                <w:szCs w:val="22"/>
-                <w:lang w:eastAsia="ru-RU"/>
-              </w:rPr>
-              <w:t>Пунктирная</w:t>
+                <w:rFonts w:ascii="Cambria" w:hAnsi="Cambria"/>
+                <w:noProof/>
+                <w:sz w:val="28"/>
+                <w:szCs w:val="28"/>
+                <w:lang w:eastAsia="ru-RU"/>
+              </w:rPr>
+            </w:pPr>
+            <w:r>
+              <w:rPr>
+                <w:rFonts w:ascii="Cambria" w:hAnsi="Cambria"/>
+                <w:noProof/>
+                <w:sz w:val="28"/>
+                <w:szCs w:val="28"/>
+                <w:lang w:eastAsia="ru-RU"/>
+              </w:rPr>
+              <w:t>{2} Пунктирная</w:t>
             </w:r>
           </w:p>
           <w:p>
@@ -3359,26 +3767,22 @@
               <w:jc w:val="both"/>
               <w:cnfStyle w:val="000000100000" w:firstRow="0" w:lastRow="0" w:firstColumn="0" w:lastColumn="0" w:oddVBand="0" w:evenVBand="0" w:oddHBand="1" w:evenHBand="0" w:firstRowFirstColumn="0" w:firstRowLastColumn="0" w:lastRowFirstColumn="0" w:lastRowLastColumn="0"/>
               <w:rPr>
-                <w:noProof/>
-                <w:szCs w:val="22"/>
-                <w:lang w:eastAsia="ru-RU"/>
-              </w:rPr>
-            </w:pPr>
-            <w:r>
-              <w:rPr>
-                <w:noProof/>
-                <w:szCs w:val="22"/>
-                <w:lang w:eastAsia="ru-RU"/>
-              </w:rPr>
-              <w:t xml:space="preserve">{3} </w:t>
-            </w:r>
-            <w:r>
-              <w:rPr>
-                <w:noProof/>
-                <w:szCs w:val="22"/>
-                <w:lang w:eastAsia="ru-RU"/>
-              </w:rPr>
-              <w:t>Штрихпунктирная</w:t>
+                <w:rFonts w:ascii="Cambria" w:hAnsi="Cambria"/>
+                <w:noProof/>
+                <w:sz w:val="28"/>
+                <w:szCs w:val="28"/>
+                <w:lang w:eastAsia="ru-RU"/>
+              </w:rPr>
+            </w:pPr>
+            <w:r>
+              <w:rPr>
+                <w:rFonts w:ascii="Cambria" w:hAnsi="Cambria"/>
+                <w:noProof/>
+                <w:sz w:val="28"/>
+                <w:szCs w:val="28"/>
+                <w:lang w:eastAsia="ru-RU"/>
+              </w:rPr>
+              <w:t>{3} Штрихпунктирная</w:t>
             </w:r>
           </w:p>
           <w:p>
@@ -3387,26 +3791,22 @@
               <w:jc w:val="both"/>
               <w:cnfStyle w:val="000000100000" w:firstRow="0" w:lastRow="0" w:firstColumn="0" w:lastColumn="0" w:oddVBand="0" w:evenVBand="0" w:oddHBand="1" w:evenHBand="0" w:firstRowFirstColumn="0" w:firstRowLastColumn="0" w:lastRowFirstColumn="0" w:lastRowLastColumn="0"/>
               <w:rPr>
-                <w:noProof/>
-                <w:szCs w:val="22"/>
-                <w:lang w:eastAsia="ru-RU"/>
-              </w:rPr>
-            </w:pPr>
-            <w:r>
-              <w:rPr>
-                <w:noProof/>
-                <w:szCs w:val="22"/>
-                <w:lang w:eastAsia="ru-RU"/>
-              </w:rPr>
-              <w:t xml:space="preserve">{4} </w:t>
-            </w:r>
-            <w:r>
-              <w:rPr>
-                <w:noProof/>
-                <w:szCs w:val="22"/>
-                <w:lang w:eastAsia="ru-RU"/>
-              </w:rPr>
-              <w:t>С двумя точками</w:t>
+                <w:rFonts w:ascii="Cambria" w:hAnsi="Cambria"/>
+                <w:noProof/>
+                <w:sz w:val="28"/>
+                <w:szCs w:val="28"/>
+                <w:lang w:eastAsia="ru-RU"/>
+              </w:rPr>
+            </w:pPr>
+            <w:r>
+              <w:rPr>
+                <w:rFonts w:ascii="Cambria" w:hAnsi="Cambria"/>
+                <w:noProof/>
+                <w:sz w:val="28"/>
+                <w:szCs w:val="28"/>
+                <w:lang w:eastAsia="ru-RU"/>
+              </w:rPr>
+              <w:t>{4} С двумя точками</w:t>
             </w:r>
           </w:p>
         </w:tc>
@@ -3419,28 +3819,22 @@
               <w:jc w:val="both"/>
               <w:cnfStyle w:val="000000100000" w:firstRow="0" w:lastRow="0" w:firstColumn="0" w:lastColumn="0" w:oddVBand="0" w:evenVBand="0" w:oddHBand="1" w:evenHBand="0" w:firstRowFirstColumn="0" w:firstRowLastColumn="0" w:lastRowFirstColumn="0" w:lastRowLastColumn="0"/>
               <w:rPr>
-                <w:noProof/>
-                <w:szCs w:val="22"/>
-                <w:lang w:eastAsia="ru-RU"/>
-              </w:rPr>
-            </w:pPr>
-            <w:r>
-              <w:rPr>
-                <w:noProof/>
-                <w:szCs w:val="22"/>
-                <w:lang w:eastAsia="ru-RU"/>
-              </w:rPr>
-              <w:t>Выбор из</w:t>
-            </w:r>
-            <w:bookmarkStart w:id="0" w:name="_GoBack"/>
-            <w:bookmarkEnd w:id="0"/>
-            <w:r>
-              <w:rPr>
-                <w:noProof/>
-                <w:szCs w:val="22"/>
-                <w:lang w:eastAsia="ru-RU"/>
-              </w:rPr>
-              <w:t xml:space="preserve"> набора доступных вариантов стилей линии.</w:t>
+                <w:rFonts w:ascii="Cambria" w:hAnsi="Cambria"/>
+                <w:noProof/>
+                <w:sz w:val="28"/>
+                <w:szCs w:val="28"/>
+                <w:lang w:eastAsia="ru-RU"/>
+              </w:rPr>
+            </w:pPr>
+            <w:r>
+              <w:rPr>
+                <w:rFonts w:ascii="Cambria" w:hAnsi="Cambria"/>
+                <w:noProof/>
+                <w:sz w:val="28"/>
+                <w:szCs w:val="28"/>
+                <w:lang w:eastAsia="ru-RU"/>
+              </w:rPr>
+              <w:t>Выбор из набора доступных вариантов стилей линии.</w:t>
             </w:r>
           </w:p>
         </w:tc>
@@ -3458,15 +3852,19 @@
             <w:pPr>
               <w:jc w:val="both"/>
               <w:rPr>
-                <w:noProof/>
-                <w:szCs w:val="22"/>
-                <w:lang w:eastAsia="ru-RU"/>
-              </w:rPr>
-            </w:pPr>
-            <w:r>
-              <w:rPr>
-                <w:noProof/>
-                <w:szCs w:val="22"/>
+                <w:rFonts w:ascii="Cambria" w:hAnsi="Cambria"/>
+                <w:noProof/>
+                <w:sz w:val="28"/>
+                <w:szCs w:val="28"/>
+                <w:lang w:eastAsia="ru-RU"/>
+              </w:rPr>
+            </w:pPr>
+            <w:r>
+              <w:rPr>
+                <w:rFonts w:ascii="Cambria" w:hAnsi="Cambria"/>
+                <w:noProof/>
+                <w:sz w:val="28"/>
+                <w:szCs w:val="28"/>
                 <w:lang w:eastAsia="ru-RU"/>
               </w:rPr>
               <w:t>Толщина границы</w:t>
@@ -3482,15 +3880,19 @@
               <w:jc w:val="both"/>
               <w:cnfStyle w:val="000000010000" w:firstRow="0" w:lastRow="0" w:firstColumn="0" w:lastColumn="0" w:oddVBand="0" w:evenVBand="0" w:oddHBand="0" w:evenHBand="1" w:firstRowFirstColumn="0" w:firstRowLastColumn="0" w:lastRowFirstColumn="0" w:lastRowLastColumn="0"/>
               <w:rPr>
-                <w:noProof/>
-                <w:szCs w:val="22"/>
+                <w:rFonts w:ascii="Cambria" w:hAnsi="Cambria"/>
+                <w:noProof/>
+                <w:sz w:val="28"/>
+                <w:szCs w:val="28"/>
                 <w:lang w:val="en-US" w:eastAsia="ru-RU"/>
               </w:rPr>
             </w:pPr>
             <w:r>
               <w:rPr>
-                <w:noProof/>
-                <w:szCs w:val="22"/>
+                <w:rFonts w:ascii="Cambria" w:hAnsi="Cambria"/>
+                <w:noProof/>
+                <w:sz w:val="28"/>
+                <w:szCs w:val="28"/>
                 <w:lang w:val="en-US" w:eastAsia="ru-RU"/>
               </w:rPr>
               <w:t>BorderWidth</w:t>
@@ -3506,15 +3908,19 @@
               <w:jc w:val="both"/>
               <w:cnfStyle w:val="000000010000" w:firstRow="0" w:lastRow="0" w:firstColumn="0" w:lastColumn="0" w:oddVBand="0" w:evenVBand="0" w:oddHBand="0" w:evenHBand="1" w:firstRowFirstColumn="0" w:firstRowLastColumn="0" w:lastRowFirstColumn="0" w:lastRowLastColumn="0"/>
               <w:rPr>
-                <w:noProof/>
-                <w:szCs w:val="22"/>
-                <w:lang w:eastAsia="ru-RU"/>
-              </w:rPr>
-            </w:pPr>
-            <w:r>
-              <w:rPr>
-                <w:noProof/>
-                <w:szCs w:val="22"/>
+                <w:rFonts w:ascii="Cambria" w:hAnsi="Cambria"/>
+                <w:noProof/>
+                <w:sz w:val="28"/>
+                <w:szCs w:val="28"/>
+                <w:lang w:eastAsia="ru-RU"/>
+              </w:rPr>
+            </w:pPr>
+            <w:r>
+              <w:rPr>
+                <w:rFonts w:ascii="Cambria" w:hAnsi="Cambria"/>
+                <w:noProof/>
+                <w:sz w:val="28"/>
+                <w:szCs w:val="28"/>
                 <w:lang w:eastAsia="ru-RU"/>
               </w:rPr>
               <w:t>0</w:t>
@@ -3531,31 +3937,39 @@
               <w:jc w:val="both"/>
               <w:cnfStyle w:val="000000010000" w:firstRow="0" w:lastRow="0" w:firstColumn="0" w:lastColumn="0" w:oddVBand="0" w:evenVBand="0" w:oddHBand="0" w:evenHBand="1" w:firstRowFirstColumn="0" w:firstRowLastColumn="0" w:lastRowFirstColumn="0" w:lastRowLastColumn="0"/>
               <w:rPr>
-                <w:noProof/>
-                <w:szCs w:val="22"/>
-                <w:lang w:eastAsia="ru-RU"/>
-              </w:rPr>
-            </w:pPr>
-            <w:r>
-              <w:rPr>
-                <w:noProof/>
-                <w:szCs w:val="22"/>
+                <w:rFonts w:ascii="Cambria" w:hAnsi="Cambria"/>
+                <w:noProof/>
+                <w:sz w:val="28"/>
+                <w:szCs w:val="28"/>
+                <w:lang w:eastAsia="ru-RU"/>
+              </w:rPr>
+            </w:pPr>
+            <w:r>
+              <w:rPr>
+                <w:rFonts w:ascii="Cambria" w:hAnsi="Cambria"/>
+                <w:noProof/>
+                <w:sz w:val="28"/>
+                <w:szCs w:val="28"/>
                 <w:lang w:eastAsia="ru-RU"/>
               </w:rPr>
               <w:t xml:space="preserve">Значения </w:t>
             </w:r>
             <w:r>
               <w:rPr>
-                <w:noProof/>
-                <w:szCs w:val="22"/>
+                <w:rFonts w:ascii="Cambria" w:hAnsi="Cambria"/>
+                <w:noProof/>
+                <w:sz w:val="28"/>
+                <w:szCs w:val="28"/>
                 <w:lang w:val="en-US" w:eastAsia="ru-RU"/>
               </w:rPr>
               <w:t>float</w:t>
             </w:r>
             <w:r>
               <w:rPr>
-                <w:noProof/>
-                <w:szCs w:val="22"/>
+                <w:rFonts w:ascii="Cambria" w:hAnsi="Cambria"/>
+                <w:noProof/>
+                <w:sz w:val="28"/>
+                <w:szCs w:val="28"/>
                 <w:lang w:eastAsia="ru-RU"/>
               </w:rPr>
               <w:t>, имена сигналов, математические выражения.</w:t>
@@ -3571,15 +3985,19 @@
               <w:jc w:val="both"/>
               <w:cnfStyle w:val="000000010000" w:firstRow="0" w:lastRow="0" w:firstColumn="0" w:lastColumn="0" w:oddVBand="0" w:evenVBand="0" w:oddHBand="0" w:evenHBand="1" w:firstRowFirstColumn="0" w:firstRowLastColumn="0" w:lastRowFirstColumn="0" w:lastRowLastColumn="0"/>
               <w:rPr>
-                <w:noProof/>
-                <w:szCs w:val="22"/>
-                <w:lang w:eastAsia="ru-RU"/>
-              </w:rPr>
-            </w:pPr>
-            <w:r>
-              <w:rPr>
-                <w:noProof/>
-                <w:szCs w:val="22"/>
+                <w:rFonts w:ascii="Cambria" w:hAnsi="Cambria"/>
+                <w:noProof/>
+                <w:sz w:val="28"/>
+                <w:szCs w:val="28"/>
+                <w:lang w:eastAsia="ru-RU"/>
+              </w:rPr>
+            </w:pPr>
+            <w:r>
+              <w:rPr>
+                <w:rFonts w:ascii="Cambria" w:hAnsi="Cambria"/>
+                <w:noProof/>
+                <w:sz w:val="28"/>
+                <w:szCs w:val="28"/>
                 <w:lang w:eastAsia="ru-RU"/>
               </w:rPr>
               <w:t>Толщина абриса изображаемой линии дуги в пикселях.</w:t>
@@ -3600,17 +4018,22 @@
             <w:pPr>
               <w:jc w:val="both"/>
               <w:rPr>
-                <w:noProof/>
-                <w:szCs w:val="22"/>
-                <w:lang w:eastAsia="ru-RU"/>
-              </w:rPr>
-            </w:pPr>
-            <w:r>
-              <w:rPr>
-                <w:noProof/>
-                <w:szCs w:val="22"/>
-                <w:lang w:eastAsia="ru-RU"/>
-              </w:rPr>
+                <w:rFonts w:ascii="Cambria" w:hAnsi="Cambria"/>
+                <w:noProof/>
+                <w:sz w:val="28"/>
+                <w:szCs w:val="28"/>
+                <w:lang w:eastAsia="ru-RU"/>
+              </w:rPr>
+            </w:pPr>
+            <w:r>
+              <w:rPr>
+                <w:rFonts w:ascii="Cambria" w:hAnsi="Cambria"/>
+                <w:noProof/>
+                <w:sz w:val="28"/>
+                <w:szCs w:val="28"/>
+                <w:lang w:eastAsia="ru-RU"/>
+              </w:rPr>
+              <w:lastRenderedPageBreak/>
               <w:t>Цвет границы</w:t>
             </w:r>
           </w:p>
@@ -3624,15 +4047,19 @@
               <w:jc w:val="both"/>
               <w:cnfStyle w:val="000000100000" w:firstRow="0" w:lastRow="0" w:firstColumn="0" w:lastColumn="0" w:oddVBand="0" w:evenVBand="0" w:oddHBand="1" w:evenHBand="0" w:firstRowFirstColumn="0" w:firstRowLastColumn="0" w:lastRowFirstColumn="0" w:lastRowLastColumn="0"/>
               <w:rPr>
-                <w:noProof/>
-                <w:szCs w:val="22"/>
+                <w:rFonts w:ascii="Cambria" w:hAnsi="Cambria"/>
+                <w:noProof/>
+                <w:sz w:val="28"/>
+                <w:szCs w:val="28"/>
                 <w:lang w:val="en-US" w:eastAsia="ru-RU"/>
               </w:rPr>
             </w:pPr>
             <w:r>
               <w:rPr>
-                <w:noProof/>
-                <w:szCs w:val="22"/>
+                <w:rFonts w:ascii="Cambria" w:hAnsi="Cambria"/>
+                <w:noProof/>
+                <w:sz w:val="28"/>
+                <w:szCs w:val="28"/>
                 <w:lang w:val="en-US" w:eastAsia="ru-RU"/>
               </w:rPr>
               <w:t>BorderColor</w:t>
@@ -3648,35 +4075,43 @@
               <w:jc w:val="both"/>
               <w:cnfStyle w:val="000000100000" w:firstRow="0" w:lastRow="0" w:firstColumn="0" w:lastColumn="0" w:oddVBand="0" w:evenVBand="0" w:oddHBand="1" w:evenHBand="0" w:firstRowFirstColumn="0" w:firstRowLastColumn="0" w:lastRowFirstColumn="0" w:lastRowLastColumn="0"/>
               <w:rPr>
+                <w:rFonts w:ascii="Cambria" w:hAnsi="Cambria"/>
                 <w:i/>
                 <w:noProof/>
-                <w:szCs w:val="22"/>
-                <w:lang w:eastAsia="ru-RU"/>
-              </w:rPr>
-            </w:pPr>
-            <w:r>
-              <w:rPr>
+                <w:sz w:val="28"/>
+                <w:szCs w:val="28"/>
+                <w:lang w:eastAsia="ru-RU"/>
+              </w:rPr>
+            </w:pPr>
+            <w:r>
+              <w:rPr>
+                <w:rFonts w:ascii="Cambria" w:hAnsi="Cambria"/>
                 <w:i/>
                 <w:noProof/>
-                <w:szCs w:val="22"/>
+                <w:sz w:val="28"/>
+                <w:szCs w:val="28"/>
                 <w:lang w:val="en-US" w:eastAsia="ru-RU"/>
               </w:rPr>
               <w:t>&lt;</w:t>
             </w:r>
             <w:r>
               <w:rPr>
+                <w:rFonts w:ascii="Cambria" w:hAnsi="Cambria"/>
                 <w:i/>
                 <w:noProof/>
-                <w:szCs w:val="22"/>
+                <w:sz w:val="28"/>
+                <w:szCs w:val="28"/>
                 <w:lang w:eastAsia="ru-RU"/>
               </w:rPr>
               <w:t>нет</w:t>
             </w:r>
             <w:r>
               <w:rPr>
+                <w:rFonts w:ascii="Cambria" w:hAnsi="Cambria"/>
                 <w:i/>
                 <w:noProof/>
-                <w:szCs w:val="22"/>
+                <w:sz w:val="28"/>
+                <w:szCs w:val="28"/>
                 <w:lang w:val="en-US" w:eastAsia="ru-RU"/>
               </w:rPr>
               <w:t>&gt;</w:t>
@@ -3693,15 +4128,19 @@
               <w:jc w:val="both"/>
               <w:cnfStyle w:val="000000100000" w:firstRow="0" w:lastRow="0" w:firstColumn="0" w:lastColumn="0" w:oddVBand="0" w:evenVBand="0" w:oddHBand="1" w:evenHBand="0" w:firstRowFirstColumn="0" w:firstRowLastColumn="0" w:lastRowFirstColumn="0" w:lastRowLastColumn="0"/>
               <w:rPr>
-                <w:noProof/>
-                <w:szCs w:val="22"/>
-                <w:lang w:eastAsia="ru-RU"/>
-              </w:rPr>
-            </w:pPr>
-            <w:r>
-              <w:rPr>
-                <w:noProof/>
-                <w:szCs w:val="22"/>
+                <w:rFonts w:ascii="Cambria" w:hAnsi="Cambria"/>
+                <w:noProof/>
+                <w:sz w:val="28"/>
+                <w:szCs w:val="28"/>
+                <w:lang w:eastAsia="ru-RU"/>
+              </w:rPr>
+            </w:pPr>
+            <w:r>
+              <w:rPr>
+                <w:rFonts w:ascii="Cambria" w:hAnsi="Cambria"/>
+                <w:noProof/>
+                <w:sz w:val="28"/>
+                <w:szCs w:val="28"/>
                 <w:lang w:eastAsia="ru-RU"/>
               </w:rPr>
               <w:t>Цвет выбирается из стандартной системной палитры.</w:t>
@@ -3717,15 +4156,19 @@
               <w:jc w:val="both"/>
               <w:cnfStyle w:val="000000100000" w:firstRow="0" w:lastRow="0" w:firstColumn="0" w:lastColumn="0" w:oddVBand="0" w:evenVBand="0" w:oddHBand="1" w:evenHBand="0" w:firstRowFirstColumn="0" w:firstRowLastColumn="0" w:lastRowFirstColumn="0" w:lastRowLastColumn="0"/>
               <w:rPr>
-                <w:noProof/>
-                <w:szCs w:val="22"/>
-                <w:lang w:eastAsia="ru-RU"/>
-              </w:rPr>
-            </w:pPr>
-            <w:r>
-              <w:rPr>
-                <w:noProof/>
-                <w:szCs w:val="22"/>
+                <w:rFonts w:ascii="Cambria" w:hAnsi="Cambria"/>
+                <w:noProof/>
+                <w:sz w:val="28"/>
+                <w:szCs w:val="28"/>
+                <w:lang w:eastAsia="ru-RU"/>
+              </w:rPr>
+            </w:pPr>
+            <w:r>
+              <w:rPr>
+                <w:rFonts w:ascii="Cambria" w:hAnsi="Cambria"/>
+                <w:noProof/>
+                <w:sz w:val="28"/>
+                <w:szCs w:val="28"/>
                 <w:lang w:eastAsia="ru-RU"/>
               </w:rPr>
               <w:t>Цвет абриса.</w:t>
@@ -3746,15 +4189,19 @@
             <w:pPr>
               <w:jc w:val="both"/>
               <w:rPr>
-                <w:noProof/>
-                <w:szCs w:val="22"/>
-                <w:lang w:eastAsia="ru-RU"/>
-              </w:rPr>
-            </w:pPr>
-            <w:r>
-              <w:rPr>
-                <w:noProof/>
-                <w:szCs w:val="22"/>
+                <w:rFonts w:ascii="Cambria" w:hAnsi="Cambria"/>
+                <w:noProof/>
+                <w:sz w:val="28"/>
+                <w:szCs w:val="28"/>
+                <w:lang w:eastAsia="ru-RU"/>
+              </w:rPr>
+            </w:pPr>
+            <w:r>
+              <w:rPr>
+                <w:rFonts w:ascii="Cambria" w:hAnsi="Cambria"/>
+                <w:noProof/>
+                <w:sz w:val="28"/>
+                <w:szCs w:val="28"/>
                 <w:lang w:eastAsia="ru-RU"/>
               </w:rPr>
               <w:t>Коэффициент прозрачности</w:t>
@@ -3770,15 +4217,19 @@
               <w:jc w:val="both"/>
               <w:cnfStyle w:val="000000010000" w:firstRow="0" w:lastRow="0" w:firstColumn="0" w:lastColumn="0" w:oddVBand="0" w:evenVBand="0" w:oddHBand="0" w:evenHBand="1" w:firstRowFirstColumn="0" w:firstRowLastColumn="0" w:lastRowFirstColumn="0" w:lastRowLastColumn="0"/>
               <w:rPr>
-                <w:noProof/>
-                <w:szCs w:val="22"/>
+                <w:rFonts w:ascii="Cambria" w:hAnsi="Cambria"/>
+                <w:noProof/>
+                <w:sz w:val="28"/>
+                <w:szCs w:val="28"/>
                 <w:lang w:val="en-US" w:eastAsia="ru-RU"/>
               </w:rPr>
             </w:pPr>
             <w:r>
               <w:rPr>
-                <w:noProof/>
-                <w:szCs w:val="22"/>
+                <w:rFonts w:ascii="Cambria" w:hAnsi="Cambria"/>
+                <w:noProof/>
+                <w:sz w:val="28"/>
+                <w:szCs w:val="28"/>
                 <w:lang w:val="en-US" w:eastAsia="ru-RU"/>
               </w:rPr>
               <w:t>Opacity</w:t>
@@ -3794,15 +4245,19 @@
               <w:jc w:val="both"/>
               <w:cnfStyle w:val="000000010000" w:firstRow="0" w:lastRow="0" w:firstColumn="0" w:lastColumn="0" w:oddVBand="0" w:evenVBand="0" w:oddHBand="0" w:evenHBand="1" w:firstRowFirstColumn="0" w:firstRowLastColumn="0" w:lastRowFirstColumn="0" w:lastRowLastColumn="0"/>
               <w:rPr>
-                <w:noProof/>
-                <w:szCs w:val="22"/>
+                <w:rFonts w:ascii="Cambria" w:hAnsi="Cambria"/>
+                <w:noProof/>
+                <w:sz w:val="28"/>
+                <w:szCs w:val="28"/>
                 <w:lang w:val="en-US" w:eastAsia="ru-RU"/>
               </w:rPr>
             </w:pPr>
             <w:r>
               <w:rPr>
-                <w:noProof/>
-                <w:szCs w:val="22"/>
+                <w:rFonts w:ascii="Cambria" w:hAnsi="Cambria"/>
+                <w:noProof/>
+                <w:sz w:val="28"/>
+                <w:szCs w:val="28"/>
                 <w:lang w:val="en-US" w:eastAsia="ru-RU"/>
               </w:rPr>
               <w:t>1</w:t>
@@ -3819,31 +4274,39 @@
               <w:jc w:val="both"/>
               <w:cnfStyle w:val="000000010000" w:firstRow="0" w:lastRow="0" w:firstColumn="0" w:lastColumn="0" w:oddVBand="0" w:evenVBand="0" w:oddHBand="0" w:evenHBand="1" w:firstRowFirstColumn="0" w:firstRowLastColumn="0" w:lastRowFirstColumn="0" w:lastRowLastColumn="0"/>
               <w:rPr>
-                <w:noProof/>
-                <w:szCs w:val="22"/>
-                <w:lang w:eastAsia="ru-RU"/>
-              </w:rPr>
-            </w:pPr>
-            <w:r>
-              <w:rPr>
-                <w:noProof/>
-                <w:szCs w:val="22"/>
+                <w:rFonts w:ascii="Cambria" w:hAnsi="Cambria"/>
+                <w:noProof/>
+                <w:sz w:val="28"/>
+                <w:szCs w:val="28"/>
+                <w:lang w:eastAsia="ru-RU"/>
+              </w:rPr>
+            </w:pPr>
+            <w:r>
+              <w:rPr>
+                <w:rFonts w:ascii="Cambria" w:hAnsi="Cambria"/>
+                <w:noProof/>
+                <w:sz w:val="28"/>
+                <w:szCs w:val="28"/>
                 <w:lang w:eastAsia="ru-RU"/>
               </w:rPr>
               <w:t xml:space="preserve">Значения </w:t>
             </w:r>
             <w:r>
               <w:rPr>
-                <w:noProof/>
-                <w:szCs w:val="22"/>
+                <w:rFonts w:ascii="Cambria" w:hAnsi="Cambria"/>
+                <w:noProof/>
+                <w:sz w:val="28"/>
+                <w:szCs w:val="28"/>
                 <w:lang w:val="en-US" w:eastAsia="ru-RU"/>
               </w:rPr>
               <w:t xml:space="preserve">float </w:t>
             </w:r>
             <w:r>
               <w:rPr>
-                <w:noProof/>
-                <w:szCs w:val="22"/>
+                <w:rFonts w:ascii="Cambria" w:hAnsi="Cambria"/>
+                <w:noProof/>
+                <w:sz w:val="28"/>
+                <w:szCs w:val="28"/>
                 <w:lang w:eastAsia="ru-RU"/>
               </w:rPr>
               <w:t>от 0 до 1.</w:t>
@@ -3859,15 +4322,19 @@
               <w:jc w:val="both"/>
               <w:cnfStyle w:val="000000010000" w:firstRow="0" w:lastRow="0" w:firstColumn="0" w:lastColumn="0" w:oddVBand="0" w:evenVBand="0" w:oddHBand="0" w:evenHBand="1" w:firstRowFirstColumn="0" w:firstRowLastColumn="0" w:lastRowFirstColumn="0" w:lastRowLastColumn="0"/>
               <w:rPr>
-                <w:noProof/>
-                <w:szCs w:val="22"/>
-                <w:lang w:eastAsia="ru-RU"/>
-              </w:rPr>
-            </w:pPr>
-            <w:r>
-              <w:rPr>
-                <w:noProof/>
-                <w:szCs w:val="22"/>
+                <w:rFonts w:ascii="Cambria" w:hAnsi="Cambria"/>
+                <w:noProof/>
+                <w:sz w:val="28"/>
+                <w:szCs w:val="28"/>
+                <w:lang w:eastAsia="ru-RU"/>
+              </w:rPr>
+            </w:pPr>
+            <w:r>
+              <w:rPr>
+                <w:rFonts w:ascii="Cambria" w:hAnsi="Cambria"/>
+                <w:noProof/>
+                <w:sz w:val="28"/>
+                <w:szCs w:val="28"/>
                 <w:lang w:eastAsia="ru-RU"/>
               </w:rPr>
               <w:t>0 – полностью прозрачный объект.</w:t>
@@ -3878,15 +4345,19 @@
               <w:jc w:val="both"/>
               <w:cnfStyle w:val="000000010000" w:firstRow="0" w:lastRow="0" w:firstColumn="0" w:lastColumn="0" w:oddVBand="0" w:evenVBand="0" w:oddHBand="0" w:evenHBand="1" w:firstRowFirstColumn="0" w:firstRowLastColumn="0" w:lastRowFirstColumn="0" w:lastRowLastColumn="0"/>
               <w:rPr>
-                <w:noProof/>
-                <w:szCs w:val="22"/>
-                <w:lang w:eastAsia="ru-RU"/>
-              </w:rPr>
-            </w:pPr>
-            <w:r>
-              <w:rPr>
-                <w:noProof/>
-                <w:szCs w:val="22"/>
+                <w:rFonts w:ascii="Cambria" w:hAnsi="Cambria"/>
+                <w:noProof/>
+                <w:sz w:val="28"/>
+                <w:szCs w:val="28"/>
+                <w:lang w:eastAsia="ru-RU"/>
+              </w:rPr>
+            </w:pPr>
+            <w:r>
+              <w:rPr>
+                <w:rFonts w:ascii="Cambria" w:hAnsi="Cambria"/>
+                <w:noProof/>
+                <w:sz w:val="28"/>
+                <w:szCs w:val="28"/>
                 <w:lang w:eastAsia="ru-RU"/>
               </w:rPr>
               <w:t>1 – полностью непрозрачный объект.</w:t>
@@ -3898,10 +4369,15 @@
     <w:p>
       <w:pPr>
         <w:jc w:val="both"/>
+        <w:rPr>
+          <w:rFonts w:ascii="Cambria" w:hAnsi="Cambria"/>
+          <w:sz w:val="28"/>
+          <w:szCs w:val="28"/>
+        </w:rPr>
       </w:pPr>
     </w:p>
     <w:sectPr>
-      <w:pgSz w:w="11906" w:h="16838"/>
+      <w:pgSz w:w="16839" w:h="23814" w:code="8"/>
       <w:pgMar w:top="1134" w:right="850" w:bottom="1134" w:left="1701" w:header="708" w:footer="708" w:gutter="0"/>
       <w:cols w:space="708"/>
       <w:docGrid w:linePitch="360"/>

--- a/user_interface/03_graphical_subsystem/primitives/Arc.docx
+++ b/user_interface/03_graphical_subsystem/primitives/Arc.docx
@@ -18,6 +18,7 @@
           <w:lang w:eastAsia="ru-RU"/>
         </w:rPr>
       </w:pPr>
+      <w:bookmarkStart w:id="0" w:name="_GoBack"/>
       <w:r>
         <w:rPr>
           <w:rFonts w:ascii="Cambria" w:eastAsia="Times New Roman" w:hAnsi="Cambria" w:cs="Times New Roman"/>
@@ -27,7 +28,43 @@
           <w:szCs w:val="36"/>
           <w:lang w:eastAsia="ru-RU"/>
         </w:rPr>
-        <w:t>Дуга (Arc)</w:t>
+        <w:t xml:space="preserve">Дуга </w:t>
+      </w:r>
+      <w:bookmarkEnd w:id="0"/>
+      <w:r>
+        <w:rPr>
+          <w:rFonts w:ascii="Cambria" w:eastAsia="Times New Roman" w:hAnsi="Cambria" w:cs="Times New Roman"/>
+          <w:b/>
+          <w:color w:val="0000FF"/>
+          <w:sz w:val="36"/>
+          <w:szCs w:val="36"/>
+          <w:lang w:eastAsia="ru-RU"/>
+        </w:rPr>
+        <w:t>(</w:t>
+      </w:r>
+      <w:proofErr w:type="spellStart"/>
+      <w:r>
+        <w:rPr>
+          <w:rFonts w:ascii="Cambria" w:eastAsia="Times New Roman" w:hAnsi="Cambria" w:cs="Times New Roman"/>
+          <w:b/>
+          <w:color w:val="0000FF"/>
+          <w:sz w:val="36"/>
+          <w:szCs w:val="36"/>
+          <w:lang w:eastAsia="ru-RU"/>
+        </w:rPr>
+        <w:t>Arc</w:t>
+      </w:r>
+      <w:proofErr w:type="spellEnd"/>
+      <w:r>
+        <w:rPr>
+          <w:rFonts w:ascii="Cambria" w:eastAsia="Times New Roman" w:hAnsi="Cambria" w:cs="Times New Roman"/>
+          <w:b/>
+          <w:color w:val="0000FF"/>
+          <w:sz w:val="36"/>
+          <w:szCs w:val="36"/>
+          <w:lang w:eastAsia="ru-RU"/>
+        </w:rPr>
+        <w:t>)</w:t>
       </w:r>
     </w:p>
     <w:p>
@@ -204,19 +241,7 @@
           <w:szCs w:val="28"/>
           <w:lang w:eastAsia="ru-RU"/>
         </w:rPr>
-        <w:t>1. Кликнуть в панели примитиво</w:t>
-      </w:r>
-      <w:bookmarkStart w:id="0" w:name="_GoBack"/>
-      <w:bookmarkEnd w:id="0"/>
-      <w:r>
-        <w:rPr>
-          <w:rFonts w:ascii="Cambria" w:hAnsi="Cambria" w:cs="Times New Roman"/>
-          <w:noProof/>
-          <w:sz w:val="28"/>
-          <w:szCs w:val="28"/>
-          <w:lang w:eastAsia="ru-RU"/>
-        </w:rPr>
-        <w:t xml:space="preserve">в по кнопке </w:t>
+        <w:t xml:space="preserve">1. Кликнуть в панели примитивов по кнопке </w:t>
       </w:r>
       <w:r>
         <w:rPr>
@@ -4822,10 +4847,17 @@
     <w:tblPr>
       <w:tblStyleRowBandSize w:val="1"/>
       <w:tblStyleColBandSize w:val="1"/>
+      <w:tblInd w:w="0" w:type="dxa"/>
       <w:tblBorders>
         <w:top w:val="single" w:sz="4" w:space="0" w:color="7F7F7F" w:themeColor="text1" w:themeTint="80"/>
         <w:bottom w:val="single" w:sz="4" w:space="0" w:color="7F7F7F" w:themeColor="text1" w:themeTint="80"/>
       </w:tblBorders>
+      <w:tblCellMar>
+        <w:top w:w="0" w:type="dxa"/>
+        <w:left w:w="108" w:type="dxa"/>
+        <w:bottom w:w="0" w:type="dxa"/>
+        <w:right w:w="108" w:type="dxa"/>
+      </w:tblCellMar>
     </w:tblPr>
     <w:tblStylePr w:type="firstRow">
       <w:rPr>
@@ -4904,6 +4936,13 @@
     </w:rPr>
     <w:tblPr>
       <w:tblStyleRowBandSize w:val="1"/>
+      <w:tblInd w:w="0" w:type="dxa"/>
+      <w:tblCellMar>
+        <w:top w:w="0" w:type="dxa"/>
+        <w:left w:w="108" w:type="dxa"/>
+        <w:bottom w:w="0" w:type="dxa"/>
+        <w:right w:w="108" w:type="dxa"/>
+      </w:tblCellMar>
     </w:tblPr>
     <w:tblStylePr w:type="firstRow">
       <w:pPr>
